--- a/AC/lab3/report.docx
+++ b/AC/lab3/report.docx
@@ -623,30 +623,452 @@
     <w:p>
       <w:pPr>
         <w:spacing w:line="360" w:lineRule="auto"/>
+        <w:ind w:right="-432" w:firstLine="720"/>
+        <w:jc w:val="both"/>
+        <w:rPr>
+          <w:b/>
+          <w:bCs/>
+          <w:sz w:val="24"/>
+          <w:szCs w:val="24"/>
+        </w:rPr>
+      </w:pPr>
+      <w:r>
+        <w:rPr>
+          <w:rFonts w:hint="default"/>
+          <w:sz w:val="24"/>
+          <w:szCs w:val="24"/>
+        </w:rPr>
+        <w:t>With the use of a graphical user interface, users of the robust digital logic simulator and design tool known as Logisim may construct and simulate digital circuits. A user-friendly environment is provided by this free, open-source program for creating and testing digital logic circuits. Complex circuits that include logic gates, arithmetic circuits, sequential circuits, and other digital components can be built using logic simulation. Using a drag-and-drop interface, users of Logisim may design, edit, and simulate circuits. The software comes with a library of digital components that can be used to construct circuits, but users can also utilize the software's built-in capabilities to design their own unique components.</w:t>
+      </w:r>
+    </w:p>
+    <w:p>
+      <w:pPr>
+        <w:spacing w:line="360" w:lineRule="auto"/>
         <w:ind w:right="-432"/>
         <w:jc w:val="both"/>
         <w:rPr>
-          <w:rFonts w:hint="default"/>
-          <w:sz w:val="24"/>
-          <w:szCs w:val="24"/>
-        </w:rPr>
-      </w:pPr>
-      <w:r>
-        <w:rPr>
-          <w:rFonts w:hint="default"/>
-          <w:sz w:val="24"/>
-          <w:szCs w:val="24"/>
-        </w:rPr>
-        <w:t>With the use of a graphical user interface, users of the robust digital logic simulator and design tool known as Logisim may construct and simulate digital circuits. A user-friendly environment is provided by this free, open-source program for creating and testing digital logic circuits. Complex circuits that include logic gates, arithmetic circuits, sequential circuits, and other digital components can be built using logic simulation. Using a drag-and-drop interface, users of Logisim may design, edit, and simulate circuits. The software comes with a library of digital components that can be used to construct circuits, but users can also utilize the software's built-in capabilities to design their own unique components.</w:t>
-      </w:r>
-    </w:p>
-    <w:p>
-      <w:pPr>
-        <w:spacing w:line="360" w:lineRule="auto"/>
-        <w:ind w:right="-432"/>
+          <w:sz w:val="24"/>
+          <w:szCs w:val="24"/>
+        </w:rPr>
+      </w:pPr>
+    </w:p>
+    <w:p>
+      <w:pPr>
+        <w:pStyle w:val="10"/>
+        <w:spacing w:line="360" w:lineRule="auto"/>
+        <w:ind w:right="-432" w:firstLine="72"/>
         <w:jc w:val="both"/>
         <w:rPr>
-          <w:rFonts w:hint="default"/>
+          <w:b/>
+          <w:bCs/>
+          <w:sz w:val="24"/>
+          <w:szCs w:val="24"/>
+        </w:rPr>
+      </w:pPr>
+      <w:r>
+        <w:rPr>
+          <w:b/>
+          <w:bCs/>
+          <w:sz w:val="24"/>
+          <w:szCs w:val="24"/>
+        </w:rPr>
+        <w:t>Tasks:</w:t>
+      </w:r>
+    </w:p>
+    <w:p>
+      <w:pPr>
+        <w:pStyle w:val="10"/>
+        <w:spacing w:line="360" w:lineRule="auto"/>
+        <w:ind w:right="-432" w:firstLine="72"/>
+        <w:jc w:val="both"/>
+        <w:rPr>
+          <w:b/>
+          <w:bCs/>
+          <w:sz w:val="24"/>
+          <w:szCs w:val="24"/>
+        </w:rPr>
+      </w:pPr>
+    </w:p>
+    <w:p>
+      <w:pPr>
+        <w:pStyle w:val="10"/>
+        <w:spacing w:line="360" w:lineRule="auto"/>
+        <w:ind w:left="0" w:leftChars="0" w:right="-432" w:firstLine="720" w:firstLineChars="0"/>
+        <w:jc w:val="both"/>
+        <w:rPr>
+          <w:rFonts w:hint="default"/>
+          <w:b w:val="0"/>
+          <w:bCs w:val="0"/>
+          <w:sz w:val="24"/>
+          <w:szCs w:val="24"/>
+          <w:lang w:val="en-US"/>
+        </w:rPr>
+      </w:pPr>
+      <w:r>
+        <w:rPr>
+          <w:rFonts w:hint="default"/>
+          <w:b/>
+          <w:bCs/>
+          <w:sz w:val="24"/>
+          <w:szCs w:val="24"/>
+          <w:lang w:val="en-US"/>
+        </w:rPr>
+        <w:t>1H.</w:t>
+      </w:r>
+      <w:r>
+        <w:rPr>
+          <w:rFonts w:hint="default"/>
+          <w:b w:val="0"/>
+          <w:bCs w:val="0"/>
+          <w:sz w:val="24"/>
+          <w:szCs w:val="24"/>
+          <w:lang w:val="en-US"/>
+        </w:rPr>
+        <w:t xml:space="preserve"> 4 bit comparator using logic gates.</w:t>
+      </w:r>
+      <w:r>
+        <w:rPr>
+          <w:rFonts w:hint="default"/>
+          <w:b w:val="0"/>
+          <w:bCs w:val="0"/>
+          <w:sz w:val="24"/>
+          <w:szCs w:val="24"/>
+          <w:lang w:val="en-US"/>
+        </w:rPr>
+        <w:br w:type="textWrapping"/>
+      </w:r>
+      <w:r>
+        <w:rPr>
+          <w:rFonts w:hint="default"/>
+          <w:b w:val="0"/>
+          <w:bCs w:val="0"/>
+          <w:sz w:val="24"/>
+          <w:szCs w:val="24"/>
+          <w:lang w:val="en-US"/>
+        </w:rPr>
+        <w:t>A comparator used to compare two binary numbers each of four bits is called a 4-bit magnitude comparator. It consists of eight inputs each for two four-bit numbers and three outputs to generate less than, equal to, and greater than between two binary numbers.</w:t>
+      </w:r>
+    </w:p>
+    <w:p>
+      <w:pPr>
+        <w:pStyle w:val="10"/>
+        <w:spacing w:line="360" w:lineRule="auto"/>
+        <w:ind w:left="0" w:leftChars="0" w:right="-432" w:firstLine="0" w:firstLineChars="0"/>
+        <w:jc w:val="both"/>
+      </w:pPr>
+      <w:r>
+        <w:drawing>
+          <wp:inline distT="0" distB="0" distL="114300" distR="114300">
+            <wp:extent cx="5767070" cy="2894965"/>
+            <wp:effectExtent l="0" t="0" r="5080" b="635"/>
+            <wp:docPr id="1" name="Picture 1"/>
+            <wp:cNvGraphicFramePr>
+              <a:graphicFrameLocks xmlns:a="http://schemas.openxmlformats.org/drawingml/2006/main" noChangeAspect="1"/>
+            </wp:cNvGraphicFramePr>
+            <a:graphic xmlns:a="http://schemas.openxmlformats.org/drawingml/2006/main">
+              <a:graphicData uri="http://schemas.openxmlformats.org/drawingml/2006/picture">
+                <pic:pic xmlns:pic="http://schemas.openxmlformats.org/drawingml/2006/picture">
+                  <pic:nvPicPr>
+                    <pic:cNvPr id="1" name="Picture 1"/>
+                    <pic:cNvPicPr>
+                      <a:picLocks noChangeAspect="1"/>
+                    </pic:cNvPicPr>
+                  </pic:nvPicPr>
+                  <pic:blipFill>
+                    <a:blip r:embed="rId4"/>
+                    <a:stretch>
+                      <a:fillRect/>
+                    </a:stretch>
+                  </pic:blipFill>
+                  <pic:spPr>
+                    <a:xfrm>
+                      <a:off x="0" y="0"/>
+                      <a:ext cx="5767070" cy="2894965"/>
+                    </a:xfrm>
+                    <a:prstGeom prst="rect">
+                      <a:avLst/>
+                    </a:prstGeom>
+                    <a:noFill/>
+                    <a:ln>
+                      <a:noFill/>
+                    </a:ln>
+                  </pic:spPr>
+                </pic:pic>
+              </a:graphicData>
+            </a:graphic>
+          </wp:inline>
+        </w:drawing>
+      </w:r>
+    </w:p>
+    <w:p>
+      <w:pPr>
+        <w:pStyle w:val="10"/>
+        <w:spacing w:line="360" w:lineRule="auto"/>
+        <w:ind w:left="0" w:leftChars="0" w:right="-432" w:firstLine="0" w:firstLineChars="0"/>
+        <w:jc w:val="both"/>
+        <w:rPr>
+          <w:rFonts w:hint="default"/>
+          <w:lang w:val="en-US"/>
+        </w:rPr>
+      </w:pPr>
+      <w:r>
+        <w:rPr>
+          <w:rFonts w:hint="default"/>
+          <w:lang w:val="en-US"/>
+        </w:rPr>
+        <w:t>Digital Magnitude Comparators are made up from standard AND, NOR and NOT gates that compare the digital signals present at their input terminals and produce an output depending upon the condition of those inputs. Here, two 4-bit words (“nibbles”) are compared to each other to produce the relevant output with one word connected to inputs A and the other to be compared against connected to input B as shown below.</w:t>
+      </w:r>
+    </w:p>
+    <w:p>
+      <w:pPr>
+        <w:pStyle w:val="10"/>
+        <w:spacing w:line="360" w:lineRule="auto"/>
+        <w:ind w:left="0" w:leftChars="0" w:right="-432" w:firstLine="0" w:firstLineChars="0"/>
+        <w:jc w:val="center"/>
+      </w:pPr>
+      <w:r>
+        <w:drawing>
+          <wp:inline distT="0" distB="0" distL="114300" distR="114300">
+            <wp:extent cx="3552825" cy="1847850"/>
+            <wp:effectExtent l="0" t="0" r="9525" b="0"/>
+            <wp:docPr id="2" name="Picture 2"/>
+            <wp:cNvGraphicFramePr>
+              <a:graphicFrameLocks xmlns:a="http://schemas.openxmlformats.org/drawingml/2006/main" noChangeAspect="1"/>
+            </wp:cNvGraphicFramePr>
+            <a:graphic xmlns:a="http://schemas.openxmlformats.org/drawingml/2006/main">
+              <a:graphicData uri="http://schemas.openxmlformats.org/drawingml/2006/picture">
+                <pic:pic xmlns:pic="http://schemas.openxmlformats.org/drawingml/2006/picture">
+                  <pic:nvPicPr>
+                    <pic:cNvPr id="2" name="Picture 2"/>
+                    <pic:cNvPicPr>
+                      <a:picLocks noChangeAspect="1"/>
+                    </pic:cNvPicPr>
+                  </pic:nvPicPr>
+                  <pic:blipFill>
+                    <a:blip r:embed="rId5"/>
+                    <a:stretch>
+                      <a:fillRect/>
+                    </a:stretch>
+                  </pic:blipFill>
+                  <pic:spPr>
+                    <a:xfrm>
+                      <a:off x="0" y="0"/>
+                      <a:ext cx="3552825" cy="1847850"/>
+                    </a:xfrm>
+                    <a:prstGeom prst="rect">
+                      <a:avLst/>
+                    </a:prstGeom>
+                    <a:noFill/>
+                    <a:ln>
+                      <a:noFill/>
+                    </a:ln>
+                  </pic:spPr>
+                </pic:pic>
+              </a:graphicData>
+            </a:graphic>
+          </wp:inline>
+        </w:drawing>
+      </w:r>
+    </w:p>
+    <w:p>
+      <w:pPr>
+        <w:pStyle w:val="10"/>
+        <w:spacing w:line="360" w:lineRule="auto"/>
+        <w:ind w:left="0" w:leftChars="0" w:right="-432" w:firstLine="0" w:firstLineChars="0"/>
+        <w:jc w:val="center"/>
+      </w:pPr>
+    </w:p>
+    <w:p>
+      <w:pPr>
+        <w:pStyle w:val="10"/>
+        <w:spacing w:line="360" w:lineRule="auto"/>
+        <w:ind w:left="0" w:leftChars="0" w:right="-432" w:firstLine="720" w:firstLineChars="0"/>
+        <w:jc w:val="both"/>
+        <w:rPr>
+          <w:rFonts w:hint="default"/>
+          <w:b w:val="0"/>
+          <w:bCs w:val="0"/>
+          <w:lang w:val="en-US"/>
+        </w:rPr>
+      </w:pPr>
+      <w:r>
+        <w:rPr>
+          <w:rFonts w:hint="default"/>
+          <w:b/>
+          <w:bCs/>
+          <w:lang w:val="en-US"/>
+        </w:rPr>
+        <w:t>2H.</w:t>
+      </w:r>
+      <w:r>
+        <w:rPr>
+          <w:rFonts w:hint="default"/>
+          <w:b w:val="0"/>
+          <w:bCs w:val="0"/>
+          <w:lang w:val="en-US"/>
+        </w:rPr>
+        <w:t xml:space="preserve"> 4 bit decoder with 16 outputs</w:t>
+      </w:r>
+    </w:p>
+    <w:p>
+      <w:pPr>
+        <w:pStyle w:val="10"/>
+        <w:spacing w:line="360" w:lineRule="auto"/>
+        <w:ind w:left="0" w:leftChars="0" w:right="-432" w:firstLine="0" w:firstLineChars="0"/>
+        <w:jc w:val="both"/>
+        <w:rPr>
+          <w:rFonts w:hint="default"/>
+          <w:b w:val="0"/>
+          <w:bCs w:val="0"/>
+          <w:lang w:val="en-US"/>
+        </w:rPr>
+      </w:pPr>
+      <w:r>
+        <w:rPr>
+          <w:rFonts w:hint="default"/>
+          <w:b w:val="0"/>
+          <w:bCs w:val="0"/>
+          <w:lang w:val="en-US"/>
+        </w:rPr>
+        <w:t>Decoders are the combinational circuits that detect the presence of some code on its input and indicate the presence of that code by a specified output. Generally, a decoder has n input lines and 2</w:t>
+      </w:r>
+      <w:r>
+        <w:rPr>
+          <w:rFonts w:hint="default"/>
+          <w:b w:val="0"/>
+          <w:bCs w:val="0"/>
+          <w:vertAlign w:val="superscript"/>
+          <w:lang w:val="en-US"/>
+        </w:rPr>
+        <w:t>n</w:t>
+      </w:r>
+      <w:r>
+        <w:rPr>
+          <w:rFonts w:hint="default"/>
+          <w:b w:val="0"/>
+          <w:bCs w:val="0"/>
+          <w:lang w:val="en-US"/>
+        </w:rPr>
+        <w:t xml:space="preserve"> output lines.</w:t>
+      </w:r>
+    </w:p>
+    <w:p>
+      <w:pPr>
+        <w:pStyle w:val="10"/>
+        <w:spacing w:line="360" w:lineRule="auto"/>
+        <w:ind w:left="0" w:leftChars="0" w:right="-432" w:firstLine="0" w:firstLineChars="0"/>
+        <w:jc w:val="center"/>
+      </w:pPr>
+      <w:bookmarkStart w:id="0" w:name="_GoBack"/>
+      <w:bookmarkEnd w:id="0"/>
+      <w:r>
+        <w:drawing>
+          <wp:inline distT="0" distB="0" distL="114300" distR="114300">
+            <wp:extent cx="3571875" cy="1314450"/>
+            <wp:effectExtent l="0" t="0" r="9525" b="0"/>
+            <wp:docPr id="4" name="Picture 4"/>
+            <wp:cNvGraphicFramePr>
+              <a:graphicFrameLocks xmlns:a="http://schemas.openxmlformats.org/drawingml/2006/main" noChangeAspect="1"/>
+            </wp:cNvGraphicFramePr>
+            <a:graphic xmlns:a="http://schemas.openxmlformats.org/drawingml/2006/main">
+              <a:graphicData uri="http://schemas.openxmlformats.org/drawingml/2006/picture">
+                <pic:pic xmlns:pic="http://schemas.openxmlformats.org/drawingml/2006/picture">
+                  <pic:nvPicPr>
+                    <pic:cNvPr id="4" name="Picture 4"/>
+                    <pic:cNvPicPr>
+                      <a:picLocks noChangeAspect="1"/>
+                    </pic:cNvPicPr>
+                  </pic:nvPicPr>
+                  <pic:blipFill>
+                    <a:blip r:embed="rId6"/>
+                    <a:stretch>
+                      <a:fillRect/>
+                    </a:stretch>
+                  </pic:blipFill>
+                  <pic:spPr>
+                    <a:xfrm>
+                      <a:off x="0" y="0"/>
+                      <a:ext cx="3571875" cy="1314450"/>
+                    </a:xfrm>
+                    <a:prstGeom prst="rect">
+                      <a:avLst/>
+                    </a:prstGeom>
+                    <a:noFill/>
+                    <a:ln>
+                      <a:noFill/>
+                    </a:ln>
+                  </pic:spPr>
+                </pic:pic>
+              </a:graphicData>
+            </a:graphic>
+          </wp:inline>
+        </w:drawing>
+      </w:r>
+    </w:p>
+    <w:p>
+      <w:pPr>
+        <w:pStyle w:val="10"/>
+        <w:spacing w:line="360" w:lineRule="auto"/>
+        <w:ind w:left="0" w:leftChars="0" w:right="-432" w:firstLine="0" w:firstLineChars="0"/>
+        <w:jc w:val="center"/>
+        <w:rPr>
+          <w:rFonts w:hint="default"/>
+          <w:lang w:val="en-US"/>
+        </w:rPr>
+      </w:pPr>
+      <w:r>
+        <w:rPr>
+          <w:rFonts w:hint="default"/>
+          <w:lang w:val="en-US"/>
+        </w:rPr>
+        <w:drawing>
+          <wp:inline distT="0" distB="0" distL="114300" distR="114300">
+            <wp:extent cx="3047365" cy="8255635"/>
+            <wp:effectExtent l="0" t="0" r="635" b="12065"/>
+            <wp:docPr id="6" name="Picture 6" descr="2H"/>
+            <wp:cNvGraphicFramePr>
+              <a:graphicFrameLocks xmlns:a="http://schemas.openxmlformats.org/drawingml/2006/main" noChangeAspect="1"/>
+            </wp:cNvGraphicFramePr>
+            <a:graphic xmlns:a="http://schemas.openxmlformats.org/drawingml/2006/main">
+              <a:graphicData uri="http://schemas.openxmlformats.org/drawingml/2006/picture">
+                <pic:pic xmlns:pic="http://schemas.openxmlformats.org/drawingml/2006/picture">
+                  <pic:nvPicPr>
+                    <pic:cNvPr id="6" name="Picture 6" descr="2H"/>
+                    <pic:cNvPicPr>
+                      <a:picLocks noChangeAspect="1"/>
+                    </pic:cNvPicPr>
+                  </pic:nvPicPr>
+                  <pic:blipFill>
+                    <a:blip r:embed="rId7"/>
+                    <a:stretch>
+                      <a:fillRect/>
+                    </a:stretch>
+                  </pic:blipFill>
+                  <pic:spPr>
+                    <a:xfrm>
+                      <a:off x="0" y="0"/>
+                      <a:ext cx="3047365" cy="8255635"/>
+                    </a:xfrm>
+                    <a:prstGeom prst="rect">
+                      <a:avLst/>
+                    </a:prstGeom>
+                  </pic:spPr>
+                </pic:pic>
+              </a:graphicData>
+            </a:graphic>
+          </wp:inline>
+        </w:drawing>
+      </w:r>
+    </w:p>
+    <w:p>
+      <w:pPr>
+        <w:pStyle w:val="10"/>
+        <w:spacing w:line="360" w:lineRule="auto"/>
+        <w:ind w:right="-432" w:firstLine="72"/>
+        <w:jc w:val="both"/>
+        <w:rPr>
+          <w:b/>
+          <w:bCs/>
           <w:sz w:val="24"/>
           <w:szCs w:val="24"/>
         </w:rPr>
@@ -658,76 +1080,17 @@
         <w:ind w:right="-432" w:firstLine="720"/>
         <w:jc w:val="both"/>
         <w:rPr>
-          <w:b/>
-          <w:bCs/>
-          <w:sz w:val="24"/>
-          <w:szCs w:val="24"/>
-        </w:rPr>
-      </w:pPr>
-      <w:r>
-        <w:rPr>
-          <w:b/>
-          <w:bCs/>
-          <w:sz w:val="24"/>
-          <w:szCs w:val="24"/>
-        </w:rPr>
-        <w:t xml:space="preserve">Variant: </w:t>
-      </w:r>
-      <w:r>
-        <w:rPr>
-          <w:sz w:val="24"/>
-          <w:szCs w:val="24"/>
-        </w:rPr>
-        <w:t>22</w:t>
-      </w:r>
-    </w:p>
-    <w:p>
-      <w:pPr>
-        <w:spacing w:line="360" w:lineRule="auto"/>
-        <w:ind w:right="-432"/>
-        <w:jc w:val="both"/>
-        <w:rPr>
-          <w:sz w:val="24"/>
-          <w:szCs w:val="24"/>
-        </w:rPr>
-      </w:pPr>
-    </w:p>
-    <w:p>
-      <w:pPr>
-        <w:pStyle w:val="10"/>
-        <w:spacing w:line="360" w:lineRule="auto"/>
-        <w:ind w:right="-432" w:firstLine="72"/>
-        <w:jc w:val="both"/>
-        <w:rPr>
-          <w:b/>
-          <w:bCs/>
-          <w:sz w:val="24"/>
-          <w:szCs w:val="24"/>
-        </w:rPr>
-      </w:pPr>
-      <w:r>
-        <w:rPr>
-          <w:b/>
-          <w:bCs/>
-          <w:sz w:val="24"/>
-          <w:szCs w:val="24"/>
-        </w:rPr>
-        <w:t>Tasks:</w:t>
-      </w:r>
-    </w:p>
-    <w:p>
-      <w:pPr>
-        <w:pStyle w:val="10"/>
-        <w:spacing w:line="360" w:lineRule="auto"/>
-        <w:ind w:right="-432" w:firstLine="72"/>
-        <w:jc w:val="both"/>
-        <w:rPr>
-          <w:b/>
-          <w:bCs/>
-          <w:sz w:val="24"/>
-          <w:szCs w:val="24"/>
-        </w:rPr>
-      </w:pPr>
+          <w:sz w:val="24"/>
+          <w:szCs w:val="24"/>
+        </w:rPr>
+      </w:pPr>
+      <w:r>
+        <w:rPr>
+          <w:sz w:val="24"/>
+          <w:szCs w:val="24"/>
+        </w:rPr>
+        <w:t>Conclusion:</w:t>
+      </w:r>
     </w:p>
     <w:p>
       <w:pPr>
@@ -744,7 +1107,7 @@
           <w:sz w:val="24"/>
           <w:szCs w:val="24"/>
         </w:rPr>
-        <w:t>Conclusion:</w:t>
+        <w:t>In conclusion, the laboratory work was a valuable opportunity to gain hands-on experience with digital logic circuits and the Logisim simulation software. Throughout the course of the project, I successfully implemented a range of different constructions including a clock, oscillation circuit, NOR gate, D flip flop, multiplexer, and T flip flop.</w:t>
       </w:r>
     </w:p>
     <w:p>
@@ -762,24 +1125,6 @@
           <w:sz w:val="24"/>
           <w:szCs w:val="24"/>
         </w:rPr>
-        <w:t>In conclusion, the laboratory work was a valuable opportunity to gain hands-on experience with digital logic circuits and the Logisim simulation software. Throughout the course of the project, I successfully implemented a range of different constructions including a clock, oscillation circuit, NOR gate, D flip flop, multiplexer, and T flip flop.</w:t>
-      </w:r>
-    </w:p>
-    <w:p>
-      <w:pPr>
-        <w:spacing w:line="360" w:lineRule="auto"/>
-        <w:ind w:right="-432" w:firstLine="720"/>
-        <w:jc w:val="both"/>
-        <w:rPr>
-          <w:sz w:val="24"/>
-          <w:szCs w:val="24"/>
-        </w:rPr>
-      </w:pPr>
-      <w:r>
-        <w:rPr>
-          <w:sz w:val="24"/>
-          <w:szCs w:val="24"/>
-        </w:rPr>
         <w:t>One of the most significant benefits of the laboratory work was the ability to experiment with different circuit designs and configurations. This allowed me to see firsthand how small changes to the circuit can have a significant impact on its behavior. Through trial and error, I was able to refine my designs and optimize their performance, which is a crucial skill in the field of digital logic.</w:t>
       </w:r>
     </w:p>
@@ -800,8 +1145,6 @@
         </w:rPr>
         <w:t>Finally, the laboratory work allowed me to gain practical experience with Logisim, which is a widely used simulation software in the field of digital logic design. By becoming proficient with Logisim, I have developed a valuable skillset that will be beneficial in my future academic and professional pursuits.</w:t>
       </w:r>
-      <w:bookmarkStart w:id="0" w:name="_GoBack"/>
-      <w:bookmarkEnd w:id="0"/>
     </w:p>
     <w:sectPr>
       <w:pgSz w:w="12240" w:h="15840"/>
@@ -889,7 +1232,7 @@
     <w:lsdException w:qFormat="1" w:unhideWhenUsed="0" w:uiPriority="10" w:semiHidden="0" w:name="Title"/>
     <w:lsdException w:uiPriority="99" w:name="Closing"/>
     <w:lsdException w:uiPriority="99" w:name="Signature"/>
-    <w:lsdException w:uiPriority="1" w:semiHidden="0" w:name="Default Paragraph Font"/>
+    <w:lsdException w:qFormat="1" w:uiPriority="1" w:semiHidden="0" w:name="Default Paragraph Font"/>
     <w:lsdException w:qFormat="1" w:unhideWhenUsed="0" w:uiPriority="1" w:semiHidden="0" w:name="Body Text"/>
     <w:lsdException w:uiPriority="99" w:name="Body Text Indent"/>
     <w:lsdException w:uiPriority="99" w:name="List Continue"/>
@@ -920,7 +1263,7 @@
     <w:lsdException w:uiPriority="99" w:name="HTML Acronym"/>
     <w:lsdException w:uiPriority="99" w:name="HTML Address"/>
     <w:lsdException w:uiPriority="99" w:name="HTML Cite"/>
-    <w:lsdException w:uiPriority="99" w:name="HTML Code"/>
+    <w:lsdException w:qFormat="1" w:uiPriority="99" w:name="HTML Code"/>
     <w:lsdException w:uiPriority="99" w:name="HTML Definition"/>
     <w:lsdException w:uiPriority="99" w:name="HTML Keyboard"/>
     <w:lsdException w:uiPriority="99" w:name="HTML Preformatted"/>
@@ -1093,6 +1436,7 @@
   <w:style w:type="character" w:default="1" w:styleId="2">
     <w:name w:val="Default Paragraph Font"/>
     <w:unhideWhenUsed/>
+    <w:qFormat/>
     <w:uiPriority w:val="1"/>
   </w:style>
   <w:style w:type="table" w:default="1" w:styleId="3">
@@ -1148,6 +1492,7 @@
     <w:basedOn w:val="2"/>
     <w:semiHidden/>
     <w:unhideWhenUsed/>
+    <w:qFormat/>
     <w:uiPriority w:val="99"/>
     <w:rPr>
       <w:rFonts w:ascii="Courier New" w:hAnsi="Courier New" w:eastAsia="Times New Roman" w:cs="Courier New"/>
@@ -1191,6 +1536,7 @@
     <w:name w:val="Body Text Char"/>
     <w:basedOn w:val="2"/>
     <w:link w:val="4"/>
+    <w:qFormat/>
     <w:uiPriority w:val="1"/>
     <w:rPr>
       <w:rFonts w:ascii="Times New Roman" w:hAnsi="Times New Roman" w:eastAsia="Times New Roman" w:cs="Times New Roman"/>

--- a/AC/lab3/report.docx
+++ b/AC/lab3/report.docx
@@ -959,8 +959,6 @@
         <w:ind w:left="0" w:leftChars="0" w:right="-432" w:firstLine="0" w:firstLineChars="0"/>
         <w:jc w:val="center"/>
       </w:pPr>
-      <w:bookmarkStart w:id="0" w:name="_GoBack"/>
-      <w:bookmarkEnd w:id="0"/>
       <w:r>
         <w:drawing>
           <wp:inline distT="0" distB="0" distL="114300" distR="114300">
@@ -1073,6 +1071,65 @@
           <w:szCs w:val="24"/>
         </w:rPr>
       </w:pPr>
+    </w:p>
+    <w:p>
+      <w:pPr>
+        <w:pStyle w:val="10"/>
+        <w:spacing w:line="360" w:lineRule="auto"/>
+        <w:ind w:right="-432" w:firstLine="72"/>
+        <w:jc w:val="both"/>
+        <w:rPr>
+          <w:b/>
+          <w:bCs/>
+          <w:sz w:val="24"/>
+          <w:szCs w:val="24"/>
+        </w:rPr>
+      </w:pPr>
+      <w:r>
+        <w:drawing>
+          <wp:inline distT="0" distB="0" distL="114300" distR="114300">
+            <wp:extent cx="2543175" cy="5810250"/>
+            <wp:effectExtent l="0" t="0" r="9525" b="0"/>
+            <wp:docPr id="7" name="Picture 5"/>
+            <wp:cNvGraphicFramePr>
+              <a:graphicFrameLocks xmlns:a="http://schemas.openxmlformats.org/drawingml/2006/main" noChangeAspect="1"/>
+            </wp:cNvGraphicFramePr>
+            <a:graphic xmlns:a="http://schemas.openxmlformats.org/drawingml/2006/main">
+              <a:graphicData uri="http://schemas.openxmlformats.org/drawingml/2006/picture">
+                <pic:pic xmlns:pic="http://schemas.openxmlformats.org/drawingml/2006/picture">
+                  <pic:nvPicPr>
+                    <pic:cNvPr id="7" name="Picture 5"/>
+                    <pic:cNvPicPr>
+                      <a:picLocks noChangeAspect="1"/>
+                    </pic:cNvPicPr>
+                  </pic:nvPicPr>
+                  <pic:blipFill>
+                    <a:blip r:embed="rId8"/>
+                    <a:stretch>
+                      <a:fillRect/>
+                    </a:stretch>
+                  </pic:blipFill>
+                  <pic:spPr>
+                    <a:xfrm>
+                      <a:off x="0" y="0"/>
+                      <a:ext cx="2543175" cy="5810250"/>
+                    </a:xfrm>
+                    <a:prstGeom prst="rect">
+                      <a:avLst/>
+                    </a:prstGeom>
+                    <a:noFill/>
+                    <a:ln>
+                      <a:noFill/>
+                    </a:ln>
+                  </pic:spPr>
+                </pic:pic>
+              </a:graphicData>
+            </a:graphic>
+          </wp:inline>
+        </w:drawing>
+      </w:r>
+      <w:bookmarkStart w:id="0" w:name="_GoBack"/>
+      <w:bookmarkEnd w:id="0"/>
     </w:p>
     <w:p>
       <w:pPr>

--- a/AC/lab3/report.docx
+++ b/AC/lab3/report.docx
@@ -1,6 +1,6 @@
 
 <file path=word/document.xml><?xml version="1.0" encoding="utf-8"?>
-<w:document xmlns:wpc="http://schemas.microsoft.com/office/word/2010/wordprocessingCanvas" xmlns:mc="http://schemas.openxmlformats.org/markup-compatibility/2006" xmlns:o="urn:schemas-microsoft-com:office:office" xmlns:r="http://schemas.openxmlformats.org/officeDocument/2006/relationships" xmlns:m="http://schemas.openxmlformats.org/officeDocument/2006/math" xmlns:v="urn:schemas-microsoft-com:vml" xmlns:wp14="http://schemas.microsoft.com/office/word/2010/wordprocessingDrawing" xmlns:wp="http://schemas.openxmlformats.org/drawingml/2006/wordprocessingDrawing" xmlns:w="http://schemas.openxmlformats.org/wordprocessingml/2006/main" xmlns:w14="http://schemas.microsoft.com/office/word/2010/wordml" xmlns:w10="urn:schemas-microsoft-com:office:word" xmlns:w15="http://schemas.microsoft.com/office/word/2012/wordml" xmlns:wpg="http://schemas.microsoft.com/office/word/2010/wordprocessingGroup" xmlns:wpi="http://schemas.microsoft.com/office/word/2010/wordprocessingInk" xmlns:wne="http://schemas.microsoft.com/office/word/2006/wordml" xmlns:wps="http://schemas.microsoft.com/office/word/2010/wordprocessingShape" xmlns:wpsCustomData="http://www.wps.cn/officeDocument/2013/wpsCustomData" mc:Ignorable="w14 w15 wp14">
+<w:document xmlns:wpc="http://schemas.microsoft.com/office/word/2010/wordprocessingCanvas" xmlns:cx="http://schemas.microsoft.com/office/drawing/2014/chartex" xmlns:cx1="http://schemas.microsoft.com/office/drawing/2015/9/8/chartex" xmlns:cx2="http://schemas.microsoft.com/office/drawing/2015/10/21/chartex" xmlns:cx3="http://schemas.microsoft.com/office/drawing/2016/5/9/chartex" xmlns:cx4="http://schemas.microsoft.com/office/drawing/2016/5/10/chartex" xmlns:cx5="http://schemas.microsoft.com/office/drawing/2016/5/11/chartex" xmlns:cx6="http://schemas.microsoft.com/office/drawing/2016/5/12/chartex" xmlns:cx7="http://schemas.microsoft.com/office/drawing/2016/5/13/chartex" xmlns:cx8="http://schemas.microsoft.com/office/drawing/2016/5/14/chartex" xmlns:mc="http://schemas.openxmlformats.org/markup-compatibility/2006" xmlns:aink="http://schemas.microsoft.com/office/drawing/2016/ink" xmlns:am3d="http://schemas.microsoft.com/office/drawing/2017/model3d" xmlns:o="urn:schemas-microsoft-com:office:office" xmlns:oel="http://schemas.microsoft.com/office/2019/extlst" xmlns:r="http://schemas.openxmlformats.org/officeDocument/2006/relationships" xmlns:m="http://schemas.openxmlformats.org/officeDocument/2006/math" xmlns:v="urn:schemas-microsoft-com:vml" xmlns:wp14="http://schemas.microsoft.com/office/word/2010/wordprocessingDrawing" xmlns:wp="http://schemas.openxmlformats.org/drawingml/2006/wordprocessingDrawing" xmlns:w10="urn:schemas-microsoft-com:office:word" xmlns:w="http://schemas.openxmlformats.org/wordprocessingml/2006/main" xmlns:w14="http://schemas.microsoft.com/office/word/2010/wordml" xmlns:w15="http://schemas.microsoft.com/office/word/2012/wordml" xmlns:w16cex="http://schemas.microsoft.com/office/word/2018/wordml/cex" xmlns:w16cid="http://schemas.microsoft.com/office/word/2016/wordml/cid" xmlns:w16="http://schemas.microsoft.com/office/word/2018/wordml" xmlns:w16sdtdh="http://schemas.microsoft.com/office/word/2020/wordml/sdtdatahash" xmlns:w16se="http://schemas.microsoft.com/office/word/2015/wordml/symex" xmlns:wpg="http://schemas.microsoft.com/office/word/2010/wordprocessingGroup" xmlns:wpi="http://schemas.microsoft.com/office/word/2010/wordprocessingInk" xmlns:wne="http://schemas.microsoft.com/office/word/2006/wordml" xmlns:wps="http://schemas.microsoft.com/office/word/2010/wordprocessingShape" mc:Ignorable="w14 w15 w16se w16cid w16 w16cex w16sdtdh wp14">
   <w:body>
     <w:p>
       <w:pPr>
@@ -145,7 +145,7 @@
     </w:p>
     <w:p>
       <w:pPr>
-        <w:pStyle w:val="4"/>
+        <w:pStyle w:val="BodyText"/>
         <w:ind w:left="-288" w:right="-432"/>
         <w:rPr>
           <w:b/>
@@ -155,7 +155,7 @@
     </w:p>
     <w:p>
       <w:pPr>
-        <w:pStyle w:val="4"/>
+        <w:pStyle w:val="BodyText"/>
         <w:ind w:left="-288" w:right="-432"/>
         <w:rPr>
           <w:b/>
@@ -165,7 +165,7 @@
     </w:p>
     <w:p>
       <w:pPr>
-        <w:pStyle w:val="4"/>
+        <w:pStyle w:val="BodyText"/>
         <w:ind w:left="-288" w:right="-432"/>
         <w:rPr>
           <w:b/>
@@ -175,7 +175,7 @@
     </w:p>
     <w:p>
       <w:pPr>
-        <w:pStyle w:val="4"/>
+        <w:pStyle w:val="BodyText"/>
         <w:ind w:left="-288" w:right="-432"/>
         <w:rPr>
           <w:b/>
@@ -185,7 +185,7 @@
     </w:p>
     <w:p>
       <w:pPr>
-        <w:pStyle w:val="4"/>
+        <w:pStyle w:val="BodyText"/>
         <w:ind w:left="-288" w:right="-432"/>
         <w:rPr>
           <w:b/>
@@ -195,7 +195,7 @@
     </w:p>
     <w:p>
       <w:pPr>
-        <w:pStyle w:val="4"/>
+        <w:pStyle w:val="BodyText"/>
         <w:ind w:left="-288" w:right="-432"/>
         <w:rPr>
           <w:b/>
@@ -205,7 +205,7 @@
     </w:p>
     <w:p>
       <w:pPr>
-        <w:pStyle w:val="4"/>
+        <w:pStyle w:val="BodyText"/>
         <w:ind w:left="-288" w:right="-432"/>
         <w:rPr>
           <w:b/>
@@ -215,7 +215,7 @@
     </w:p>
     <w:p>
       <w:pPr>
-        <w:pStyle w:val="10"/>
+        <w:pStyle w:val="ListParagraph"/>
         <w:spacing w:line="360" w:lineRule="auto"/>
         <w:ind w:left="0" w:right="-432" w:firstLine="72"/>
         <w:jc w:val="center"/>
@@ -232,7 +232,7 @@
     </w:p>
     <w:p>
       <w:pPr>
-        <w:pStyle w:val="10"/>
+        <w:pStyle w:val="ListParagraph"/>
         <w:spacing w:line="360" w:lineRule="auto"/>
         <w:ind w:left="0" w:right="-432" w:firstLine="72"/>
         <w:jc w:val="center"/>
@@ -257,21 +257,7 @@
         <w:rPr>
           <w:sz w:val="52"/>
         </w:rPr>
-        <w:t xml:space="preserve">work </w:t>
-      </w:r>
-      <w:r>
-        <w:rPr>
-          <w:rFonts w:hint="default"/>
-          <w:sz w:val="52"/>
-          <w:lang w:val="en-US"/>
-        </w:rPr>
-        <w:t>3</w:t>
-      </w:r>
-      <w:r>
-        <w:rPr>
-          <w:sz w:val="52"/>
-        </w:rPr>
-        <w:t>:</w:t>
+        <w:t>work 3:</w:t>
       </w:r>
     </w:p>
     <w:p>
@@ -280,29 +266,19 @@
         <w:ind w:left="-288" w:right="-432"/>
         <w:jc w:val="center"/>
         <w:rPr>
-          <w:rFonts w:hint="default"/>
           <w:sz w:val="52"/>
-          <w:lang w:val="en-US"/>
         </w:rPr>
       </w:pPr>
       <w:r>
         <w:rPr>
           <w:sz w:val="52"/>
         </w:rPr>
-        <w:t>Simulating digital logic circuits</w:t>
-      </w:r>
-      <w:r>
-        <w:rPr>
-          <w:rFonts w:hint="default"/>
-          <w:sz w:val="52"/>
-          <w:lang w:val="en-US"/>
-        </w:rPr>
-        <w:t xml:space="preserve"> using Logisim</w:t>
-      </w:r>
-    </w:p>
-    <w:p>
-      <w:pPr>
-        <w:pStyle w:val="4"/>
+        <w:t>Simulating digital logic circuits using Logisim</w:t>
+      </w:r>
+    </w:p>
+    <w:p>
+      <w:pPr>
+        <w:pStyle w:val="BodyText"/>
         <w:ind w:left="-288" w:right="-432"/>
         <w:rPr>
           <w:sz w:val="58"/>
@@ -311,7 +287,7 @@
     </w:p>
     <w:p>
       <w:pPr>
-        <w:pStyle w:val="4"/>
+        <w:pStyle w:val="BodyText"/>
         <w:ind w:right="-432"/>
         <w:rPr>
           <w:sz w:val="58"/>
@@ -320,7 +296,7 @@
     </w:p>
     <w:p>
       <w:pPr>
-        <w:pStyle w:val="4"/>
+        <w:pStyle w:val="BodyText"/>
         <w:spacing w:before="8"/>
         <w:ind w:left="-288" w:right="-432"/>
         <w:rPr>
@@ -362,7 +338,7 @@
     </w:p>
     <w:p>
       <w:pPr>
-        <w:pStyle w:val="4"/>
+        <w:pStyle w:val="BodyText"/>
         <w:spacing w:before="1"/>
         <w:ind w:left="-288" w:right="-432"/>
         <w:rPr>
@@ -489,13 +465,13 @@
     </w:p>
     <w:p>
       <w:pPr>
-        <w:pStyle w:val="10"/>
+        <w:pStyle w:val="ListParagraph"/>
         <w:ind w:left="0" w:right="-432" w:firstLine="72"/>
       </w:pPr>
     </w:p>
     <w:p>
       <w:pPr>
-        <w:pStyle w:val="10"/>
+        <w:pStyle w:val="ListParagraph"/>
         <w:spacing w:line="360" w:lineRule="auto"/>
         <w:ind w:left="0" w:right="-432" w:firstLine="72"/>
         <w:jc w:val="both"/>
@@ -509,21 +485,21 @@
     </w:p>
     <w:p>
       <w:pPr>
-        <w:pStyle w:val="10"/>
+        <w:pStyle w:val="ListParagraph"/>
         <w:spacing w:line="360" w:lineRule="auto"/>
         <w:ind w:right="-432" w:firstLine="72"/>
         <w:jc w:val="both"/>
         <w:rPr>
-          <w:sz w:val="24"/>
-          <w:szCs w:val="24"/>
-        </w:rPr>
-      </w:pPr>
-      <w:r>
-        <w:rPr>
-          <w:b/>
-          <w:bCs/>
-          <w:sz w:val="24"/>
-          <w:szCs w:val="24"/>
+          <w:sz w:val="28"/>
+          <w:szCs w:val="28"/>
+        </w:rPr>
+      </w:pPr>
+      <w:r>
+        <w:rPr>
+          <w:b/>
+          <w:bCs/>
+          <w:sz w:val="28"/>
+          <w:szCs w:val="28"/>
         </w:rPr>
         <w:t>Objective:</w:t>
       </w:r>
@@ -534,59 +510,16 @@
         <w:ind w:right="-432"/>
         <w:jc w:val="both"/>
         <w:rPr>
-          <w:rFonts w:hint="default"/>
-          <w:sz w:val="24"/>
-          <w:szCs w:val="24"/>
-          <w:lang w:val="en-US"/>
-        </w:rPr>
-      </w:pPr>
-      <w:r>
-        <w:rPr>
-          <w:sz w:val="24"/>
-          <w:szCs w:val="24"/>
-        </w:rPr>
-        <w:t>Implement various circuits</w:t>
-      </w:r>
-      <w:r>
-        <w:rPr>
-          <w:rFonts w:hint="default"/>
-          <w:sz w:val="24"/>
-          <w:szCs w:val="24"/>
-          <w:lang w:val="en-US"/>
-        </w:rPr>
-        <w:t xml:space="preserve"> u</w:t>
-      </w:r>
-      <w:r>
-        <w:rPr>
-          <w:sz w:val="24"/>
-          <w:szCs w:val="24"/>
-        </w:rPr>
-        <w:t>s</w:t>
-      </w:r>
-      <w:r>
-        <w:rPr>
-          <w:rFonts w:hint="default"/>
-          <w:sz w:val="24"/>
-          <w:szCs w:val="24"/>
-          <w:lang w:val="en-US"/>
-        </w:rPr>
-        <w:t xml:space="preserve">ing </w:t>
-      </w:r>
-      <w:r>
-        <w:rPr>
-          <w:sz w:val="24"/>
-          <w:szCs w:val="24"/>
-        </w:rPr>
-        <w:t>a digital logic simulator</w:t>
-      </w:r>
-      <w:r>
-        <w:rPr>
-          <w:rFonts w:hint="default"/>
-          <w:sz w:val="24"/>
-          <w:szCs w:val="24"/>
-          <w:lang w:val="en-US"/>
-        </w:rPr>
-        <w:t>.</w:t>
+          <w:sz w:val="28"/>
+          <w:szCs w:val="28"/>
+        </w:rPr>
+      </w:pPr>
+      <w:r>
+        <w:rPr>
+          <w:sz w:val="28"/>
+          <w:szCs w:val="28"/>
+        </w:rPr>
+        <w:t>Implement various circuits using a digital logic simulator.</w:t>
       </w:r>
     </w:p>
     <w:p>
@@ -595,8 +528,8 @@
         <w:ind w:right="-432"/>
         <w:jc w:val="both"/>
         <w:rPr>
-          <w:sz w:val="24"/>
-          <w:szCs w:val="24"/>
+          <w:sz w:val="28"/>
+          <w:szCs w:val="28"/>
         </w:rPr>
       </w:pPr>
     </w:p>
@@ -606,16 +539,16 @@
         <w:ind w:right="-432" w:firstLine="720"/>
         <w:jc w:val="both"/>
         <w:rPr>
-          <w:sz w:val="24"/>
-          <w:szCs w:val="24"/>
-        </w:rPr>
-      </w:pPr>
-      <w:r>
-        <w:rPr>
-          <w:b/>
-          <w:bCs/>
-          <w:sz w:val="24"/>
-          <w:szCs w:val="24"/>
+          <w:sz w:val="28"/>
+          <w:szCs w:val="28"/>
+        </w:rPr>
+      </w:pPr>
+      <w:r>
+        <w:rPr>
+          <w:b/>
+          <w:bCs/>
+          <w:sz w:val="28"/>
+          <w:szCs w:val="28"/>
         </w:rPr>
         <w:t xml:space="preserve">Introduction: </w:t>
       </w:r>
@@ -628,15 +561,14 @@
         <w:rPr>
           <w:b/>
           <w:bCs/>
-          <w:sz w:val="24"/>
-          <w:szCs w:val="24"/>
-        </w:rPr>
-      </w:pPr>
-      <w:r>
-        <w:rPr>
-          <w:rFonts w:hint="default"/>
-          <w:sz w:val="24"/>
-          <w:szCs w:val="24"/>
+          <w:sz w:val="28"/>
+          <w:szCs w:val="28"/>
+        </w:rPr>
+      </w:pPr>
+      <w:r>
+        <w:rPr>
+          <w:sz w:val="28"/>
+          <w:szCs w:val="28"/>
         </w:rPr>
         <w:t>With the use of a graphical user interface, users of the robust digital logic simulator and design tool known as Logisim may construct and simulate digital circuits. A user-friendly environment is provided by this free, open-source program for creating and testing digital logic circuits. Complex circuits that include logic gates, arithmetic circuits, sequential circuits, and other digital components can be built using logic simulation. Using a drag-and-drop interface, users of Logisim may design, edit, and simulate circuits. The software comes with a library of digital components that can be used to construct circuits, but users can also utilize the software's built-in capabilities to design their own unique components.</w:t>
       </w:r>
@@ -647,116 +579,1077 @@
         <w:ind w:right="-432"/>
         <w:jc w:val="both"/>
         <w:rPr>
-          <w:sz w:val="24"/>
-          <w:szCs w:val="24"/>
-        </w:rPr>
-      </w:pPr>
-    </w:p>
-    <w:p>
-      <w:pPr>
-        <w:pStyle w:val="10"/>
+          <w:sz w:val="28"/>
+          <w:szCs w:val="28"/>
+        </w:rPr>
+      </w:pPr>
+    </w:p>
+    <w:p>
+      <w:pPr>
+        <w:pStyle w:val="ListParagraph"/>
         <w:spacing w:line="360" w:lineRule="auto"/>
         <w:ind w:right="-432" w:firstLine="72"/>
         <w:jc w:val="both"/>
         <w:rPr>
           <w:b/>
           <w:bCs/>
-          <w:sz w:val="24"/>
-          <w:szCs w:val="24"/>
-        </w:rPr>
-      </w:pPr>
-      <w:r>
-        <w:rPr>
-          <w:b/>
-          <w:bCs/>
-          <w:sz w:val="24"/>
-          <w:szCs w:val="24"/>
+          <w:sz w:val="28"/>
+          <w:szCs w:val="28"/>
+        </w:rPr>
+      </w:pPr>
+      <w:r>
+        <w:rPr>
+          <w:b/>
+          <w:bCs/>
+          <w:sz w:val="28"/>
+          <w:szCs w:val="28"/>
         </w:rPr>
         <w:t>Tasks:</w:t>
       </w:r>
     </w:p>
     <w:p>
       <w:pPr>
-        <w:pStyle w:val="10"/>
+        <w:pStyle w:val="ListParagraph"/>
         <w:spacing w:line="360" w:lineRule="auto"/>
         <w:ind w:right="-432" w:firstLine="72"/>
         <w:jc w:val="both"/>
         <w:rPr>
-          <w:b/>
-          <w:bCs/>
-          <w:sz w:val="24"/>
-          <w:szCs w:val="24"/>
-        </w:rPr>
-      </w:pPr>
-    </w:p>
-    <w:p>
-      <w:pPr>
-        <w:pStyle w:val="10"/>
-        <w:spacing w:line="360" w:lineRule="auto"/>
-        <w:ind w:left="0" w:leftChars="0" w:right="-432" w:firstLine="720" w:firstLineChars="0"/>
-        <w:jc w:val="both"/>
-        <w:rPr>
-          <w:rFonts w:hint="default"/>
-          <w:b w:val="0"/>
-          <w:bCs w:val="0"/>
-          <w:sz w:val="24"/>
-          <w:szCs w:val="24"/>
-          <w:lang w:val="en-US"/>
-        </w:rPr>
-      </w:pPr>
-      <w:r>
-        <w:rPr>
-          <w:rFonts w:hint="default"/>
-          <w:b/>
-          <w:bCs/>
-          <w:sz w:val="24"/>
-          <w:szCs w:val="24"/>
-          <w:lang w:val="en-US"/>
+          <w:sz w:val="28"/>
+          <w:szCs w:val="28"/>
+        </w:rPr>
+      </w:pPr>
+      <w:r>
+        <w:rPr>
+          <w:b/>
+          <w:bCs/>
+          <w:sz w:val="28"/>
+          <w:szCs w:val="28"/>
+        </w:rPr>
+        <w:t xml:space="preserve">1E. </w:t>
+      </w:r>
+      <w:r>
+        <w:rPr>
+          <w:sz w:val="28"/>
+          <w:szCs w:val="28"/>
+        </w:rPr>
+        <w:t>XOR using NAND</w:t>
+      </w:r>
+    </w:p>
+    <w:p>
+      <w:pPr>
+        <w:pStyle w:val="ListParagraph"/>
+        <w:spacing w:line="360" w:lineRule="auto"/>
+        <w:ind w:right="-432" w:firstLine="72"/>
+        <w:jc w:val="center"/>
+        <w:rPr>
+          <w:sz w:val="28"/>
+          <w:szCs w:val="28"/>
+        </w:rPr>
+      </w:pPr>
+      <w:r>
+        <w:rPr>
+          <w:sz w:val="28"/>
+          <w:szCs w:val="28"/>
+        </w:rPr>
+        <w:drawing>
+          <wp:inline distT="0" distB="0" distL="0" distR="0" wp14:anchorId="46702535" wp14:editId="03FE2948">
+            <wp:extent cx="4206240" cy="1051560"/>
+            <wp:effectExtent l="0" t="0" r="3810" b="0"/>
+            <wp:docPr id="9" name="Picture 9"/>
+            <wp:cNvGraphicFramePr>
+              <a:graphicFrameLocks xmlns:a="http://schemas.openxmlformats.org/drawingml/2006/main" noChangeAspect="1"/>
+            </wp:cNvGraphicFramePr>
+            <a:graphic xmlns:a="http://schemas.openxmlformats.org/drawingml/2006/main">
+              <a:graphicData uri="http://schemas.openxmlformats.org/drawingml/2006/picture">
+                <pic:pic xmlns:pic="http://schemas.openxmlformats.org/drawingml/2006/picture">
+                  <pic:nvPicPr>
+                    <pic:cNvPr id="1" name=""/>
+                    <pic:cNvPicPr/>
+                  </pic:nvPicPr>
+                  <pic:blipFill>
+                    <a:blip r:embed="rId5"/>
+                    <a:stretch>
+                      <a:fillRect/>
+                    </a:stretch>
+                  </pic:blipFill>
+                  <pic:spPr>
+                    <a:xfrm>
+                      <a:off x="0" y="0"/>
+                      <a:ext cx="4206832" cy="1051708"/>
+                    </a:xfrm>
+                    <a:prstGeom prst="rect">
+                      <a:avLst/>
+                    </a:prstGeom>
+                  </pic:spPr>
+                </pic:pic>
+              </a:graphicData>
+            </a:graphic>
+          </wp:inline>
+        </w:drawing>
+      </w:r>
+    </w:p>
+    <w:p>
+      <w:pPr>
+        <w:pStyle w:val="ListParagraph"/>
+        <w:spacing w:line="360" w:lineRule="auto"/>
+        <w:ind w:right="-432" w:firstLine="72"/>
+        <w:jc w:val="center"/>
+        <w:rPr>
+          <w:sz w:val="28"/>
+          <w:szCs w:val="28"/>
+        </w:rPr>
+      </w:pPr>
+    </w:p>
+    <w:p>
+      <w:pPr>
+        <w:pStyle w:val="ListParagraph"/>
+        <w:spacing w:line="360" w:lineRule="auto"/>
+        <w:ind w:right="-432" w:firstLine="72"/>
+        <w:jc w:val="both"/>
+        <w:rPr>
+          <w:sz w:val="28"/>
+          <w:szCs w:val="28"/>
+        </w:rPr>
+      </w:pPr>
+      <w:r>
+        <w:rPr>
+          <w:b/>
+          <w:bCs/>
+          <w:sz w:val="28"/>
+          <w:szCs w:val="28"/>
+        </w:rPr>
+        <w:t>2</w:t>
+      </w:r>
+      <w:r>
+        <w:rPr>
+          <w:b/>
+          <w:bCs/>
+          <w:sz w:val="28"/>
+          <w:szCs w:val="28"/>
+        </w:rPr>
+        <w:t xml:space="preserve">E. </w:t>
+      </w:r>
+      <w:r>
+        <w:rPr>
+          <w:sz w:val="28"/>
+          <w:szCs w:val="28"/>
+        </w:rPr>
+        <w:t>X</w:t>
+      </w:r>
+      <w:r>
+        <w:rPr>
+          <w:sz w:val="28"/>
+          <w:szCs w:val="28"/>
+        </w:rPr>
+        <w:t>N</w:t>
+      </w:r>
+      <w:r>
+        <w:rPr>
+          <w:sz w:val="28"/>
+          <w:szCs w:val="28"/>
+        </w:rPr>
+        <w:t xml:space="preserve">OR using </w:t>
+      </w:r>
+      <w:r>
+        <w:rPr>
+          <w:sz w:val="28"/>
+          <w:szCs w:val="28"/>
+        </w:rPr>
+        <w:t>NOR</w:t>
+      </w:r>
+    </w:p>
+    <w:p>
+      <w:pPr>
+        <w:pStyle w:val="ListParagraph"/>
+        <w:spacing w:line="360" w:lineRule="auto"/>
+        <w:ind w:right="-432" w:firstLine="72"/>
+        <w:jc w:val="center"/>
+        <w:rPr>
+          <w:sz w:val="28"/>
+          <w:szCs w:val="28"/>
+        </w:rPr>
+      </w:pPr>
+      <w:r>
+        <w:rPr>
+          <w:sz w:val="28"/>
+          <w:szCs w:val="28"/>
+        </w:rPr>
+        <w:drawing>
+          <wp:inline distT="0" distB="0" distL="0" distR="0" wp14:anchorId="4E78C0FC" wp14:editId="02D14B57">
+            <wp:extent cx="4181734" cy="1181100"/>
+            <wp:effectExtent l="0" t="0" r="9525" b="0"/>
+            <wp:docPr id="10" name="Picture 10"/>
+            <wp:cNvGraphicFramePr>
+              <a:graphicFrameLocks xmlns:a="http://schemas.openxmlformats.org/drawingml/2006/main" noChangeAspect="1"/>
+            </wp:cNvGraphicFramePr>
+            <a:graphic xmlns:a="http://schemas.openxmlformats.org/drawingml/2006/main">
+              <a:graphicData uri="http://schemas.openxmlformats.org/drawingml/2006/picture">
+                <pic:pic xmlns:pic="http://schemas.openxmlformats.org/drawingml/2006/picture">
+                  <pic:nvPicPr>
+                    <pic:cNvPr id="1" name=""/>
+                    <pic:cNvPicPr/>
+                  </pic:nvPicPr>
+                  <pic:blipFill>
+                    <a:blip r:embed="rId6"/>
+                    <a:stretch>
+                      <a:fillRect/>
+                    </a:stretch>
+                  </pic:blipFill>
+                  <pic:spPr>
+                    <a:xfrm>
+                      <a:off x="0" y="0"/>
+                      <a:ext cx="4218782" cy="1191564"/>
+                    </a:xfrm>
+                    <a:prstGeom prst="rect">
+                      <a:avLst/>
+                    </a:prstGeom>
+                  </pic:spPr>
+                </pic:pic>
+              </a:graphicData>
+            </a:graphic>
+          </wp:inline>
+        </w:drawing>
+      </w:r>
+    </w:p>
+    <w:p>
+      <w:pPr>
+        <w:pStyle w:val="ListParagraph"/>
+        <w:spacing w:line="360" w:lineRule="auto"/>
+        <w:ind w:right="-432" w:firstLine="72"/>
+        <w:jc w:val="both"/>
+        <w:rPr>
+          <w:sz w:val="28"/>
+          <w:szCs w:val="28"/>
+        </w:rPr>
+      </w:pPr>
+      <w:r>
+        <w:rPr>
+          <w:b/>
+          <w:bCs/>
+          <w:sz w:val="28"/>
+          <w:szCs w:val="28"/>
+        </w:rPr>
+        <w:lastRenderedPageBreak/>
+        <w:t>3</w:t>
+      </w:r>
+      <w:r>
+        <w:rPr>
+          <w:b/>
+          <w:bCs/>
+          <w:sz w:val="28"/>
+          <w:szCs w:val="28"/>
+        </w:rPr>
+        <w:t xml:space="preserve">E. </w:t>
+      </w:r>
+      <w:r>
+        <w:rPr>
+          <w:sz w:val="28"/>
+          <w:szCs w:val="28"/>
+        </w:rPr>
+        <w:t>AND with three inputs, using AND</w:t>
+      </w:r>
+    </w:p>
+    <w:p>
+      <w:pPr>
+        <w:pStyle w:val="ListParagraph"/>
+        <w:spacing w:line="360" w:lineRule="auto"/>
+        <w:ind w:right="-432" w:firstLine="72"/>
+        <w:jc w:val="center"/>
+        <w:rPr>
+          <w:sz w:val="28"/>
+          <w:szCs w:val="28"/>
+        </w:rPr>
+      </w:pPr>
+      <w:r>
+        <w:rPr>
+          <w:sz w:val="28"/>
+          <w:szCs w:val="28"/>
+        </w:rPr>
+        <w:drawing>
+          <wp:inline distT="0" distB="0" distL="0" distR="0" wp14:anchorId="74B44D31" wp14:editId="2466ADAA">
+            <wp:extent cx="2011680" cy="905732"/>
+            <wp:effectExtent l="0" t="0" r="7620" b="8890"/>
+            <wp:docPr id="11" name="Picture 11"/>
+            <wp:cNvGraphicFramePr>
+              <a:graphicFrameLocks xmlns:a="http://schemas.openxmlformats.org/drawingml/2006/main" noChangeAspect="1"/>
+            </wp:cNvGraphicFramePr>
+            <a:graphic xmlns:a="http://schemas.openxmlformats.org/drawingml/2006/main">
+              <a:graphicData uri="http://schemas.openxmlformats.org/drawingml/2006/picture">
+                <pic:pic xmlns:pic="http://schemas.openxmlformats.org/drawingml/2006/picture">
+                  <pic:nvPicPr>
+                    <pic:cNvPr id="1" name=""/>
+                    <pic:cNvPicPr/>
+                  </pic:nvPicPr>
+                  <pic:blipFill>
+                    <a:blip r:embed="rId7"/>
+                    <a:stretch>
+                      <a:fillRect/>
+                    </a:stretch>
+                  </pic:blipFill>
+                  <pic:spPr>
+                    <a:xfrm>
+                      <a:off x="0" y="0"/>
+                      <a:ext cx="2049540" cy="922778"/>
+                    </a:xfrm>
+                    <a:prstGeom prst="rect">
+                      <a:avLst/>
+                    </a:prstGeom>
+                  </pic:spPr>
+                </pic:pic>
+              </a:graphicData>
+            </a:graphic>
+          </wp:inline>
+        </w:drawing>
+      </w:r>
+    </w:p>
+    <w:p>
+      <w:pPr>
+        <w:pStyle w:val="ListParagraph"/>
+        <w:spacing w:line="360" w:lineRule="auto"/>
+        <w:ind w:right="-432" w:firstLine="72"/>
+        <w:jc w:val="center"/>
+        <w:rPr>
+          <w:sz w:val="28"/>
+          <w:szCs w:val="28"/>
+        </w:rPr>
+      </w:pPr>
+    </w:p>
+    <w:p>
+      <w:pPr>
+        <w:pStyle w:val="ListParagraph"/>
+        <w:spacing w:line="360" w:lineRule="auto"/>
+        <w:ind w:right="-432" w:firstLine="72"/>
+        <w:jc w:val="both"/>
+        <w:rPr>
+          <w:sz w:val="28"/>
+          <w:szCs w:val="28"/>
+        </w:rPr>
+      </w:pPr>
+      <w:r>
+        <w:rPr>
+          <w:b/>
+          <w:bCs/>
+          <w:sz w:val="28"/>
+          <w:szCs w:val="28"/>
+        </w:rPr>
+        <w:t>4</w:t>
+      </w:r>
+      <w:r>
+        <w:rPr>
+          <w:b/>
+          <w:bCs/>
+          <w:sz w:val="28"/>
+          <w:szCs w:val="28"/>
+        </w:rPr>
+        <w:t xml:space="preserve">E. </w:t>
+      </w:r>
+      <w:r>
+        <w:rPr>
+          <w:sz w:val="28"/>
+          <w:szCs w:val="28"/>
+        </w:rPr>
+        <w:t>OR with four inputs using OR</w:t>
+      </w:r>
+    </w:p>
+    <w:p>
+      <w:pPr>
+        <w:pStyle w:val="ListParagraph"/>
+        <w:spacing w:line="360" w:lineRule="auto"/>
+        <w:ind w:right="-432" w:firstLine="72"/>
+        <w:jc w:val="center"/>
+        <w:rPr>
+          <w:sz w:val="28"/>
+          <w:szCs w:val="28"/>
+        </w:rPr>
+      </w:pPr>
+      <w:r>
+        <w:rPr>
+          <w:sz w:val="28"/>
+          <w:szCs w:val="28"/>
+        </w:rPr>
+        <w:drawing>
+          <wp:inline distT="0" distB="0" distL="0" distR="0" wp14:anchorId="5EE58FF3" wp14:editId="3CBBF12E">
+            <wp:extent cx="2156460" cy="1274504"/>
+            <wp:effectExtent l="0" t="0" r="0" b="1905"/>
+            <wp:docPr id="12" name="Picture 12"/>
+            <wp:cNvGraphicFramePr>
+              <a:graphicFrameLocks xmlns:a="http://schemas.openxmlformats.org/drawingml/2006/main" noChangeAspect="1"/>
+            </wp:cNvGraphicFramePr>
+            <a:graphic xmlns:a="http://schemas.openxmlformats.org/drawingml/2006/main">
+              <a:graphicData uri="http://schemas.openxmlformats.org/drawingml/2006/picture">
+                <pic:pic xmlns:pic="http://schemas.openxmlformats.org/drawingml/2006/picture">
+                  <pic:nvPicPr>
+                    <pic:cNvPr id="1" name=""/>
+                    <pic:cNvPicPr/>
+                  </pic:nvPicPr>
+                  <pic:blipFill>
+                    <a:blip r:embed="rId8"/>
+                    <a:stretch>
+                      <a:fillRect/>
+                    </a:stretch>
+                  </pic:blipFill>
+                  <pic:spPr>
+                    <a:xfrm>
+                      <a:off x="0" y="0"/>
+                      <a:ext cx="2184154" cy="1290872"/>
+                    </a:xfrm>
+                    <a:prstGeom prst="rect">
+                      <a:avLst/>
+                    </a:prstGeom>
+                  </pic:spPr>
+                </pic:pic>
+              </a:graphicData>
+            </a:graphic>
+          </wp:inline>
+        </w:drawing>
+      </w:r>
+    </w:p>
+    <w:p>
+      <w:pPr>
+        <w:pStyle w:val="ListParagraph"/>
+        <w:spacing w:line="360" w:lineRule="auto"/>
+        <w:ind w:right="-432" w:firstLine="72"/>
+        <w:jc w:val="center"/>
+        <w:rPr>
+          <w:sz w:val="28"/>
+          <w:szCs w:val="28"/>
+        </w:rPr>
+      </w:pPr>
+    </w:p>
+    <w:p>
+      <w:pPr>
+        <w:pStyle w:val="ListParagraph"/>
+        <w:spacing w:line="360" w:lineRule="auto"/>
+        <w:ind w:right="-432" w:firstLine="72"/>
+        <w:jc w:val="both"/>
+        <w:rPr>
+          <w:sz w:val="28"/>
+          <w:szCs w:val="28"/>
+        </w:rPr>
+      </w:pPr>
+      <w:r>
+        <w:rPr>
+          <w:b/>
+          <w:bCs/>
+          <w:sz w:val="28"/>
+          <w:szCs w:val="28"/>
+        </w:rPr>
+        <w:t>5</w:t>
+      </w:r>
+      <w:r>
+        <w:rPr>
+          <w:b/>
+          <w:bCs/>
+          <w:sz w:val="28"/>
+          <w:szCs w:val="28"/>
+        </w:rPr>
+        <w:t xml:space="preserve">E. </w:t>
+      </w:r>
+      <w:r>
+        <w:rPr>
+          <w:sz w:val="28"/>
+          <w:szCs w:val="28"/>
+        </w:rPr>
+        <w:t xml:space="preserve">NOT with two inputs </w:t>
+      </w:r>
+      <w:r>
+        <w:rPr>
+          <w:sz w:val="28"/>
+          <w:szCs w:val="28"/>
+        </w:rPr>
+        <w:t>using NAND</w:t>
+      </w:r>
+    </w:p>
+    <w:p>
+      <w:pPr>
+        <w:pStyle w:val="ListParagraph"/>
+        <w:spacing w:line="360" w:lineRule="auto"/>
+        <w:ind w:right="-432" w:firstLine="72"/>
+        <w:jc w:val="center"/>
+        <w:rPr>
+          <w:sz w:val="28"/>
+          <w:szCs w:val="28"/>
+        </w:rPr>
+      </w:pPr>
+      <w:r>
+        <w:rPr>
+          <w:sz w:val="28"/>
+          <w:szCs w:val="28"/>
+        </w:rPr>
+        <w:drawing>
+          <wp:inline distT="0" distB="0" distL="0" distR="0" wp14:anchorId="25D04B83" wp14:editId="627BEB6C">
+            <wp:extent cx="2598420" cy="631460"/>
+            <wp:effectExtent l="0" t="0" r="0" b="0"/>
+            <wp:docPr id="13" name="Picture 13"/>
+            <wp:cNvGraphicFramePr>
+              <a:graphicFrameLocks xmlns:a="http://schemas.openxmlformats.org/drawingml/2006/main" noChangeAspect="1"/>
+            </wp:cNvGraphicFramePr>
+            <a:graphic xmlns:a="http://schemas.openxmlformats.org/drawingml/2006/main">
+              <a:graphicData uri="http://schemas.openxmlformats.org/drawingml/2006/picture">
+                <pic:pic xmlns:pic="http://schemas.openxmlformats.org/drawingml/2006/picture">
+                  <pic:nvPicPr>
+                    <pic:cNvPr id="1" name=""/>
+                    <pic:cNvPicPr/>
+                  </pic:nvPicPr>
+                  <pic:blipFill>
+                    <a:blip r:embed="rId9"/>
+                    <a:stretch>
+                      <a:fillRect/>
+                    </a:stretch>
+                  </pic:blipFill>
+                  <pic:spPr>
+                    <a:xfrm>
+                      <a:off x="0" y="0"/>
+                      <a:ext cx="2652583" cy="644623"/>
+                    </a:xfrm>
+                    <a:prstGeom prst="rect">
+                      <a:avLst/>
+                    </a:prstGeom>
+                  </pic:spPr>
+                </pic:pic>
+              </a:graphicData>
+            </a:graphic>
+          </wp:inline>
+        </w:drawing>
+      </w:r>
+    </w:p>
+    <w:p>
+      <w:pPr>
+        <w:pStyle w:val="ListParagraph"/>
+        <w:spacing w:line="360" w:lineRule="auto"/>
+        <w:ind w:right="-432" w:firstLine="72"/>
+        <w:jc w:val="center"/>
+        <w:rPr>
+          <w:sz w:val="28"/>
+          <w:szCs w:val="28"/>
+        </w:rPr>
+      </w:pPr>
+    </w:p>
+    <w:p>
+      <w:pPr>
+        <w:pStyle w:val="ListParagraph"/>
+        <w:spacing w:line="360" w:lineRule="auto"/>
+        <w:ind w:right="-432" w:firstLine="72"/>
+        <w:jc w:val="both"/>
+        <w:rPr>
+          <w:sz w:val="28"/>
+          <w:szCs w:val="28"/>
+        </w:rPr>
+      </w:pPr>
+      <w:r>
+        <w:rPr>
+          <w:b/>
+          <w:bCs/>
+          <w:sz w:val="28"/>
+          <w:szCs w:val="28"/>
+        </w:rPr>
+        <w:t>6</w:t>
+      </w:r>
+      <w:r>
+        <w:rPr>
+          <w:b/>
+          <w:bCs/>
+          <w:sz w:val="28"/>
+          <w:szCs w:val="28"/>
+        </w:rPr>
+        <w:t xml:space="preserve">E. </w:t>
+      </w:r>
+      <w:r>
+        <w:rPr>
+          <w:sz w:val="28"/>
+          <w:szCs w:val="28"/>
+        </w:rPr>
+        <w:t>AND</w:t>
+      </w:r>
+      <w:r>
+        <w:rPr>
+          <w:sz w:val="28"/>
+          <w:szCs w:val="28"/>
+        </w:rPr>
+        <w:t xml:space="preserve"> using </w:t>
+      </w:r>
+      <w:r>
+        <w:rPr>
+          <w:sz w:val="28"/>
+          <w:szCs w:val="28"/>
+        </w:rPr>
+        <w:t>NOR</w:t>
+      </w:r>
+    </w:p>
+    <w:p>
+      <w:pPr>
+        <w:pStyle w:val="ListParagraph"/>
+        <w:spacing w:line="360" w:lineRule="auto"/>
+        <w:ind w:right="-432" w:firstLine="72"/>
+        <w:jc w:val="center"/>
+        <w:rPr>
+          <w:sz w:val="28"/>
+          <w:szCs w:val="28"/>
+        </w:rPr>
+      </w:pPr>
+      <w:r>
+        <w:rPr>
+          <w:sz w:val="28"/>
+          <w:szCs w:val="28"/>
+        </w:rPr>
+        <w:drawing>
+          <wp:inline distT="0" distB="0" distL="0" distR="0" wp14:anchorId="145D8EF7" wp14:editId="5FEBECAA">
+            <wp:extent cx="2933700" cy="919316"/>
+            <wp:effectExtent l="0" t="0" r="0" b="0"/>
+            <wp:docPr id="14" name="Picture 14"/>
+            <wp:cNvGraphicFramePr>
+              <a:graphicFrameLocks xmlns:a="http://schemas.openxmlformats.org/drawingml/2006/main" noChangeAspect="1"/>
+            </wp:cNvGraphicFramePr>
+            <a:graphic xmlns:a="http://schemas.openxmlformats.org/drawingml/2006/main">
+              <a:graphicData uri="http://schemas.openxmlformats.org/drawingml/2006/picture">
+                <pic:pic xmlns:pic="http://schemas.openxmlformats.org/drawingml/2006/picture">
+                  <pic:nvPicPr>
+                    <pic:cNvPr id="1" name=""/>
+                    <pic:cNvPicPr/>
+                  </pic:nvPicPr>
+                  <pic:blipFill>
+                    <a:blip r:embed="rId10"/>
+                    <a:stretch>
+                      <a:fillRect/>
+                    </a:stretch>
+                  </pic:blipFill>
+                  <pic:spPr>
+                    <a:xfrm>
+                      <a:off x="0" y="0"/>
+                      <a:ext cx="2983438" cy="934902"/>
+                    </a:xfrm>
+                    <a:prstGeom prst="rect">
+                      <a:avLst/>
+                    </a:prstGeom>
+                  </pic:spPr>
+                </pic:pic>
+              </a:graphicData>
+            </a:graphic>
+          </wp:inline>
+        </w:drawing>
+      </w:r>
+    </w:p>
+    <w:p>
+      <w:pPr>
+        <w:pStyle w:val="ListParagraph"/>
+        <w:spacing w:line="360" w:lineRule="auto"/>
+        <w:ind w:right="-432" w:firstLine="72"/>
+        <w:jc w:val="center"/>
+        <w:rPr>
+          <w:sz w:val="28"/>
+          <w:szCs w:val="28"/>
+        </w:rPr>
+      </w:pPr>
+    </w:p>
+    <w:p>
+      <w:pPr>
+        <w:pStyle w:val="ListParagraph"/>
+        <w:spacing w:line="360" w:lineRule="auto"/>
+        <w:ind w:right="-432" w:firstLine="72"/>
+        <w:jc w:val="both"/>
+        <w:rPr>
+          <w:sz w:val="28"/>
+          <w:szCs w:val="28"/>
+        </w:rPr>
+      </w:pPr>
+      <w:r>
+        <w:rPr>
+          <w:b/>
+          <w:bCs/>
+          <w:sz w:val="28"/>
+          <w:szCs w:val="28"/>
+        </w:rPr>
+        <w:t>8</w:t>
+      </w:r>
+      <w:r>
+        <w:rPr>
+          <w:b/>
+          <w:bCs/>
+          <w:sz w:val="28"/>
+          <w:szCs w:val="28"/>
+        </w:rPr>
+        <w:t xml:space="preserve">E. </w:t>
+      </w:r>
+      <w:r>
+        <w:rPr>
+          <w:sz w:val="28"/>
+          <w:szCs w:val="28"/>
+        </w:rPr>
+        <w:t>XOR with three inputs using XOR</w:t>
+      </w:r>
+    </w:p>
+    <w:p>
+      <w:pPr>
+        <w:pStyle w:val="ListParagraph"/>
+        <w:spacing w:line="360" w:lineRule="auto"/>
+        <w:ind w:right="-432" w:firstLine="72"/>
+        <w:jc w:val="center"/>
+        <w:rPr>
+          <w:sz w:val="28"/>
+          <w:szCs w:val="28"/>
+        </w:rPr>
+      </w:pPr>
+      <w:r>
+        <w:rPr>
+          <w:sz w:val="28"/>
+          <w:szCs w:val="28"/>
+        </w:rPr>
+        <w:drawing>
+          <wp:inline distT="0" distB="0" distL="0" distR="0" wp14:anchorId="4265D87A" wp14:editId="107DB5D1">
+            <wp:extent cx="2805404" cy="1341120"/>
+            <wp:effectExtent l="0" t="0" r="0" b="0"/>
+            <wp:docPr id="16" name="Picture 16"/>
+            <wp:cNvGraphicFramePr>
+              <a:graphicFrameLocks xmlns:a="http://schemas.openxmlformats.org/drawingml/2006/main" noChangeAspect="1"/>
+            </wp:cNvGraphicFramePr>
+            <a:graphic xmlns:a="http://schemas.openxmlformats.org/drawingml/2006/main">
+              <a:graphicData uri="http://schemas.openxmlformats.org/drawingml/2006/picture">
+                <pic:pic xmlns:pic="http://schemas.openxmlformats.org/drawingml/2006/picture">
+                  <pic:nvPicPr>
+                    <pic:cNvPr id="1" name=""/>
+                    <pic:cNvPicPr/>
+                  </pic:nvPicPr>
+                  <pic:blipFill>
+                    <a:blip r:embed="rId11"/>
+                    <a:stretch>
+                      <a:fillRect/>
+                    </a:stretch>
+                  </pic:blipFill>
+                  <pic:spPr>
+                    <a:xfrm>
+                      <a:off x="0" y="0"/>
+                      <a:ext cx="2836574" cy="1356021"/>
+                    </a:xfrm>
+                    <a:prstGeom prst="rect">
+                      <a:avLst/>
+                    </a:prstGeom>
+                  </pic:spPr>
+                </pic:pic>
+              </a:graphicData>
+            </a:graphic>
+          </wp:inline>
+        </w:drawing>
+      </w:r>
+    </w:p>
+    <w:p>
+      <w:pPr>
+        <w:pStyle w:val="ListParagraph"/>
+        <w:spacing w:line="360" w:lineRule="auto"/>
+        <w:ind w:right="-432" w:firstLine="72"/>
+        <w:jc w:val="both"/>
+        <w:rPr>
+          <w:sz w:val="28"/>
+          <w:szCs w:val="28"/>
+        </w:rPr>
+      </w:pPr>
+      <w:r>
+        <w:rPr>
+          <w:b/>
+          <w:bCs/>
+          <w:sz w:val="28"/>
+          <w:szCs w:val="28"/>
+        </w:rPr>
+        <w:lastRenderedPageBreak/>
+        <w:t>10</w:t>
+      </w:r>
+      <w:r>
+        <w:rPr>
+          <w:b/>
+          <w:bCs/>
+          <w:sz w:val="28"/>
+          <w:szCs w:val="28"/>
+        </w:rPr>
+        <w:t xml:space="preserve">E. </w:t>
+      </w:r>
+      <w:r>
+        <w:rPr>
+          <w:sz w:val="28"/>
+          <w:szCs w:val="28"/>
+        </w:rPr>
+        <w:t>AND</w:t>
+      </w:r>
+      <w:r>
+        <w:rPr>
+          <w:sz w:val="28"/>
+          <w:szCs w:val="28"/>
+        </w:rPr>
+        <w:t xml:space="preserve"> with four inputs</w:t>
+      </w:r>
+      <w:r>
+        <w:rPr>
+          <w:sz w:val="28"/>
+          <w:szCs w:val="28"/>
+        </w:rPr>
+        <w:t xml:space="preserve"> using </w:t>
+      </w:r>
+      <w:r>
+        <w:rPr>
+          <w:sz w:val="28"/>
+          <w:szCs w:val="28"/>
+        </w:rPr>
+        <w:t>NAND</w:t>
+      </w:r>
+    </w:p>
+    <w:p>
+      <w:pPr>
+        <w:pStyle w:val="ListParagraph"/>
+        <w:spacing w:line="360" w:lineRule="auto"/>
+        <w:ind w:right="-432" w:firstLine="72"/>
+        <w:jc w:val="center"/>
+        <w:rPr>
+          <w:sz w:val="28"/>
+          <w:szCs w:val="28"/>
+        </w:rPr>
+      </w:pPr>
+      <w:r>
+        <w:rPr>
+          <w:sz w:val="28"/>
+          <w:szCs w:val="28"/>
+        </w:rPr>
+        <w:drawing>
+          <wp:inline distT="0" distB="0" distL="0" distR="0" wp14:anchorId="6C80AE65" wp14:editId="115138A4">
+            <wp:extent cx="2849880" cy="1417955"/>
+            <wp:effectExtent l="0" t="0" r="7620" b="0"/>
+            <wp:docPr id="17" name="Picture 17"/>
+            <wp:cNvGraphicFramePr>
+              <a:graphicFrameLocks xmlns:a="http://schemas.openxmlformats.org/drawingml/2006/main" noChangeAspect="1"/>
+            </wp:cNvGraphicFramePr>
+            <a:graphic xmlns:a="http://schemas.openxmlformats.org/drawingml/2006/main">
+              <a:graphicData uri="http://schemas.openxmlformats.org/drawingml/2006/picture">
+                <pic:pic xmlns:pic="http://schemas.openxmlformats.org/drawingml/2006/picture">
+                  <pic:nvPicPr>
+                    <pic:cNvPr id="1" name=""/>
+                    <pic:cNvPicPr/>
+                  </pic:nvPicPr>
+                  <pic:blipFill>
+                    <a:blip r:embed="rId12"/>
+                    <a:stretch>
+                      <a:fillRect/>
+                    </a:stretch>
+                  </pic:blipFill>
+                  <pic:spPr>
+                    <a:xfrm>
+                      <a:off x="0" y="0"/>
+                      <a:ext cx="2862990" cy="1424478"/>
+                    </a:xfrm>
+                    <a:prstGeom prst="rect">
+                      <a:avLst/>
+                    </a:prstGeom>
+                  </pic:spPr>
+                </pic:pic>
+              </a:graphicData>
+            </a:graphic>
+          </wp:inline>
+        </w:drawing>
+      </w:r>
+    </w:p>
+    <w:p>
+      <w:pPr>
+        <w:pStyle w:val="ListParagraph"/>
+        <w:spacing w:line="360" w:lineRule="auto"/>
+        <w:ind w:right="-432" w:firstLine="72"/>
+        <w:jc w:val="both"/>
+        <w:rPr>
+          <w:sz w:val="28"/>
+          <w:szCs w:val="28"/>
+        </w:rPr>
+      </w:pPr>
+    </w:p>
+    <w:p>
+      <w:pPr>
+        <w:pStyle w:val="ListParagraph"/>
+        <w:spacing w:line="360" w:lineRule="auto"/>
+        <w:ind w:right="-432" w:firstLine="72"/>
+        <w:jc w:val="both"/>
+        <w:rPr>
+          <w:sz w:val="28"/>
+          <w:szCs w:val="28"/>
+        </w:rPr>
+      </w:pPr>
+      <w:r>
+        <w:rPr>
+          <w:b/>
+          <w:bCs/>
+          <w:sz w:val="28"/>
+          <w:szCs w:val="28"/>
+        </w:rPr>
+        <w:t>11</w:t>
+      </w:r>
+      <w:r>
+        <w:rPr>
+          <w:b/>
+          <w:bCs/>
+          <w:sz w:val="28"/>
+          <w:szCs w:val="28"/>
+        </w:rPr>
+        <w:t xml:space="preserve">E. </w:t>
+      </w:r>
+      <w:r>
+        <w:rPr>
+          <w:sz w:val="28"/>
+          <w:szCs w:val="28"/>
+        </w:rPr>
+        <w:t>OR with five inputs</w:t>
+      </w:r>
+      <w:r>
+        <w:rPr>
+          <w:sz w:val="28"/>
+          <w:szCs w:val="28"/>
+        </w:rPr>
+        <w:t xml:space="preserve"> using </w:t>
+      </w:r>
+      <w:r>
+        <w:rPr>
+          <w:sz w:val="28"/>
+          <w:szCs w:val="28"/>
+        </w:rPr>
+        <w:t>OR</w:t>
+      </w:r>
+    </w:p>
+    <w:p>
+      <w:pPr>
+        <w:pStyle w:val="ListParagraph"/>
+        <w:spacing w:line="360" w:lineRule="auto"/>
+        <w:ind w:right="-432" w:firstLine="72"/>
+        <w:jc w:val="center"/>
+        <w:rPr>
+          <w:sz w:val="28"/>
+          <w:szCs w:val="28"/>
+        </w:rPr>
+      </w:pPr>
+      <w:r>
+        <w:rPr>
+          <w:sz w:val="28"/>
+          <w:szCs w:val="28"/>
+        </w:rPr>
+        <w:drawing>
+          <wp:inline distT="0" distB="0" distL="0" distR="0" wp14:anchorId="36635231" wp14:editId="7CB234A3">
+            <wp:extent cx="2575560" cy="1649147"/>
+            <wp:effectExtent l="0" t="0" r="0" b="8255"/>
+            <wp:docPr id="18" name="Picture 18"/>
+            <wp:cNvGraphicFramePr>
+              <a:graphicFrameLocks xmlns:a="http://schemas.openxmlformats.org/drawingml/2006/main" noChangeAspect="1"/>
+            </wp:cNvGraphicFramePr>
+            <a:graphic xmlns:a="http://schemas.openxmlformats.org/drawingml/2006/main">
+              <a:graphicData uri="http://schemas.openxmlformats.org/drawingml/2006/picture">
+                <pic:pic xmlns:pic="http://schemas.openxmlformats.org/drawingml/2006/picture">
+                  <pic:nvPicPr>
+                    <pic:cNvPr id="1" name=""/>
+                    <pic:cNvPicPr/>
+                  </pic:nvPicPr>
+                  <pic:blipFill>
+                    <a:blip r:embed="rId13"/>
+                    <a:stretch>
+                      <a:fillRect/>
+                    </a:stretch>
+                  </pic:blipFill>
+                  <pic:spPr>
+                    <a:xfrm>
+                      <a:off x="0" y="0"/>
+                      <a:ext cx="2600583" cy="1665170"/>
+                    </a:xfrm>
+                    <a:prstGeom prst="rect">
+                      <a:avLst/>
+                    </a:prstGeom>
+                  </pic:spPr>
+                </pic:pic>
+              </a:graphicData>
+            </a:graphic>
+          </wp:inline>
+        </w:drawing>
+      </w:r>
+    </w:p>
+    <w:p>
+      <w:pPr>
+        <w:pStyle w:val="ListParagraph"/>
+        <w:spacing w:line="360" w:lineRule="auto"/>
+        <w:ind w:right="-432" w:firstLine="72"/>
+        <w:jc w:val="both"/>
+        <w:rPr>
+          <w:sz w:val="28"/>
+          <w:szCs w:val="28"/>
+        </w:rPr>
+      </w:pPr>
+    </w:p>
+    <w:p>
+      <w:pPr>
+        <w:pStyle w:val="ListParagraph"/>
+        <w:spacing w:line="360" w:lineRule="auto"/>
+        <w:ind w:right="-432" w:firstLine="72"/>
+        <w:rPr>
+          <w:sz w:val="28"/>
+          <w:szCs w:val="28"/>
+        </w:rPr>
+      </w:pPr>
+    </w:p>
+    <w:p>
+      <w:pPr>
+        <w:pStyle w:val="ListParagraph"/>
+        <w:spacing w:line="360" w:lineRule="auto"/>
+        <w:ind w:right="-432" w:firstLine="72"/>
+        <w:jc w:val="both"/>
+        <w:rPr>
+          <w:b/>
+          <w:bCs/>
+          <w:sz w:val="28"/>
+          <w:szCs w:val="28"/>
+        </w:rPr>
+      </w:pPr>
+    </w:p>
+    <w:p>
+      <w:pPr>
+        <w:pStyle w:val="ListParagraph"/>
+        <w:spacing w:line="360" w:lineRule="auto"/>
+        <w:ind w:left="0" w:right="-432" w:firstLine="720"/>
+        <w:jc w:val="both"/>
+        <w:rPr>
+          <w:sz w:val="28"/>
+          <w:szCs w:val="28"/>
+        </w:rPr>
+      </w:pPr>
+      <w:r>
+        <w:rPr>
+          <w:b/>
+          <w:bCs/>
+          <w:sz w:val="28"/>
+          <w:szCs w:val="28"/>
         </w:rPr>
         <w:t>1H.</w:t>
       </w:r>
       <w:r>
         <w:rPr>
-          <w:rFonts w:hint="default"/>
-          <w:b w:val="0"/>
-          <w:bCs w:val="0"/>
-          <w:sz w:val="24"/>
-          <w:szCs w:val="24"/>
-          <w:lang w:val="en-US"/>
+          <w:sz w:val="28"/>
+          <w:szCs w:val="28"/>
         </w:rPr>
         <w:t xml:space="preserve"> 4 bit comparator using logic gates.</w:t>
       </w:r>
       <w:r>
         <w:rPr>
-          <w:rFonts w:hint="default"/>
-          <w:b w:val="0"/>
-          <w:bCs w:val="0"/>
-          <w:sz w:val="24"/>
-          <w:szCs w:val="24"/>
-          <w:lang w:val="en-US"/>
-        </w:rPr>
-        <w:br w:type="textWrapping"/>
-      </w:r>
-      <w:r>
-        <w:rPr>
-          <w:rFonts w:hint="default"/>
-          <w:b w:val="0"/>
-          <w:bCs w:val="0"/>
-          <w:sz w:val="24"/>
-          <w:szCs w:val="24"/>
-          <w:lang w:val="en-US"/>
-        </w:rPr>
+          <w:sz w:val="28"/>
+          <w:szCs w:val="28"/>
+        </w:rPr>
+        <w:br/>
         <w:t>A comparator used to compare two binary numbers each of four bits is called a 4-bit magnitude comparator. It consists of eight inputs each for two four-bit numbers and three outputs to generate less than, equal to, and greater than between two binary numbers.</w:t>
       </w:r>
     </w:p>
     <w:p>
       <w:pPr>
-        <w:pStyle w:val="10"/>
-        <w:spacing w:line="360" w:lineRule="auto"/>
-        <w:ind w:left="0" w:leftChars="0" w:right="-432" w:firstLine="0" w:firstLineChars="0"/>
-        <w:jc w:val="both"/>
-      </w:pPr>
-      <w:r>
+        <w:pStyle w:val="ListParagraph"/>
+        <w:spacing w:line="360" w:lineRule="auto"/>
+        <w:ind w:left="0" w:right="-432"/>
+        <w:jc w:val="center"/>
+        <w:rPr>
+          <w:sz w:val="28"/>
+          <w:szCs w:val="28"/>
+        </w:rPr>
+      </w:pPr>
+      <w:r>
+        <w:rPr>
+          <w:noProof/>
+          <w:sz w:val="28"/>
+          <w:szCs w:val="28"/>
+        </w:rPr>
+        <w:lastRenderedPageBreak/>
         <w:drawing>
           <wp:inline distT="0" distB="0" distL="114300" distR="114300">
             <wp:extent cx="5767070" cy="2894965"/>
@@ -775,7 +1668,7 @@
                     </pic:cNvPicPr>
                   </pic:nvPicPr>
                   <pic:blipFill>
-                    <a:blip r:embed="rId4"/>
+                    <a:blip r:embed="rId14"/>
                     <a:stretch>
                       <a:fillRect/>
                     </a:stretch>
@@ -802,35 +1695,56 @@
     </w:p>
     <w:p>
       <w:pPr>
-        <w:pStyle w:val="10"/>
-        <w:spacing w:line="360" w:lineRule="auto"/>
-        <w:ind w:left="0" w:leftChars="0" w:right="-432" w:firstLine="0" w:firstLineChars="0"/>
-        <w:jc w:val="both"/>
-        <w:rPr>
-          <w:rFonts w:hint="default"/>
-          <w:lang w:val="en-US"/>
-        </w:rPr>
-      </w:pPr>
-      <w:r>
-        <w:rPr>
-          <w:rFonts w:hint="default"/>
-          <w:lang w:val="en-US"/>
+        <w:pStyle w:val="ListParagraph"/>
+        <w:spacing w:line="360" w:lineRule="auto"/>
+        <w:ind w:left="0" w:right="-432"/>
+        <w:jc w:val="center"/>
+        <w:rPr>
+          <w:sz w:val="28"/>
+          <w:szCs w:val="28"/>
+        </w:rPr>
+      </w:pPr>
+    </w:p>
+    <w:p>
+      <w:pPr>
+        <w:pStyle w:val="ListParagraph"/>
+        <w:spacing w:line="360" w:lineRule="auto"/>
+        <w:ind w:left="0" w:right="-432"/>
+        <w:jc w:val="both"/>
+        <w:rPr>
+          <w:sz w:val="28"/>
+          <w:szCs w:val="28"/>
+        </w:rPr>
+      </w:pPr>
+      <w:r>
+        <w:rPr>
+          <w:sz w:val="28"/>
+          <w:szCs w:val="28"/>
         </w:rPr>
         <w:t>Digital Magnitude Comparators are made up from standard AND, NOR and NOT gates that compare the digital signals present at their input terminals and produce an output depending upon the condition of those inputs. Here, two 4-bit words (“nibbles”) are compared to each other to produce the relevant output with one word connected to inputs A and the other to be compared against connected to input B as shown below.</w:t>
       </w:r>
     </w:p>
     <w:p>
       <w:pPr>
-        <w:pStyle w:val="10"/>
-        <w:spacing w:line="360" w:lineRule="auto"/>
-        <w:ind w:left="0" w:leftChars="0" w:right="-432" w:firstLine="0" w:firstLineChars="0"/>
-        <w:jc w:val="center"/>
-      </w:pPr>
-      <w:r>
+        <w:pStyle w:val="ListParagraph"/>
+        <w:spacing w:line="360" w:lineRule="auto"/>
+        <w:ind w:left="0" w:right="-432"/>
+        <w:jc w:val="center"/>
+        <w:rPr>
+          <w:sz w:val="28"/>
+          <w:szCs w:val="28"/>
+        </w:rPr>
+      </w:pPr>
+      <w:r>
+        <w:rPr>
+          <w:noProof/>
+          <w:sz w:val="28"/>
+          <w:szCs w:val="28"/>
+        </w:rPr>
         <w:drawing>
           <wp:inline distT="0" distB="0" distL="114300" distR="114300">
-            <wp:extent cx="3552825" cy="1847850"/>
-            <wp:effectExtent l="0" t="0" r="9525" b="0"/>
+            <wp:extent cx="3474720" cy="1807227"/>
+            <wp:effectExtent l="0" t="0" r="0" b="2540"/>
             <wp:docPr id="2" name="Picture 2"/>
             <wp:cNvGraphicFramePr>
               <a:graphicFrameLocks xmlns:a="http://schemas.openxmlformats.org/drawingml/2006/main" noChangeAspect="1"/>
@@ -845,7 +1759,7 @@
                     </pic:cNvPicPr>
                   </pic:nvPicPr>
                   <pic:blipFill>
-                    <a:blip r:embed="rId5"/>
+                    <a:blip r:embed="rId15"/>
                     <a:stretch>
                       <a:fillRect/>
                     </a:stretch>
@@ -853,7 +1767,7 @@
                   <pic:spPr>
                     <a:xfrm>
                       <a:off x="0" y="0"/>
-                      <a:ext cx="3552825" cy="1847850"/>
+                      <a:ext cx="3507087" cy="1824061"/>
                     </a:xfrm>
                     <a:prstGeom prst="rect">
                       <a:avLst/>
@@ -872,98 +1786,94 @@
     </w:p>
     <w:p>
       <w:pPr>
-        <w:pStyle w:val="10"/>
-        <w:spacing w:line="360" w:lineRule="auto"/>
-        <w:ind w:left="0" w:leftChars="0" w:right="-432" w:firstLine="0" w:firstLineChars="0"/>
-        <w:jc w:val="center"/>
-      </w:pPr>
-    </w:p>
-    <w:p>
-      <w:pPr>
-        <w:pStyle w:val="10"/>
-        <w:spacing w:line="360" w:lineRule="auto"/>
-        <w:ind w:left="0" w:leftChars="0" w:right="-432" w:firstLine="720" w:firstLineChars="0"/>
-        <w:jc w:val="both"/>
-        <w:rPr>
-          <w:rFonts w:hint="default"/>
-          <w:b w:val="0"/>
-          <w:bCs w:val="0"/>
-          <w:lang w:val="en-US"/>
-        </w:rPr>
-      </w:pPr>
-      <w:r>
-        <w:rPr>
-          <w:rFonts w:hint="default"/>
-          <w:b/>
-          <w:bCs/>
-          <w:lang w:val="en-US"/>
+        <w:pStyle w:val="ListParagraph"/>
+        <w:spacing w:line="360" w:lineRule="auto"/>
+        <w:ind w:left="0" w:right="-432"/>
+        <w:jc w:val="center"/>
+        <w:rPr>
+          <w:sz w:val="28"/>
+          <w:szCs w:val="28"/>
+        </w:rPr>
+      </w:pPr>
+    </w:p>
+    <w:p>
+      <w:pPr>
+        <w:pStyle w:val="ListParagraph"/>
+        <w:spacing w:line="360" w:lineRule="auto"/>
+        <w:ind w:left="0" w:right="-432" w:firstLine="720"/>
+        <w:jc w:val="both"/>
+        <w:rPr>
+          <w:sz w:val="28"/>
+          <w:szCs w:val="28"/>
+        </w:rPr>
+      </w:pPr>
+      <w:r>
+        <w:rPr>
+          <w:b/>
+          <w:bCs/>
+          <w:sz w:val="28"/>
+          <w:szCs w:val="28"/>
         </w:rPr>
         <w:t>2H.</w:t>
       </w:r>
       <w:r>
         <w:rPr>
-          <w:rFonts w:hint="default"/>
-          <w:b w:val="0"/>
-          <w:bCs w:val="0"/>
-          <w:lang w:val="en-US"/>
+          <w:sz w:val="28"/>
+          <w:szCs w:val="28"/>
         </w:rPr>
         <w:t xml:space="preserve"> 4 bit decoder with 16 outputs</w:t>
       </w:r>
     </w:p>
     <w:p>
       <w:pPr>
-        <w:pStyle w:val="10"/>
-        <w:spacing w:line="360" w:lineRule="auto"/>
-        <w:ind w:left="0" w:leftChars="0" w:right="-432" w:firstLine="0" w:firstLineChars="0"/>
-        <w:jc w:val="both"/>
-        <w:rPr>
-          <w:rFonts w:hint="default"/>
-          <w:b w:val="0"/>
-          <w:bCs w:val="0"/>
-          <w:lang w:val="en-US"/>
-        </w:rPr>
-      </w:pPr>
-      <w:r>
-        <w:rPr>
-          <w:rFonts w:hint="default"/>
-          <w:b w:val="0"/>
-          <w:bCs w:val="0"/>
-          <w:lang w:val="en-US"/>
+        <w:pStyle w:val="ListParagraph"/>
+        <w:spacing w:line="360" w:lineRule="auto"/>
+        <w:ind w:left="0" w:right="-432"/>
+        <w:jc w:val="both"/>
+        <w:rPr>
+          <w:sz w:val="28"/>
+          <w:szCs w:val="28"/>
+        </w:rPr>
+      </w:pPr>
+      <w:r>
+        <w:rPr>
+          <w:sz w:val="28"/>
+          <w:szCs w:val="28"/>
         </w:rPr>
         <w:t>Decoders are the combinational circuits that detect the presence of some code on its input and indicate the presence of that code by a specified output. Generally, a decoder has n input lines and 2</w:t>
       </w:r>
       <w:r>
         <w:rPr>
-          <w:rFonts w:hint="default"/>
-          <w:b w:val="0"/>
-          <w:bCs w:val="0"/>
+          <w:sz w:val="28"/>
+          <w:szCs w:val="28"/>
           <w:vertAlign w:val="superscript"/>
-          <w:lang w:val="en-US"/>
         </w:rPr>
         <w:t>n</w:t>
       </w:r>
       <w:r>
         <w:rPr>
-          <w:rFonts w:hint="default"/>
-          <w:b w:val="0"/>
-          <w:bCs w:val="0"/>
-          <w:lang w:val="en-US"/>
+          <w:sz w:val="28"/>
+          <w:szCs w:val="28"/>
         </w:rPr>
         <w:t xml:space="preserve"> output lines.</w:t>
       </w:r>
     </w:p>
     <w:p>
       <w:pPr>
-        <w:pStyle w:val="10"/>
-        <w:spacing w:line="360" w:lineRule="auto"/>
-        <w:ind w:left="0" w:leftChars="0" w:right="-432" w:firstLine="0" w:firstLineChars="0"/>
-        <w:jc w:val="center"/>
-      </w:pPr>
-      <w:r>
+        <w:pStyle w:val="ListParagraph"/>
+        <w:spacing w:line="360" w:lineRule="auto"/>
+        <w:ind w:left="0" w:right="-432"/>
+        <w:jc w:val="center"/>
+      </w:pPr>
+      <w:r>
+        <w:rPr>
+          <w:noProof/>
+        </w:rPr>
+        <w:lastRenderedPageBreak/>
         <w:drawing>
           <wp:inline distT="0" distB="0" distL="114300" distR="114300">
-            <wp:extent cx="3571875" cy="1314450"/>
-            <wp:effectExtent l="0" t="0" r="9525" b="0"/>
+            <wp:extent cx="3558540" cy="1309542"/>
+            <wp:effectExtent l="0" t="0" r="3810" b="5080"/>
             <wp:docPr id="4" name="Picture 4"/>
             <wp:cNvGraphicFramePr>
               <a:graphicFrameLocks xmlns:a="http://schemas.openxmlformats.org/drawingml/2006/main" noChangeAspect="1"/>
@@ -978,7 +1888,7 @@
                     </pic:cNvPicPr>
                   </pic:nvPicPr>
                   <pic:blipFill>
-                    <a:blip r:embed="rId6"/>
+                    <a:blip r:embed="rId16"/>
                     <a:stretch>
                       <a:fillRect/>
                     </a:stretch>
@@ -986,7 +1896,7 @@
                   <pic:spPr>
                     <a:xfrm>
                       <a:off x="0" y="0"/>
-                      <a:ext cx="3571875" cy="1314450"/>
+                      <a:ext cx="3592835" cy="1322163"/>
                     </a:xfrm>
                     <a:prstGeom prst="rect">
                       <a:avLst/>
@@ -1005,24 +1915,27 @@
     </w:p>
     <w:p>
       <w:pPr>
-        <w:pStyle w:val="10"/>
-        <w:spacing w:line="360" w:lineRule="auto"/>
-        <w:ind w:left="0" w:leftChars="0" w:right="-432" w:firstLine="0" w:firstLineChars="0"/>
-        <w:jc w:val="center"/>
-        <w:rPr>
-          <w:rFonts w:hint="default"/>
-          <w:lang w:val="en-US"/>
-        </w:rPr>
-      </w:pPr>
-      <w:r>
-        <w:rPr>
-          <w:rFonts w:hint="default"/>
-          <w:lang w:val="en-US"/>
+        <w:pStyle w:val="ListParagraph"/>
+        <w:spacing w:line="360" w:lineRule="auto"/>
+        <w:ind w:left="0" w:right="-432"/>
+        <w:jc w:val="center"/>
+      </w:pPr>
+    </w:p>
+    <w:p>
+      <w:pPr>
+        <w:pStyle w:val="ListParagraph"/>
+        <w:spacing w:line="360" w:lineRule="auto"/>
+        <w:ind w:left="0" w:right="-432"/>
+        <w:jc w:val="center"/>
+      </w:pPr>
+      <w:r>
+        <w:rPr>
+          <w:noProof/>
         </w:rPr>
         <w:drawing>
           <wp:inline distT="0" distB="0" distL="114300" distR="114300">
-            <wp:extent cx="3047365" cy="8255635"/>
-            <wp:effectExtent l="0" t="0" r="635" b="12065"/>
+            <wp:extent cx="2345821" cy="6355080"/>
+            <wp:effectExtent l="0" t="0" r="0" b="7620"/>
             <wp:docPr id="6" name="Picture 6" descr="2H"/>
             <wp:cNvGraphicFramePr>
               <a:graphicFrameLocks xmlns:a="http://schemas.openxmlformats.org/drawingml/2006/main" noChangeAspect="1"/>
@@ -1037,7 +1950,7 @@
                     </pic:cNvPicPr>
                   </pic:nvPicPr>
                   <pic:blipFill>
-                    <a:blip r:embed="rId7"/>
+                    <a:blip r:embed="rId17"/>
                     <a:stretch>
                       <a:fillRect/>
                     </a:stretch>
@@ -1045,7 +1958,7 @@
                   <pic:spPr>
                     <a:xfrm>
                       <a:off x="0" y="0"/>
-                      <a:ext cx="3047365" cy="8255635"/>
+                      <a:ext cx="2362290" cy="6399696"/>
                     </a:xfrm>
                     <a:prstGeom prst="rect">
                       <a:avLst/>
@@ -1060,7 +1973,179 @@
     </w:p>
     <w:p>
       <w:pPr>
-        <w:pStyle w:val="10"/>
+        <w:pStyle w:val="ListParagraph"/>
+        <w:spacing w:line="360" w:lineRule="auto"/>
+        <w:ind w:left="0" w:right="-432"/>
+        <w:jc w:val="center"/>
+      </w:pPr>
+    </w:p>
+    <w:p>
+      <w:pPr>
+        <w:pStyle w:val="ListParagraph"/>
+        <w:spacing w:line="360" w:lineRule="auto"/>
+        <w:ind w:left="0" w:right="-432" w:firstLine="720"/>
+        <w:jc w:val="both"/>
+        <w:rPr>
+          <w:sz w:val="28"/>
+          <w:szCs w:val="28"/>
+        </w:rPr>
+      </w:pPr>
+      <w:r>
+        <w:rPr>
+          <w:b/>
+          <w:bCs/>
+          <w:sz w:val="28"/>
+          <w:szCs w:val="28"/>
+        </w:rPr>
+        <w:lastRenderedPageBreak/>
+        <w:t>3</w:t>
+      </w:r>
+      <w:r>
+        <w:rPr>
+          <w:b/>
+          <w:bCs/>
+          <w:sz w:val="28"/>
+          <w:szCs w:val="28"/>
+        </w:rPr>
+        <w:t>H.</w:t>
+      </w:r>
+      <w:r>
+        <w:rPr>
+          <w:sz w:val="28"/>
+          <w:szCs w:val="28"/>
+        </w:rPr>
+        <w:t xml:space="preserve"> </w:t>
+      </w:r>
+      <w:r>
+        <w:rPr>
+          <w:sz w:val="28"/>
+          <w:szCs w:val="28"/>
+        </w:rPr>
+        <w:t>4 bit priority encoder</w:t>
+      </w:r>
+    </w:p>
+    <w:p>
+      <w:pPr>
+        <w:spacing w:line="360" w:lineRule="auto"/>
+        <w:ind w:right="-432"/>
+        <w:rPr>
+          <w:sz w:val="28"/>
+          <w:szCs w:val="28"/>
+        </w:rPr>
+      </w:pPr>
+      <w:r>
+        <w:rPr>
+          <w:sz w:val="28"/>
+          <w:szCs w:val="28"/>
+        </w:rPr>
+        <w:t xml:space="preserve">A 4-bit priority encoder (also sometimes called a priority decoder). This circuit basically converts the 4-bit input into a binary representation. If the input n is active, all lower inputs (n-1 </w:t>
+      </w:r>
+      <w:r>
+        <w:rPr>
+          <w:sz w:val="28"/>
+          <w:szCs w:val="28"/>
+        </w:rPr>
+        <w:t>…</w:t>
+      </w:r>
+      <w:r>
+        <w:rPr>
+          <w:sz w:val="28"/>
+          <w:szCs w:val="28"/>
+        </w:rPr>
+        <w:t xml:space="preserve"> 0) are ignored</w:t>
+      </w:r>
+      <w:r>
+        <w:rPr>
+          <w:sz w:val="28"/>
+          <w:szCs w:val="28"/>
+        </w:rPr>
+        <w:t xml:space="preserve">. </w:t>
+      </w:r>
+      <w:r>
+        <w:rPr>
+          <w:sz w:val="28"/>
+          <w:szCs w:val="28"/>
+        </w:rPr>
+        <w:t xml:space="preserve">The </w:t>
+      </w:r>
+      <w:r>
+        <w:rPr>
+          <w:sz w:val="28"/>
+          <w:szCs w:val="28"/>
+        </w:rPr>
+        <w:t>following</w:t>
+      </w:r>
+      <w:r>
+        <w:rPr>
+          <w:sz w:val="28"/>
+          <w:szCs w:val="28"/>
+        </w:rPr>
+        <w:t xml:space="preserve"> circuit diagram contains two 2-input OR gates, one 4-input OR gate, one 2input AND gate &amp; an inverter. Here AND gate &amp; inverter combination are used for producing a valid code at the outputs, even when multiple inputs are equal to ‘1’ at the same time. Hence, this circuit encodes the four inputs with two bits based on the priority assigned to each input.</w:t>
+      </w:r>
+    </w:p>
+    <w:p>
+      <w:pPr>
+        <w:spacing w:line="360" w:lineRule="auto"/>
+        <w:ind w:right="-432"/>
+        <w:jc w:val="center"/>
+        <w:rPr>
+          <w:sz w:val="28"/>
+          <w:szCs w:val="28"/>
+        </w:rPr>
+      </w:pPr>
+      <w:r>
+        <w:rPr>
+          <w:noProof/>
+          <w:sz w:val="28"/>
+          <w:szCs w:val="28"/>
+        </w:rPr>
+        <w:drawing>
+          <wp:inline distT="0" distB="0" distL="0" distR="0" wp14:anchorId="3B0E91A8" wp14:editId="38F69A78">
+            <wp:extent cx="4023360" cy="2828795"/>
+            <wp:effectExtent l="0" t="0" r="0" b="0"/>
+            <wp:docPr id="5" name="Picture 5"/>
+            <wp:cNvGraphicFramePr>
+              <a:graphicFrameLocks xmlns:a="http://schemas.openxmlformats.org/drawingml/2006/main" noChangeAspect="1"/>
+            </wp:cNvGraphicFramePr>
+            <a:graphic xmlns:a="http://schemas.openxmlformats.org/drawingml/2006/main">
+              <a:graphicData uri="http://schemas.openxmlformats.org/drawingml/2006/picture">
+                <pic:pic xmlns:pic="http://schemas.openxmlformats.org/drawingml/2006/picture">
+                  <pic:nvPicPr>
+                    <pic:cNvPr id="1" name=""/>
+                    <pic:cNvPicPr/>
+                  </pic:nvPicPr>
+                  <pic:blipFill>
+                    <a:blip r:embed="rId18"/>
+                    <a:stretch>
+                      <a:fillRect/>
+                    </a:stretch>
+                  </pic:blipFill>
+                  <pic:spPr>
+                    <a:xfrm>
+                      <a:off x="0" y="0"/>
+                      <a:ext cx="4033231" cy="2835735"/>
+                    </a:xfrm>
+                    <a:prstGeom prst="rect">
+                      <a:avLst/>
+                    </a:prstGeom>
+                  </pic:spPr>
+                </pic:pic>
+              </a:graphicData>
+            </a:graphic>
+          </wp:inline>
+        </w:drawing>
+      </w:r>
+      <w:r>
+        <w:rPr>
+          <w:sz w:val="28"/>
+          <w:szCs w:val="28"/>
+        </w:rPr>
+        <w:br/>
+      </w:r>
+    </w:p>
+    <w:p>
+      <w:pPr>
+        <w:pStyle w:val="ListParagraph"/>
         <w:spacing w:line="360" w:lineRule="auto"/>
         <w:ind w:right="-432" w:firstLine="72"/>
         <w:jc w:val="both"/>
@@ -1074,10 +2159,174 @@
     </w:p>
     <w:p>
       <w:pPr>
-        <w:pStyle w:val="10"/>
-        <w:spacing w:line="360" w:lineRule="auto"/>
-        <w:ind w:right="-432" w:firstLine="72"/>
-        <w:jc w:val="both"/>
+        <w:pStyle w:val="ListParagraph"/>
+        <w:spacing w:line="360" w:lineRule="auto"/>
+        <w:ind w:left="0" w:right="-432" w:firstLine="720"/>
+        <w:jc w:val="both"/>
+        <w:rPr>
+          <w:sz w:val="28"/>
+          <w:szCs w:val="28"/>
+        </w:rPr>
+      </w:pPr>
+      <w:r>
+        <w:rPr>
+          <w:b/>
+          <w:bCs/>
+          <w:sz w:val="28"/>
+          <w:szCs w:val="28"/>
+        </w:rPr>
+        <w:t>4</w:t>
+      </w:r>
+      <w:r>
+        <w:rPr>
+          <w:b/>
+          <w:bCs/>
+          <w:sz w:val="28"/>
+          <w:szCs w:val="28"/>
+        </w:rPr>
+        <w:t>H.</w:t>
+      </w:r>
+      <w:r>
+        <w:rPr>
+          <w:sz w:val="28"/>
+          <w:szCs w:val="28"/>
+        </w:rPr>
+        <w:t xml:space="preserve"> </w:t>
+      </w:r>
+      <w:r>
+        <w:rPr>
+          <w:sz w:val="28"/>
+          <w:szCs w:val="28"/>
+        </w:rPr>
+        <w:t>8 bit full-adder</w:t>
+      </w:r>
+    </w:p>
+    <w:p>
+      <w:pPr>
+        <w:spacing w:line="360" w:lineRule="auto"/>
+        <w:ind w:right="-432"/>
+        <w:jc w:val="both"/>
+        <w:rPr>
+          <w:sz w:val="28"/>
+          <w:szCs w:val="28"/>
+        </w:rPr>
+      </w:pPr>
+      <w:r>
+        <w:rPr>
+          <w:sz w:val="28"/>
+          <w:szCs w:val="28"/>
+        </w:rPr>
+        <w:t>Full Adder is the adder that adds three inputs and produces two outputs. The first two inputs are A and B and the third input is an input carry as C-IN. The output carry is designated as C-OUT and the normal output is designated as S which is SUM. A full adder logic is designed in such a manner that can take eight inputs together to create a byte-wide adder and cascade the carry bit from one adder to another.</w:t>
+      </w:r>
+    </w:p>
+    <w:p>
+      <w:pPr>
+        <w:spacing w:line="360" w:lineRule="auto"/>
+        <w:ind w:right="-432"/>
+        <w:jc w:val="both"/>
+        <w:rPr>
+          <w:sz w:val="28"/>
+          <w:szCs w:val="28"/>
+        </w:rPr>
+      </w:pPr>
+      <w:r>
+        <w:rPr>
+          <w:sz w:val="28"/>
+          <w:szCs w:val="28"/>
+        </w:rPr>
+        <w:t>First of all, I implemented a full-adder circuit:</w:t>
+      </w:r>
+    </w:p>
+    <w:p>
+      <w:pPr>
+        <w:spacing w:line="360" w:lineRule="auto"/>
+        <w:ind w:right="-432"/>
+        <w:jc w:val="center"/>
+        <w:rPr>
+          <w:sz w:val="28"/>
+          <w:szCs w:val="28"/>
+        </w:rPr>
+      </w:pPr>
+      <w:r>
+        <w:rPr>
+          <w:noProof/>
+          <w:sz w:val="28"/>
+          <w:szCs w:val="28"/>
+        </w:rPr>
+        <w:lastRenderedPageBreak/>
+        <w:drawing>
+          <wp:inline distT="0" distB="0" distL="0" distR="0" wp14:anchorId="7A29EC71" wp14:editId="67FA138C">
+            <wp:extent cx="2461260" cy="1724139"/>
+            <wp:effectExtent l="0" t="0" r="0" b="9525"/>
+            <wp:docPr id="3" name="Picture 3"/>
+            <wp:cNvGraphicFramePr>
+              <a:graphicFrameLocks xmlns:a="http://schemas.openxmlformats.org/drawingml/2006/main" noChangeAspect="1"/>
+            </wp:cNvGraphicFramePr>
+            <a:graphic xmlns:a="http://schemas.openxmlformats.org/drawingml/2006/main">
+              <a:graphicData uri="http://schemas.openxmlformats.org/drawingml/2006/picture">
+                <pic:pic xmlns:pic="http://schemas.openxmlformats.org/drawingml/2006/picture">
+                  <pic:nvPicPr>
+                    <pic:cNvPr id="1" name=""/>
+                    <pic:cNvPicPr/>
+                  </pic:nvPicPr>
+                  <pic:blipFill>
+                    <a:blip r:embed="rId19"/>
+                    <a:stretch>
+                      <a:fillRect/>
+                    </a:stretch>
+                  </pic:blipFill>
+                  <pic:spPr>
+                    <a:xfrm>
+                      <a:off x="0" y="0"/>
+                      <a:ext cx="2475156" cy="1733874"/>
+                    </a:xfrm>
+                    <a:prstGeom prst="rect">
+                      <a:avLst/>
+                    </a:prstGeom>
+                  </pic:spPr>
+                </pic:pic>
+              </a:graphicData>
+            </a:graphic>
+          </wp:inline>
+        </w:drawing>
+      </w:r>
+    </w:p>
+    <w:p>
+      <w:pPr>
+        <w:spacing w:line="360" w:lineRule="auto"/>
+        <w:ind w:right="-432"/>
+        <w:rPr>
+          <w:sz w:val="28"/>
+          <w:szCs w:val="28"/>
+        </w:rPr>
+      </w:pPr>
+      <w:r>
+        <w:rPr>
+          <w:sz w:val="28"/>
+          <w:szCs w:val="28"/>
+        </w:rPr>
+        <w:t>And after that, I used this custom circuit to create a</w:t>
+      </w:r>
+      <w:r>
+        <w:rPr>
+          <w:sz w:val="28"/>
+          <w:szCs w:val="28"/>
+        </w:rPr>
+        <w:t>n</w:t>
+      </w:r>
+      <w:r>
+        <w:rPr>
+          <w:sz w:val="28"/>
+          <w:szCs w:val="28"/>
+        </w:rPr>
+        <w:t xml:space="preserve"> 8 bit full-adder:</w:t>
+      </w:r>
+    </w:p>
+    <w:p>
+      <w:pPr>
+        <w:spacing w:line="360" w:lineRule="auto"/>
+        <w:ind w:right="-432"/>
+        <w:jc w:val="center"/>
         <w:rPr>
           <w:b/>
           <w:bCs/>
@@ -1086,10 +2335,13 @@
         </w:rPr>
       </w:pPr>
       <w:r>
+        <w:rPr>
+          <w:noProof/>
+        </w:rPr>
         <w:drawing>
           <wp:inline distT="0" distB="0" distL="114300" distR="114300">
-            <wp:extent cx="2543175" cy="5810250"/>
-            <wp:effectExtent l="0" t="0" r="9525" b="0"/>
+            <wp:extent cx="1691640" cy="3864794"/>
+            <wp:effectExtent l="0" t="0" r="3810" b="2540"/>
             <wp:docPr id="7" name="Picture 5"/>
             <wp:cNvGraphicFramePr>
               <a:graphicFrameLocks xmlns:a="http://schemas.openxmlformats.org/drawingml/2006/main" noChangeAspect="1"/>
@@ -1104,7 +2356,7 @@
                     </pic:cNvPicPr>
                   </pic:nvPicPr>
                   <pic:blipFill>
-                    <a:blip r:embed="rId8"/>
+                    <a:blip r:embed="rId20"/>
                     <a:stretch>
                       <a:fillRect/>
                     </a:stretch>
@@ -1112,7 +2364,7 @@
                   <pic:spPr>
                     <a:xfrm>
                       <a:off x="0" y="0"/>
-                      <a:ext cx="2543175" cy="5810250"/>
+                      <a:ext cx="1722217" cy="3934651"/>
                     </a:xfrm>
                     <a:prstGeom prst="rect">
                       <a:avLst/>
@@ -1128,8 +2380,138 @@
           </wp:inline>
         </w:drawing>
       </w:r>
-      <w:bookmarkStart w:id="0" w:name="_GoBack"/>
-      <w:bookmarkEnd w:id="0"/>
+    </w:p>
+    <w:p>
+      <w:pPr>
+        <w:pStyle w:val="ListParagraph"/>
+        <w:spacing w:line="360" w:lineRule="auto"/>
+        <w:ind w:left="0" w:right="-432" w:firstLine="720"/>
+        <w:jc w:val="both"/>
+        <w:rPr>
+          <w:sz w:val="28"/>
+          <w:szCs w:val="28"/>
+        </w:rPr>
+      </w:pPr>
+      <w:r>
+        <w:rPr>
+          <w:b/>
+          <w:bCs/>
+          <w:sz w:val="28"/>
+          <w:szCs w:val="28"/>
+        </w:rPr>
+        <w:t>11</w:t>
+      </w:r>
+      <w:r>
+        <w:rPr>
+          <w:b/>
+          <w:bCs/>
+          <w:sz w:val="28"/>
+          <w:szCs w:val="28"/>
+        </w:rPr>
+        <w:t>H.</w:t>
+      </w:r>
+      <w:r>
+        <w:rPr>
+          <w:sz w:val="28"/>
+          <w:szCs w:val="28"/>
+        </w:rPr>
+        <w:t xml:space="preserve"> </w:t>
+      </w:r>
+      <w:r>
+        <w:rPr>
+          <w:sz w:val="28"/>
+          <w:szCs w:val="28"/>
+        </w:rPr>
+        <w:t>Circuit that negates an 8 bit number</w:t>
+      </w:r>
+    </w:p>
+    <w:p>
+      <w:pPr>
+        <w:spacing w:line="360" w:lineRule="auto"/>
+        <w:ind w:right="-432"/>
+        <w:jc w:val="both"/>
+        <w:rPr>
+          <w:sz w:val="28"/>
+          <w:szCs w:val="28"/>
+        </w:rPr>
+      </w:pPr>
+      <w:r>
+        <w:rPr>
+          <w:sz w:val="28"/>
+          <w:szCs w:val="28"/>
+        </w:rPr>
+        <w:t>The following circuit uses a separator to split a 8 bit number into 8 bits, negates each of them with a not gate, and unions them into a new, negated number.</w:t>
+      </w:r>
+    </w:p>
+    <w:p>
+      <w:pPr>
+        <w:spacing w:line="360" w:lineRule="auto"/>
+        <w:ind w:right="-432"/>
+        <w:jc w:val="center"/>
+        <w:rPr>
+          <w:b/>
+          <w:bCs/>
+          <w:sz w:val="24"/>
+          <w:szCs w:val="24"/>
+        </w:rPr>
+      </w:pPr>
+      <w:r>
+        <w:rPr>
+          <w:b/>
+          <w:bCs/>
+          <w:noProof/>
+          <w:sz w:val="24"/>
+          <w:szCs w:val="24"/>
+        </w:rPr>
+        <w:drawing>
+          <wp:inline distT="0" distB="0" distL="0" distR="0" wp14:anchorId="643D3121" wp14:editId="0392D229">
+            <wp:extent cx="3764280" cy="1225012"/>
+            <wp:effectExtent l="0" t="0" r="7620" b="0"/>
+            <wp:docPr id="8" name="Picture 8"/>
+            <wp:cNvGraphicFramePr>
+              <a:graphicFrameLocks xmlns:a="http://schemas.openxmlformats.org/drawingml/2006/main" noChangeAspect="1"/>
+            </wp:cNvGraphicFramePr>
+            <a:graphic xmlns:a="http://schemas.openxmlformats.org/drawingml/2006/main">
+              <a:graphicData uri="http://schemas.openxmlformats.org/drawingml/2006/picture">
+                <pic:pic xmlns:pic="http://schemas.openxmlformats.org/drawingml/2006/picture">
+                  <pic:nvPicPr>
+                    <pic:cNvPr id="1" name=""/>
+                    <pic:cNvPicPr/>
+                  </pic:nvPicPr>
+                  <pic:blipFill>
+                    <a:blip r:embed="rId21"/>
+                    <a:stretch>
+                      <a:fillRect/>
+                    </a:stretch>
+                  </pic:blipFill>
+                  <pic:spPr>
+                    <a:xfrm>
+                      <a:off x="0" y="0"/>
+                      <a:ext cx="3885523" cy="1264468"/>
+                    </a:xfrm>
+                    <a:prstGeom prst="rect">
+                      <a:avLst/>
+                    </a:prstGeom>
+                  </pic:spPr>
+                </pic:pic>
+              </a:graphicData>
+            </a:graphic>
+          </wp:inline>
+        </w:drawing>
+      </w:r>
+    </w:p>
+    <w:p>
+      <w:pPr>
+        <w:spacing w:line="360" w:lineRule="auto"/>
+        <w:ind w:right="-432"/>
+        <w:jc w:val="center"/>
+        <w:rPr>
+          <w:b/>
+          <w:bCs/>
+          <w:sz w:val="24"/>
+          <w:szCs w:val="24"/>
+        </w:rPr>
+      </w:pPr>
     </w:p>
     <w:p>
       <w:pPr>
@@ -1206,302 +2588,426 @@
     <w:sectPr>
       <w:pgSz w:w="12240" w:h="15840"/>
       <w:pgMar w:top="1417" w:right="1417" w:bottom="1417" w:left="1417" w:header="720" w:footer="720" w:gutter="0"/>
-      <w:cols w:space="720" w:num="1"/>
-      <w:docGrid w:linePitch="360" w:charSpace="0"/>
+      <w:cols w:space="720"/>
+      <w:docGrid w:linePitch="360"/>
     </w:sectPr>
   </w:body>
 </w:document>
 </file>
 
 <file path=word/styles.xml><?xml version="1.0" encoding="utf-8"?>
-<w:styles xmlns:mc="http://schemas.openxmlformats.org/markup-compatibility/2006" xmlns:o="urn:schemas-microsoft-com:office:office" xmlns:r="http://schemas.openxmlformats.org/officeDocument/2006/relationships" xmlns:m="http://schemas.openxmlformats.org/officeDocument/2006/math" xmlns:v="urn:schemas-microsoft-com:vml" xmlns:w="http://schemas.openxmlformats.org/wordprocessingml/2006/main" xmlns:w14="http://schemas.microsoft.com/office/word/2010/wordml" xmlns:w10="urn:schemas-microsoft-com:office:word" xmlns:sl="http://schemas.openxmlformats.org/schemaLibrary/2006/main" xmlns:wpsCustomData="http://www.wps.cn/officeDocument/2013/wpsCustomData" mc:Ignorable="w14">
+<w:styles xmlns:mc="http://schemas.openxmlformats.org/markup-compatibility/2006" xmlns:r="http://schemas.openxmlformats.org/officeDocument/2006/relationships" xmlns:w="http://schemas.openxmlformats.org/wordprocessingml/2006/main" xmlns:w14="http://schemas.microsoft.com/office/word/2010/wordml" xmlns:w15="http://schemas.microsoft.com/office/word/2012/wordml" xmlns:w16cex="http://schemas.microsoft.com/office/word/2018/wordml/cex" xmlns:w16cid="http://schemas.microsoft.com/office/word/2016/wordml/cid" xmlns:w16="http://schemas.microsoft.com/office/word/2018/wordml" xmlns:w16sdtdh="http://schemas.microsoft.com/office/word/2020/wordml/sdtdatahash" xmlns:w16se="http://schemas.microsoft.com/office/word/2015/wordml/symex" mc:Ignorable="w14 w15 w16se w16cid w16 w16cex w16sdtdh">
   <w:docDefaults>
     <w:rPrDefault>
       <w:rPr>
-        <w:rFonts w:ascii="Times New Roman" w:hAnsi="Times New Roman" w:eastAsia="SimSun" w:cs="Times New Roman"/>
+        <w:rFonts w:ascii="Times New Roman" w:eastAsia="SimSun" w:hAnsi="Times New Roman" w:cs="Times New Roman"/>
+        <w:lang w:val="en-US" w:eastAsia="en-US" w:bidi="ar-SA"/>
       </w:rPr>
     </w:rPrDefault>
     <w:pPrDefault/>
   </w:docDefaults>
-  <w:latentStyles w:count="260" w:defQFormat="0" w:defUnhideWhenUsed="1" w:defSemiHidden="1" w:defUIPriority="99" w:defLockedState="0">
-    <w:lsdException w:qFormat="1" w:unhideWhenUsed="0" w:uiPriority="0" w:semiHidden="0" w:name="Normal"/>
-    <w:lsdException w:qFormat="1" w:unhideWhenUsed="0" w:uiPriority="9" w:semiHidden="0" w:name="heading 1"/>
-    <w:lsdException w:qFormat="1" w:uiPriority="9" w:name="heading 2"/>
-    <w:lsdException w:qFormat="1" w:uiPriority="9" w:name="heading 3"/>
-    <w:lsdException w:qFormat="1" w:uiPriority="9" w:name="heading 4"/>
-    <w:lsdException w:qFormat="1" w:uiPriority="9" w:name="heading 5"/>
-    <w:lsdException w:qFormat="1" w:uiPriority="9" w:name="heading 6"/>
-    <w:lsdException w:qFormat="1" w:uiPriority="9" w:name="heading 7"/>
-    <w:lsdException w:qFormat="1" w:uiPriority="9" w:name="heading 8"/>
-    <w:lsdException w:qFormat="1" w:uiPriority="9" w:name="heading 9"/>
-    <w:lsdException w:uiPriority="99" w:name="index 1"/>
-    <w:lsdException w:uiPriority="99" w:name="index 2"/>
-    <w:lsdException w:uiPriority="99" w:name="index 3"/>
-    <w:lsdException w:uiPriority="99" w:name="index 4"/>
-    <w:lsdException w:uiPriority="99" w:name="index 5"/>
-    <w:lsdException w:uiPriority="99" w:name="index 6"/>
-    <w:lsdException w:uiPriority="99" w:name="index 7"/>
-    <w:lsdException w:uiPriority="99" w:name="index 8"/>
-    <w:lsdException w:uiPriority="99" w:name="index 9"/>
-    <w:lsdException w:uiPriority="39" w:name="toc 1"/>
-    <w:lsdException w:uiPriority="39" w:name="toc 2"/>
-    <w:lsdException w:uiPriority="39" w:name="toc 3"/>
-    <w:lsdException w:uiPriority="39" w:name="toc 4"/>
-    <w:lsdException w:uiPriority="39" w:name="toc 5"/>
-    <w:lsdException w:uiPriority="39" w:name="toc 6"/>
-    <w:lsdException w:uiPriority="39" w:name="toc 7"/>
-    <w:lsdException w:uiPriority="39" w:name="toc 8"/>
-    <w:lsdException w:uiPriority="39" w:name="toc 9"/>
-    <w:lsdException w:uiPriority="99" w:name="Normal Indent"/>
-    <w:lsdException w:uiPriority="99" w:name="footnote text"/>
-    <w:lsdException w:uiPriority="99" w:name="annotation text"/>
-    <w:lsdException w:uiPriority="99" w:name="header"/>
-    <w:lsdException w:uiPriority="99" w:name="footer"/>
-    <w:lsdException w:uiPriority="99" w:name="index heading"/>
-    <w:lsdException w:qFormat="1" w:uiPriority="35" w:semiHidden="0" w:name="caption"/>
-    <w:lsdException w:uiPriority="99" w:name="table of figures"/>
-    <w:lsdException w:uiPriority="99" w:name="envelope address"/>
-    <w:lsdException w:uiPriority="99" w:name="envelope return"/>
-    <w:lsdException w:uiPriority="99" w:name="footnote reference"/>
-    <w:lsdException w:uiPriority="99" w:name="annotation reference"/>
-    <w:lsdException w:uiPriority="99" w:name="line number"/>
-    <w:lsdException w:uiPriority="99" w:name="page number"/>
-    <w:lsdException w:uiPriority="99" w:name="endnote reference"/>
-    <w:lsdException w:uiPriority="99" w:name="endnote text"/>
-    <w:lsdException w:uiPriority="99" w:name="table of authorities"/>
-    <w:lsdException w:uiPriority="99" w:name="macro"/>
-    <w:lsdException w:uiPriority="99" w:name="toa heading"/>
-    <w:lsdException w:uiPriority="99" w:name="List"/>
-    <w:lsdException w:uiPriority="99" w:name="List Bullet"/>
-    <w:lsdException w:uiPriority="99" w:name="List Number"/>
-    <w:lsdException w:uiPriority="99" w:name="List 2"/>
-    <w:lsdException w:uiPriority="99" w:name="List 3"/>
-    <w:lsdException w:uiPriority="99" w:name="List 4"/>
-    <w:lsdException w:uiPriority="99" w:name="List 5"/>
-    <w:lsdException w:uiPriority="99" w:name="List Bullet 2"/>
-    <w:lsdException w:uiPriority="99" w:name="List Bullet 3"/>
-    <w:lsdException w:uiPriority="99" w:name="List Bullet 4"/>
-    <w:lsdException w:uiPriority="99" w:name="List Bullet 5"/>
-    <w:lsdException w:uiPriority="99" w:name="List Number 2"/>
-    <w:lsdException w:uiPriority="99" w:name="List Number 3"/>
-    <w:lsdException w:uiPriority="99" w:name="List Number 4"/>
-    <w:lsdException w:uiPriority="99" w:name="List Number 5"/>
-    <w:lsdException w:qFormat="1" w:unhideWhenUsed="0" w:uiPriority="10" w:semiHidden="0" w:name="Title"/>
-    <w:lsdException w:uiPriority="99" w:name="Closing"/>
-    <w:lsdException w:uiPriority="99" w:name="Signature"/>
-    <w:lsdException w:qFormat="1" w:uiPriority="1" w:semiHidden="0" w:name="Default Paragraph Font"/>
-    <w:lsdException w:qFormat="1" w:unhideWhenUsed="0" w:uiPriority="1" w:semiHidden="0" w:name="Body Text"/>
-    <w:lsdException w:uiPriority="99" w:name="Body Text Indent"/>
-    <w:lsdException w:uiPriority="99" w:name="List Continue"/>
-    <w:lsdException w:uiPriority="99" w:name="List Continue 2"/>
-    <w:lsdException w:uiPriority="99" w:name="List Continue 3"/>
-    <w:lsdException w:uiPriority="99" w:name="List Continue 4"/>
-    <w:lsdException w:uiPriority="99" w:name="List Continue 5"/>
-    <w:lsdException w:uiPriority="99" w:name="Message Header"/>
-    <w:lsdException w:qFormat="1" w:unhideWhenUsed="0" w:uiPriority="11" w:semiHidden="0" w:name="Subtitle"/>
-    <w:lsdException w:uiPriority="99" w:name="Salutation"/>
-    <w:lsdException w:uiPriority="99" w:name="Date"/>
-    <w:lsdException w:uiPriority="99" w:name="Body Text First Indent"/>
-    <w:lsdException w:uiPriority="99" w:name="Body Text First Indent 2"/>
-    <w:lsdException w:uiPriority="99" w:name="Note Heading"/>
-    <w:lsdException w:uiPriority="99" w:name="Body Text 2"/>
-    <w:lsdException w:uiPriority="99" w:name="Body Text 3"/>
-    <w:lsdException w:uiPriority="99" w:name="Body Text Indent 2"/>
-    <w:lsdException w:uiPriority="99" w:name="Body Text Indent 3"/>
-    <w:lsdException w:uiPriority="99" w:name="Block Text"/>
-    <w:lsdException w:uiPriority="99" w:semiHidden="0" w:name="Hyperlink"/>
-    <w:lsdException w:uiPriority="99" w:name="FollowedHyperlink"/>
-    <w:lsdException w:qFormat="1" w:unhideWhenUsed="0" w:uiPriority="22" w:semiHidden="0" w:name="Strong"/>
-    <w:lsdException w:qFormat="1" w:unhideWhenUsed="0" w:uiPriority="20" w:semiHidden="0" w:name="Emphasis"/>
-    <w:lsdException w:uiPriority="99" w:name="Document Map"/>
-    <w:lsdException w:uiPriority="99" w:name="Plain Text"/>
-    <w:lsdException w:uiPriority="99" w:name="E-mail Signature"/>
-    <w:lsdException w:uiPriority="99" w:name="Normal (Web)"/>
-    <w:lsdException w:uiPriority="99" w:name="HTML Acronym"/>
-    <w:lsdException w:uiPriority="99" w:name="HTML Address"/>
-    <w:lsdException w:uiPriority="99" w:name="HTML Cite"/>
-    <w:lsdException w:qFormat="1" w:uiPriority="99" w:name="HTML Code"/>
-    <w:lsdException w:uiPriority="99" w:name="HTML Definition"/>
-    <w:lsdException w:uiPriority="99" w:name="HTML Keyboard"/>
-    <w:lsdException w:uiPriority="99" w:name="HTML Preformatted"/>
-    <w:lsdException w:uiPriority="99" w:name="HTML Sample"/>
-    <w:lsdException w:uiPriority="99" w:name="HTML Typewriter"/>
-    <w:lsdException w:uiPriority="99" w:name="HTML Variable"/>
-    <w:lsdException w:uiPriority="99" w:name="Normal Table"/>
-    <w:lsdException w:uiPriority="99" w:name="annotation subject"/>
-    <w:lsdException w:uiPriority="99" w:name="Table Simple 1"/>
-    <w:lsdException w:uiPriority="99" w:name="Table Simple 2"/>
-    <w:lsdException w:uiPriority="99" w:name="Table Simple 3"/>
-    <w:lsdException w:uiPriority="99" w:name="Table Classic 1"/>
-    <w:lsdException w:uiPriority="99" w:name="Table Classic 2"/>
-    <w:lsdException w:uiPriority="99" w:name="Table Classic 3"/>
-    <w:lsdException w:uiPriority="99" w:name="Table Classic 4"/>
-    <w:lsdException w:uiPriority="99" w:name="Table Colorful 1"/>
-    <w:lsdException w:uiPriority="99" w:name="Table Colorful 2"/>
-    <w:lsdException w:uiPriority="99" w:name="Table Colorful 3"/>
-    <w:lsdException w:uiPriority="99" w:name="Table Columns 1"/>
-    <w:lsdException w:uiPriority="99" w:name="Table Columns 2"/>
-    <w:lsdException w:uiPriority="99" w:name="Table Columns 3"/>
-    <w:lsdException w:uiPriority="99" w:name="Table Columns 4"/>
-    <w:lsdException w:uiPriority="99" w:name="Table Columns 5"/>
-    <w:lsdException w:uiPriority="99" w:name="Table Grid 1"/>
-    <w:lsdException w:uiPriority="99" w:name="Table Grid 2"/>
-    <w:lsdException w:uiPriority="99" w:name="Table Grid 3"/>
-    <w:lsdException w:uiPriority="99" w:name="Table Grid 4"/>
-    <w:lsdException w:uiPriority="99" w:name="Table Grid 5"/>
-    <w:lsdException w:uiPriority="99" w:name="Table Grid 6"/>
-    <w:lsdException w:uiPriority="99" w:name="Table Grid 7"/>
-    <w:lsdException w:uiPriority="99" w:name="Table Grid 8"/>
-    <w:lsdException w:uiPriority="99" w:name="Table List 1"/>
-    <w:lsdException w:uiPriority="99" w:name="Table List 2"/>
-    <w:lsdException w:uiPriority="99" w:name="Table List 3"/>
-    <w:lsdException w:uiPriority="99" w:name="Table List 4"/>
-    <w:lsdException w:uiPriority="99" w:name="Table List 5"/>
-    <w:lsdException w:uiPriority="99" w:name="Table List 6"/>
-    <w:lsdException w:uiPriority="99" w:name="Table List 7"/>
-    <w:lsdException w:uiPriority="99" w:name="Table List 8"/>
-    <w:lsdException w:uiPriority="99" w:name="Table 3D effects 1"/>
-    <w:lsdException w:uiPriority="99" w:name="Table 3D effects 2"/>
-    <w:lsdException w:uiPriority="99" w:name="Table 3D effects 3"/>
-    <w:lsdException w:uiPriority="99" w:name="Table Contemporary"/>
-    <w:lsdException w:uiPriority="99" w:name="Table Elegant"/>
-    <w:lsdException w:uiPriority="99" w:name="Table Professional"/>
-    <w:lsdException w:uiPriority="99" w:name="Table Subtle 1"/>
-    <w:lsdException w:uiPriority="99" w:name="Table Subtle 2"/>
-    <w:lsdException w:uiPriority="99" w:name="Table Web 1"/>
-    <w:lsdException w:uiPriority="99" w:name="Table Web 2"/>
-    <w:lsdException w:uiPriority="99" w:name="Table Web 3"/>
-    <w:lsdException w:uiPriority="99" w:name="Balloon Text"/>
-    <w:lsdException w:unhideWhenUsed="0" w:uiPriority="39" w:semiHidden="0" w:name="Table Grid"/>
-    <w:lsdException w:uiPriority="99" w:name="Table Theme"/>
-    <w:lsdException w:unhideWhenUsed="0" w:uiPriority="60" w:semiHidden="0" w:name="Light Shading"/>
-    <w:lsdException w:unhideWhenUsed="0" w:uiPriority="61" w:semiHidden="0" w:name="Light List"/>
-    <w:lsdException w:unhideWhenUsed="0" w:uiPriority="62" w:semiHidden="0" w:name="Light Grid"/>
-    <w:lsdException w:unhideWhenUsed="0" w:uiPriority="63" w:semiHidden="0" w:name="Medium Shading 1"/>
-    <w:lsdException w:unhideWhenUsed="0" w:uiPriority="64" w:semiHidden="0" w:name="Medium Shading 2"/>
-    <w:lsdException w:unhideWhenUsed="0" w:uiPriority="65" w:semiHidden="0" w:name="Medium List 1"/>
-    <w:lsdException w:unhideWhenUsed="0" w:uiPriority="66" w:semiHidden="0" w:name="Medium List 2"/>
-    <w:lsdException w:unhideWhenUsed="0" w:uiPriority="67" w:semiHidden="0" w:name="Medium Grid 1"/>
-    <w:lsdException w:unhideWhenUsed="0" w:uiPriority="68" w:semiHidden="0" w:name="Medium Grid 2"/>
-    <w:lsdException w:unhideWhenUsed="0" w:uiPriority="69" w:semiHidden="0" w:name="Medium Grid 3"/>
-    <w:lsdException w:unhideWhenUsed="0" w:uiPriority="70" w:semiHidden="0" w:name="Dark List"/>
-    <w:lsdException w:unhideWhenUsed="0" w:uiPriority="71" w:semiHidden="0" w:name="Colorful Shading"/>
-    <w:lsdException w:unhideWhenUsed="0" w:uiPriority="72" w:semiHidden="0" w:name="Colorful List"/>
-    <w:lsdException w:unhideWhenUsed="0" w:uiPriority="73" w:semiHidden="0" w:name="Colorful Grid"/>
-    <w:lsdException w:unhideWhenUsed="0" w:uiPriority="60" w:semiHidden="0" w:name="Light Shading Accent 1"/>
-    <w:lsdException w:unhideWhenUsed="0" w:uiPriority="61" w:semiHidden="0" w:name="Light List Accent 1"/>
-    <w:lsdException w:unhideWhenUsed="0" w:uiPriority="62" w:semiHidden="0" w:name="Light Grid Accent 1"/>
-    <w:lsdException w:unhideWhenUsed="0" w:uiPriority="63" w:semiHidden="0" w:name="Medium Shading 1 Accent 1"/>
-    <w:lsdException w:unhideWhenUsed="0" w:uiPriority="64" w:semiHidden="0" w:name="Medium Shading 2 Accent 1"/>
-    <w:lsdException w:unhideWhenUsed="0" w:uiPriority="65" w:semiHidden="0" w:name="Medium List 1 Accent 1"/>
-    <w:lsdException w:qFormat="1" w:unhideWhenUsed="0" w:uiPriority="34" w:semiHidden="0" w:name="List Paragraph"/>
-    <w:lsdException w:unhideWhenUsed="0" w:uiPriority="66" w:semiHidden="0" w:name="Medium List 2 Accent 1"/>
-    <w:lsdException w:unhideWhenUsed="0" w:uiPriority="67" w:semiHidden="0" w:name="Medium Grid 1 Accent 1"/>
-    <w:lsdException w:unhideWhenUsed="0" w:uiPriority="68" w:semiHidden="0" w:name="Medium Grid 2 Accent 1"/>
-    <w:lsdException w:unhideWhenUsed="0" w:uiPriority="69" w:semiHidden="0" w:name="Medium Grid 3 Accent 1"/>
-    <w:lsdException w:unhideWhenUsed="0" w:uiPriority="70" w:semiHidden="0" w:name="Dark List Accent 1"/>
-    <w:lsdException w:unhideWhenUsed="0" w:uiPriority="71" w:semiHidden="0" w:name="Colorful Shading Accent 1"/>
-    <w:lsdException w:unhideWhenUsed="0" w:uiPriority="72" w:semiHidden="0" w:name="Colorful List Accent 1"/>
-    <w:lsdException w:unhideWhenUsed="0" w:uiPriority="73" w:semiHidden="0" w:name="Colorful Grid Accent 1"/>
-    <w:lsdException w:unhideWhenUsed="0" w:uiPriority="60" w:semiHidden="0" w:name="Light Shading Accent 2"/>
-    <w:lsdException w:unhideWhenUsed="0" w:uiPriority="61" w:semiHidden="0" w:name="Light List Accent 2"/>
-    <w:lsdException w:unhideWhenUsed="0" w:uiPriority="62" w:semiHidden="0" w:name="Light Grid Accent 2"/>
-    <w:lsdException w:unhideWhenUsed="0" w:uiPriority="63" w:semiHidden="0" w:name="Medium Shading 1 Accent 2"/>
-    <w:lsdException w:unhideWhenUsed="0" w:uiPriority="64" w:semiHidden="0" w:name="Medium Shading 2 Accent 2"/>
-    <w:lsdException w:unhideWhenUsed="0" w:uiPriority="65" w:semiHidden="0" w:name="Medium List 1 Accent 2"/>
-    <w:lsdException w:unhideWhenUsed="0" w:uiPriority="66" w:semiHidden="0" w:name="Medium List 2 Accent 2"/>
-    <w:lsdException w:unhideWhenUsed="0" w:uiPriority="67" w:semiHidden="0" w:name="Medium Grid 1 Accent 2"/>
-    <w:lsdException w:unhideWhenUsed="0" w:uiPriority="68" w:semiHidden="0" w:name="Medium Grid 2 Accent 2"/>
-    <w:lsdException w:unhideWhenUsed="0" w:uiPriority="69" w:semiHidden="0" w:name="Medium Grid 3 Accent 2"/>
-    <w:lsdException w:unhideWhenUsed="0" w:uiPriority="70" w:semiHidden="0" w:name="Dark List Accent 2"/>
-    <w:lsdException w:unhideWhenUsed="0" w:uiPriority="71" w:semiHidden="0" w:name="Colorful Shading Accent 2"/>
-    <w:lsdException w:unhideWhenUsed="0" w:uiPriority="72" w:semiHidden="0" w:name="Colorful List Accent 2"/>
-    <w:lsdException w:unhideWhenUsed="0" w:uiPriority="73" w:semiHidden="0" w:name="Colorful Grid Accent 2"/>
-    <w:lsdException w:unhideWhenUsed="0" w:uiPriority="60" w:semiHidden="0" w:name="Light Shading Accent 3"/>
-    <w:lsdException w:unhideWhenUsed="0" w:uiPriority="61" w:semiHidden="0" w:name="Light List Accent 3"/>
-    <w:lsdException w:unhideWhenUsed="0" w:uiPriority="62" w:semiHidden="0" w:name="Light Grid Accent 3"/>
-    <w:lsdException w:unhideWhenUsed="0" w:uiPriority="63" w:semiHidden="0" w:name="Medium Shading 1 Accent 3"/>
-    <w:lsdException w:unhideWhenUsed="0" w:uiPriority="64" w:semiHidden="0" w:name="Medium Shading 2 Accent 3"/>
-    <w:lsdException w:unhideWhenUsed="0" w:uiPriority="65" w:semiHidden="0" w:name="Medium List 1 Accent 3"/>
-    <w:lsdException w:unhideWhenUsed="0" w:uiPriority="66" w:semiHidden="0" w:name="Medium List 2 Accent 3"/>
-    <w:lsdException w:unhideWhenUsed="0" w:uiPriority="67" w:semiHidden="0" w:name="Medium Grid 1 Accent 3"/>
-    <w:lsdException w:unhideWhenUsed="0" w:uiPriority="68" w:semiHidden="0" w:name="Medium Grid 2 Accent 3"/>
-    <w:lsdException w:unhideWhenUsed="0" w:uiPriority="69" w:semiHidden="0" w:name="Medium Grid 3 Accent 3"/>
-    <w:lsdException w:unhideWhenUsed="0" w:uiPriority="70" w:semiHidden="0" w:name="Dark List Accent 3"/>
-    <w:lsdException w:unhideWhenUsed="0" w:uiPriority="71" w:semiHidden="0" w:name="Colorful Shading Accent 3"/>
-    <w:lsdException w:unhideWhenUsed="0" w:uiPriority="72" w:semiHidden="0" w:name="Colorful List Accent 3"/>
-    <w:lsdException w:unhideWhenUsed="0" w:uiPriority="73" w:semiHidden="0" w:name="Colorful Grid Accent 3"/>
-    <w:lsdException w:unhideWhenUsed="0" w:uiPriority="60" w:semiHidden="0" w:name="Light Shading Accent 4"/>
-    <w:lsdException w:unhideWhenUsed="0" w:uiPriority="61" w:semiHidden="0" w:name="Light List Accent 4"/>
-    <w:lsdException w:unhideWhenUsed="0" w:uiPriority="62" w:semiHidden="0" w:name="Light Grid Accent 4"/>
-    <w:lsdException w:unhideWhenUsed="0" w:uiPriority="63" w:semiHidden="0" w:name="Medium Shading 1 Accent 4"/>
-    <w:lsdException w:unhideWhenUsed="0" w:uiPriority="64" w:semiHidden="0" w:name="Medium Shading 2 Accent 4"/>
-    <w:lsdException w:unhideWhenUsed="0" w:uiPriority="65" w:semiHidden="0" w:name="Medium List 1 Accent 4"/>
-    <w:lsdException w:unhideWhenUsed="0" w:uiPriority="66" w:semiHidden="0" w:name="Medium List 2 Accent 4"/>
-    <w:lsdException w:unhideWhenUsed="0" w:uiPriority="67" w:semiHidden="0" w:name="Medium Grid 1 Accent 4"/>
-    <w:lsdException w:unhideWhenUsed="0" w:uiPriority="68" w:semiHidden="0" w:name="Medium Grid 2 Accent 4"/>
-    <w:lsdException w:unhideWhenUsed="0" w:uiPriority="69" w:semiHidden="0" w:name="Medium Grid 3 Accent 4"/>
-    <w:lsdException w:unhideWhenUsed="0" w:uiPriority="70" w:semiHidden="0" w:name="Dark List Accent 4"/>
-    <w:lsdException w:unhideWhenUsed="0" w:uiPriority="71" w:semiHidden="0" w:name="Colorful Shading Accent 4"/>
-    <w:lsdException w:unhideWhenUsed="0" w:uiPriority="72" w:semiHidden="0" w:name="Colorful List Accent 4"/>
-    <w:lsdException w:unhideWhenUsed="0" w:uiPriority="73" w:semiHidden="0" w:name="Colorful Grid Accent 4"/>
-    <w:lsdException w:unhideWhenUsed="0" w:uiPriority="60" w:semiHidden="0" w:name="Light Shading Accent 5"/>
-    <w:lsdException w:unhideWhenUsed="0" w:uiPriority="61" w:semiHidden="0" w:name="Light List Accent 5"/>
-    <w:lsdException w:unhideWhenUsed="0" w:uiPriority="62" w:semiHidden="0" w:name="Light Grid Accent 5"/>
-    <w:lsdException w:unhideWhenUsed="0" w:uiPriority="63" w:semiHidden="0" w:name="Medium Shading 1 Accent 5"/>
-    <w:lsdException w:unhideWhenUsed="0" w:uiPriority="64" w:semiHidden="0" w:name="Medium Shading 2 Accent 5"/>
-    <w:lsdException w:unhideWhenUsed="0" w:uiPriority="65" w:semiHidden="0" w:name="Medium List 1 Accent 5"/>
-    <w:lsdException w:unhideWhenUsed="0" w:uiPriority="66" w:semiHidden="0" w:name="Medium List 2 Accent 5"/>
-    <w:lsdException w:unhideWhenUsed="0" w:uiPriority="67" w:semiHidden="0" w:name="Medium Grid 1 Accent 5"/>
-    <w:lsdException w:unhideWhenUsed="0" w:uiPriority="68" w:semiHidden="0" w:name="Medium Grid 2 Accent 5"/>
-    <w:lsdException w:unhideWhenUsed="0" w:uiPriority="69" w:semiHidden="0" w:name="Medium Grid 3 Accent 5"/>
-    <w:lsdException w:unhideWhenUsed="0" w:uiPriority="70" w:semiHidden="0" w:name="Dark List Accent 5"/>
-    <w:lsdException w:unhideWhenUsed="0" w:uiPriority="71" w:semiHidden="0" w:name="Colorful Shading Accent 5"/>
-    <w:lsdException w:unhideWhenUsed="0" w:uiPriority="72" w:semiHidden="0" w:name="Colorful List Accent 5"/>
-    <w:lsdException w:unhideWhenUsed="0" w:uiPriority="73" w:semiHidden="0" w:name="Colorful Grid Accent 5"/>
-    <w:lsdException w:unhideWhenUsed="0" w:uiPriority="60" w:semiHidden="0" w:name="Light Shading Accent 6"/>
-    <w:lsdException w:unhideWhenUsed="0" w:uiPriority="61" w:semiHidden="0" w:name="Light List Accent 6"/>
-    <w:lsdException w:unhideWhenUsed="0" w:uiPriority="62" w:semiHidden="0" w:name="Light Grid Accent 6"/>
-    <w:lsdException w:unhideWhenUsed="0" w:uiPriority="63" w:semiHidden="0" w:name="Medium Shading 1 Accent 6"/>
-    <w:lsdException w:unhideWhenUsed="0" w:uiPriority="64" w:semiHidden="0" w:name="Medium Shading 2 Accent 6"/>
-    <w:lsdException w:unhideWhenUsed="0" w:uiPriority="65" w:semiHidden="0" w:name="Medium List 1 Accent 6"/>
-    <w:lsdException w:unhideWhenUsed="0" w:uiPriority="66" w:semiHidden="0" w:name="Medium List 2 Accent 6"/>
-    <w:lsdException w:unhideWhenUsed="0" w:uiPriority="67" w:semiHidden="0" w:name="Medium Grid 1 Accent 6"/>
-    <w:lsdException w:unhideWhenUsed="0" w:uiPriority="68" w:semiHidden="0" w:name="Medium Grid 2 Accent 6"/>
-    <w:lsdException w:unhideWhenUsed="0" w:uiPriority="69" w:semiHidden="0" w:name="Medium Grid 3 Accent 6"/>
-    <w:lsdException w:unhideWhenUsed="0" w:uiPriority="70" w:semiHidden="0" w:name="Dark List Accent 6"/>
-    <w:lsdException w:unhideWhenUsed="0" w:uiPriority="71" w:semiHidden="0" w:name="Colorful Shading Accent 6"/>
-    <w:lsdException w:unhideWhenUsed="0" w:uiPriority="72" w:semiHidden="0" w:name="Colorful List Accent 6"/>
-    <w:lsdException w:unhideWhenUsed="0" w:uiPriority="73" w:semiHidden="0" w:name="Colorful Grid Accent 6"/>
+  <w:latentStyles w:defLockedState="0" w:defUIPriority="99" w:defSemiHidden="0" w:defUnhideWhenUsed="0" w:defQFormat="0" w:count="376">
+    <w:lsdException w:name="Normal" w:uiPriority="0" w:qFormat="1"/>
+    <w:lsdException w:name="heading 1" w:uiPriority="9" w:qFormat="1"/>
+    <w:lsdException w:name="heading 2" w:semiHidden="1" w:uiPriority="9" w:unhideWhenUsed="1" w:qFormat="1"/>
+    <w:lsdException w:name="heading 3" w:semiHidden="1" w:uiPriority="9" w:unhideWhenUsed="1" w:qFormat="1"/>
+    <w:lsdException w:name="heading 4" w:semiHidden="1" w:uiPriority="9" w:unhideWhenUsed="1" w:qFormat="1"/>
+    <w:lsdException w:name="heading 5" w:semiHidden="1" w:uiPriority="9" w:unhideWhenUsed="1" w:qFormat="1"/>
+    <w:lsdException w:name="heading 6" w:semiHidden="1" w:uiPriority="9" w:unhideWhenUsed="1" w:qFormat="1"/>
+    <w:lsdException w:name="heading 7" w:semiHidden="1" w:uiPriority="9" w:unhideWhenUsed="1" w:qFormat="1"/>
+    <w:lsdException w:name="heading 8" w:semiHidden="1" w:uiPriority="9" w:unhideWhenUsed="1" w:qFormat="1"/>
+    <w:lsdException w:name="heading 9" w:semiHidden="1" w:uiPriority="9" w:unhideWhenUsed="1" w:qFormat="1"/>
+    <w:lsdException w:name="index 1" w:semiHidden="1" w:unhideWhenUsed="1"/>
+    <w:lsdException w:name="index 2" w:semiHidden="1" w:unhideWhenUsed="1"/>
+    <w:lsdException w:name="index 3" w:semiHidden="1" w:unhideWhenUsed="1"/>
+    <w:lsdException w:name="index 4" w:semiHidden="1" w:unhideWhenUsed="1"/>
+    <w:lsdException w:name="index 5" w:semiHidden="1" w:unhideWhenUsed="1"/>
+    <w:lsdException w:name="index 6" w:semiHidden="1" w:unhideWhenUsed="1"/>
+    <w:lsdException w:name="index 7" w:semiHidden="1" w:unhideWhenUsed="1"/>
+    <w:lsdException w:name="index 8" w:semiHidden="1" w:unhideWhenUsed="1"/>
+    <w:lsdException w:name="index 9" w:semiHidden="1" w:unhideWhenUsed="1"/>
+    <w:lsdException w:name="toc 1" w:semiHidden="1" w:uiPriority="39" w:unhideWhenUsed="1"/>
+    <w:lsdException w:name="toc 2" w:semiHidden="1" w:uiPriority="39" w:unhideWhenUsed="1"/>
+    <w:lsdException w:name="toc 3" w:semiHidden="1" w:uiPriority="39" w:unhideWhenUsed="1"/>
+    <w:lsdException w:name="toc 4" w:semiHidden="1" w:uiPriority="39" w:unhideWhenUsed="1"/>
+    <w:lsdException w:name="toc 5" w:semiHidden="1" w:uiPriority="39" w:unhideWhenUsed="1"/>
+    <w:lsdException w:name="toc 6" w:semiHidden="1" w:uiPriority="39" w:unhideWhenUsed="1"/>
+    <w:lsdException w:name="toc 7" w:semiHidden="1" w:uiPriority="39" w:unhideWhenUsed="1"/>
+    <w:lsdException w:name="toc 8" w:semiHidden="1" w:uiPriority="39" w:unhideWhenUsed="1"/>
+    <w:lsdException w:name="toc 9" w:semiHidden="1" w:uiPriority="39" w:unhideWhenUsed="1"/>
+    <w:lsdException w:name="Normal Indent" w:semiHidden="1" w:unhideWhenUsed="1"/>
+    <w:lsdException w:name="footnote text" w:semiHidden="1" w:unhideWhenUsed="1"/>
+    <w:lsdException w:name="annotation text" w:semiHidden="1" w:unhideWhenUsed="1"/>
+    <w:lsdException w:name="header" w:semiHidden="1" w:unhideWhenUsed="1"/>
+    <w:lsdException w:name="footer" w:semiHidden="1" w:unhideWhenUsed="1"/>
+    <w:lsdException w:name="index heading" w:semiHidden="1" w:unhideWhenUsed="1"/>
+    <w:lsdException w:name="caption" w:uiPriority="35" w:unhideWhenUsed="1" w:qFormat="1"/>
+    <w:lsdException w:name="table of figures" w:semiHidden="1" w:unhideWhenUsed="1"/>
+    <w:lsdException w:name="envelope address" w:semiHidden="1" w:unhideWhenUsed="1"/>
+    <w:lsdException w:name="envelope return" w:semiHidden="1" w:unhideWhenUsed="1"/>
+    <w:lsdException w:name="footnote reference" w:semiHidden="1" w:unhideWhenUsed="1"/>
+    <w:lsdException w:name="annotation reference" w:semiHidden="1" w:unhideWhenUsed="1"/>
+    <w:lsdException w:name="line number" w:semiHidden="1" w:unhideWhenUsed="1"/>
+    <w:lsdException w:name="page number" w:semiHidden="1" w:unhideWhenUsed="1"/>
+    <w:lsdException w:name="endnote reference" w:semiHidden="1" w:unhideWhenUsed="1"/>
+    <w:lsdException w:name="endnote text" w:semiHidden="1" w:unhideWhenUsed="1"/>
+    <w:lsdException w:name="table of authorities" w:semiHidden="1" w:unhideWhenUsed="1"/>
+    <w:lsdException w:name="macro" w:semiHidden="1" w:unhideWhenUsed="1"/>
+    <w:lsdException w:name="toa heading" w:semiHidden="1" w:unhideWhenUsed="1"/>
+    <w:lsdException w:name="List" w:semiHidden="1" w:unhideWhenUsed="1"/>
+    <w:lsdException w:name="List Bullet" w:semiHidden="1" w:unhideWhenUsed="1"/>
+    <w:lsdException w:name="List Number" w:semiHidden="1" w:unhideWhenUsed="1"/>
+    <w:lsdException w:name="List 2" w:semiHidden="1" w:unhideWhenUsed="1"/>
+    <w:lsdException w:name="List 3" w:semiHidden="1" w:unhideWhenUsed="1"/>
+    <w:lsdException w:name="List 4" w:semiHidden="1" w:unhideWhenUsed="1"/>
+    <w:lsdException w:name="List 5" w:semiHidden="1" w:unhideWhenUsed="1"/>
+    <w:lsdException w:name="List Bullet 2" w:semiHidden="1" w:unhideWhenUsed="1"/>
+    <w:lsdException w:name="List Bullet 3" w:semiHidden="1" w:unhideWhenUsed="1"/>
+    <w:lsdException w:name="List Bullet 4" w:semiHidden="1" w:unhideWhenUsed="1"/>
+    <w:lsdException w:name="List Bullet 5" w:semiHidden="1" w:unhideWhenUsed="1"/>
+    <w:lsdException w:name="List Number 2" w:semiHidden="1" w:unhideWhenUsed="1"/>
+    <w:lsdException w:name="List Number 3" w:semiHidden="1" w:unhideWhenUsed="1"/>
+    <w:lsdException w:name="List Number 4" w:semiHidden="1" w:unhideWhenUsed="1"/>
+    <w:lsdException w:name="List Number 5" w:semiHidden="1" w:unhideWhenUsed="1"/>
+    <w:lsdException w:name="Title" w:uiPriority="10" w:qFormat="1"/>
+    <w:lsdException w:name="Closing" w:semiHidden="1" w:unhideWhenUsed="1"/>
+    <w:lsdException w:name="Signature" w:semiHidden="1" w:unhideWhenUsed="1"/>
+    <w:lsdException w:name="Default Paragraph Font" w:uiPriority="1" w:unhideWhenUsed="1" w:qFormat="1"/>
+    <w:lsdException w:name="Body Text" w:uiPriority="1" w:qFormat="1"/>
+    <w:lsdException w:name="Body Text Indent" w:semiHidden="1" w:unhideWhenUsed="1"/>
+    <w:lsdException w:name="List Continue" w:semiHidden="1" w:unhideWhenUsed="1"/>
+    <w:lsdException w:name="List Continue 2" w:semiHidden="1" w:unhideWhenUsed="1"/>
+    <w:lsdException w:name="List Continue 3" w:semiHidden="1" w:unhideWhenUsed="1"/>
+    <w:lsdException w:name="List Continue 4" w:semiHidden="1" w:unhideWhenUsed="1"/>
+    <w:lsdException w:name="List Continue 5" w:semiHidden="1" w:unhideWhenUsed="1"/>
+    <w:lsdException w:name="Message Header" w:semiHidden="1" w:unhideWhenUsed="1"/>
+    <w:lsdException w:name="Subtitle" w:uiPriority="11" w:qFormat="1"/>
+    <w:lsdException w:name="Salutation" w:semiHidden="1" w:unhideWhenUsed="1"/>
+    <w:lsdException w:name="Date" w:semiHidden="1" w:unhideWhenUsed="1"/>
+    <w:lsdException w:name="Body Text First Indent" w:semiHidden="1" w:unhideWhenUsed="1"/>
+    <w:lsdException w:name="Body Text First Indent 2" w:semiHidden="1" w:unhideWhenUsed="1"/>
+    <w:lsdException w:name="Note Heading" w:semiHidden="1" w:unhideWhenUsed="1"/>
+    <w:lsdException w:name="Body Text 2" w:semiHidden="1" w:unhideWhenUsed="1"/>
+    <w:lsdException w:name="Body Text 3" w:semiHidden="1" w:unhideWhenUsed="1"/>
+    <w:lsdException w:name="Body Text Indent 2" w:semiHidden="1" w:unhideWhenUsed="1"/>
+    <w:lsdException w:name="Body Text Indent 3" w:semiHidden="1" w:unhideWhenUsed="1"/>
+    <w:lsdException w:name="Block Text" w:semiHidden="1" w:unhideWhenUsed="1"/>
+    <w:lsdException w:name="Hyperlink" w:unhideWhenUsed="1"/>
+    <w:lsdException w:name="FollowedHyperlink" w:semiHidden="1" w:unhideWhenUsed="1"/>
+    <w:lsdException w:name="Strong" w:uiPriority="22" w:qFormat="1"/>
+    <w:lsdException w:name="Emphasis" w:uiPriority="20" w:qFormat="1"/>
+    <w:lsdException w:name="Document Map" w:semiHidden="1" w:unhideWhenUsed="1"/>
+    <w:lsdException w:name="Plain Text" w:semiHidden="1" w:unhideWhenUsed="1"/>
+    <w:lsdException w:name="E-mail Signature" w:semiHidden="1" w:unhideWhenUsed="1"/>
+    <w:lsdException w:name="HTML Top of Form" w:semiHidden="1" w:unhideWhenUsed="1"/>
+    <w:lsdException w:name="HTML Bottom of Form" w:semiHidden="1" w:unhideWhenUsed="1"/>
+    <w:lsdException w:name="Normal (Web)" w:semiHidden="1" w:unhideWhenUsed="1"/>
+    <w:lsdException w:name="HTML Acronym" w:semiHidden="1" w:unhideWhenUsed="1"/>
+    <w:lsdException w:name="HTML Address" w:semiHidden="1" w:unhideWhenUsed="1"/>
+    <w:lsdException w:name="HTML Cite" w:semiHidden="1" w:unhideWhenUsed="1"/>
+    <w:lsdException w:name="HTML Code" w:semiHidden="1" w:unhideWhenUsed="1" w:qFormat="1"/>
+    <w:lsdException w:name="HTML Definition" w:semiHidden="1" w:unhideWhenUsed="1"/>
+    <w:lsdException w:name="HTML Keyboard" w:semiHidden="1" w:unhideWhenUsed="1"/>
+    <w:lsdException w:name="HTML Preformatted" w:semiHidden="1" w:unhideWhenUsed="1"/>
+    <w:lsdException w:name="HTML Sample" w:semiHidden="1" w:unhideWhenUsed="1"/>
+    <w:lsdException w:name="HTML Typewriter" w:semiHidden="1" w:unhideWhenUsed="1"/>
+    <w:lsdException w:name="HTML Variable" w:semiHidden="1" w:unhideWhenUsed="1"/>
+    <w:lsdException w:name="Normal Table" w:semiHidden="1" w:unhideWhenUsed="1"/>
+    <w:lsdException w:name="annotation subject" w:semiHidden="1" w:unhideWhenUsed="1"/>
+    <w:lsdException w:name="No List" w:semiHidden="1" w:unhideWhenUsed="1"/>
+    <w:lsdException w:name="Outline List 1" w:semiHidden="1" w:unhideWhenUsed="1"/>
+    <w:lsdException w:name="Outline List 2" w:semiHidden="1" w:unhideWhenUsed="1"/>
+    <w:lsdException w:name="Outline List 3" w:semiHidden="1" w:unhideWhenUsed="1"/>
+    <w:lsdException w:name="Table Simple 1" w:semiHidden="1" w:unhideWhenUsed="1"/>
+    <w:lsdException w:name="Table Simple 2" w:semiHidden="1" w:unhideWhenUsed="1"/>
+    <w:lsdException w:name="Table Simple 3" w:semiHidden="1" w:unhideWhenUsed="1"/>
+    <w:lsdException w:name="Table Classic 1" w:semiHidden="1" w:unhideWhenUsed="1"/>
+    <w:lsdException w:name="Table Classic 2" w:semiHidden="1" w:unhideWhenUsed="1"/>
+    <w:lsdException w:name="Table Classic 3" w:semiHidden="1" w:unhideWhenUsed="1"/>
+    <w:lsdException w:name="Table Classic 4" w:semiHidden="1" w:unhideWhenUsed="1"/>
+    <w:lsdException w:name="Table Colorful 1" w:semiHidden="1" w:unhideWhenUsed="1"/>
+    <w:lsdException w:name="Table Colorful 2" w:semiHidden="1" w:unhideWhenUsed="1"/>
+    <w:lsdException w:name="Table Colorful 3" w:semiHidden="1" w:unhideWhenUsed="1"/>
+    <w:lsdException w:name="Table Columns 1" w:semiHidden="1" w:unhideWhenUsed="1"/>
+    <w:lsdException w:name="Table Columns 2" w:semiHidden="1" w:unhideWhenUsed="1"/>
+    <w:lsdException w:name="Table Columns 3" w:semiHidden="1" w:unhideWhenUsed="1"/>
+    <w:lsdException w:name="Table Columns 4" w:semiHidden="1" w:unhideWhenUsed="1"/>
+    <w:lsdException w:name="Table Columns 5" w:semiHidden="1" w:unhideWhenUsed="1"/>
+    <w:lsdException w:name="Table Grid 1" w:semiHidden="1" w:unhideWhenUsed="1"/>
+    <w:lsdException w:name="Table Grid 2" w:semiHidden="1" w:unhideWhenUsed="1"/>
+    <w:lsdException w:name="Table Grid 3" w:semiHidden="1" w:unhideWhenUsed="1"/>
+    <w:lsdException w:name="Table Grid 4" w:semiHidden="1" w:unhideWhenUsed="1"/>
+    <w:lsdException w:name="Table Grid 5" w:semiHidden="1" w:unhideWhenUsed="1"/>
+    <w:lsdException w:name="Table Grid 6" w:semiHidden="1" w:unhideWhenUsed="1"/>
+    <w:lsdException w:name="Table Grid 7" w:semiHidden="1" w:unhideWhenUsed="1"/>
+    <w:lsdException w:name="Table Grid 8" w:semiHidden="1" w:unhideWhenUsed="1"/>
+    <w:lsdException w:name="Table List 1" w:semiHidden="1" w:unhideWhenUsed="1"/>
+    <w:lsdException w:name="Table List 2" w:semiHidden="1" w:unhideWhenUsed="1"/>
+    <w:lsdException w:name="Table List 3" w:semiHidden="1" w:unhideWhenUsed="1"/>
+    <w:lsdException w:name="Table List 4" w:semiHidden="1" w:unhideWhenUsed="1"/>
+    <w:lsdException w:name="Table List 5" w:semiHidden="1" w:unhideWhenUsed="1"/>
+    <w:lsdException w:name="Table List 6" w:semiHidden="1" w:unhideWhenUsed="1"/>
+    <w:lsdException w:name="Table List 7" w:semiHidden="1" w:unhideWhenUsed="1"/>
+    <w:lsdException w:name="Table List 8" w:semiHidden="1" w:unhideWhenUsed="1"/>
+    <w:lsdException w:name="Table 3D effects 1" w:semiHidden="1" w:unhideWhenUsed="1"/>
+    <w:lsdException w:name="Table 3D effects 2" w:semiHidden="1" w:unhideWhenUsed="1"/>
+    <w:lsdException w:name="Table 3D effects 3" w:semiHidden="1" w:unhideWhenUsed="1"/>
+    <w:lsdException w:name="Table Contemporary" w:semiHidden="1" w:unhideWhenUsed="1"/>
+    <w:lsdException w:name="Table Elegant" w:semiHidden="1" w:unhideWhenUsed="1"/>
+    <w:lsdException w:name="Table Professional" w:semiHidden="1" w:unhideWhenUsed="1"/>
+    <w:lsdException w:name="Table Subtle 1" w:semiHidden="1" w:unhideWhenUsed="1"/>
+    <w:lsdException w:name="Table Subtle 2" w:semiHidden="1" w:unhideWhenUsed="1"/>
+    <w:lsdException w:name="Table Web 1" w:semiHidden="1" w:unhideWhenUsed="1"/>
+    <w:lsdException w:name="Table Web 2" w:semiHidden="1" w:unhideWhenUsed="1"/>
+    <w:lsdException w:name="Table Web 3" w:semiHidden="1" w:unhideWhenUsed="1"/>
+    <w:lsdException w:name="Balloon Text" w:semiHidden="1" w:unhideWhenUsed="1"/>
+    <w:lsdException w:name="Table Grid" w:uiPriority="39"/>
+    <w:lsdException w:name="Table Theme" w:semiHidden="1" w:unhideWhenUsed="1"/>
+    <w:lsdException w:name="Placeholder Text" w:semiHidden="1"/>
+    <w:lsdException w:name="Light Shading" w:uiPriority="60"/>
+    <w:lsdException w:name="Light List" w:uiPriority="61"/>
+    <w:lsdException w:name="Light Grid" w:uiPriority="62"/>
+    <w:lsdException w:name="Medium Shading 1" w:uiPriority="63"/>
+    <w:lsdException w:name="Medium Shading 2" w:uiPriority="64"/>
+    <w:lsdException w:name="Medium List 1" w:uiPriority="65"/>
+    <w:lsdException w:name="Medium List 2" w:uiPriority="66"/>
+    <w:lsdException w:name="Medium Grid 1" w:uiPriority="67"/>
+    <w:lsdException w:name="Medium Grid 2" w:uiPriority="68"/>
+    <w:lsdException w:name="Medium Grid 3" w:uiPriority="69"/>
+    <w:lsdException w:name="Dark List" w:uiPriority="70"/>
+    <w:lsdException w:name="Colorful Shading" w:uiPriority="71"/>
+    <w:lsdException w:name="Colorful List" w:uiPriority="72"/>
+    <w:lsdException w:name="Colorful Grid" w:uiPriority="73"/>
+    <w:lsdException w:name="Light Shading Accent 1" w:uiPriority="60"/>
+    <w:lsdException w:name="Light List Accent 1" w:uiPriority="61"/>
+    <w:lsdException w:name="Light Grid Accent 1" w:uiPriority="62"/>
+    <w:lsdException w:name="Medium Shading 1 Accent 1" w:uiPriority="63"/>
+    <w:lsdException w:name="Medium Shading 2 Accent 1" w:uiPriority="64"/>
+    <w:lsdException w:name="Medium List 1 Accent 1" w:uiPriority="65"/>
+    <w:lsdException w:name="Revision" w:semiHidden="1"/>
+    <w:lsdException w:name="List Paragraph" w:uiPriority="34" w:qFormat="1"/>
+    <w:lsdException w:name="Medium List 2 Accent 1" w:uiPriority="66"/>
+    <w:lsdException w:name="Medium Grid 1 Accent 1" w:uiPriority="67"/>
+    <w:lsdException w:name="Medium Grid 2 Accent 1" w:uiPriority="68"/>
+    <w:lsdException w:name="Medium Grid 3 Accent 1" w:uiPriority="69"/>
+    <w:lsdException w:name="Dark List Accent 1" w:uiPriority="70"/>
+    <w:lsdException w:name="Colorful Shading Accent 1" w:uiPriority="71"/>
+    <w:lsdException w:name="Colorful List Accent 1" w:uiPriority="72"/>
+    <w:lsdException w:name="Colorful Grid Accent 1" w:uiPriority="73"/>
+    <w:lsdException w:name="Light Shading Accent 2" w:uiPriority="60"/>
+    <w:lsdException w:name="Light List Accent 2" w:uiPriority="61"/>
+    <w:lsdException w:name="Light Grid Accent 2" w:uiPriority="62"/>
+    <w:lsdException w:name="Medium Shading 1 Accent 2" w:uiPriority="63"/>
+    <w:lsdException w:name="Medium Shading 2 Accent 2" w:uiPriority="64"/>
+    <w:lsdException w:name="Medium List 1 Accent 2" w:uiPriority="65"/>
+    <w:lsdException w:name="Medium List 2 Accent 2" w:uiPriority="66"/>
+    <w:lsdException w:name="Medium Grid 1 Accent 2" w:uiPriority="67"/>
+    <w:lsdException w:name="Medium Grid 2 Accent 2" w:uiPriority="68"/>
+    <w:lsdException w:name="Medium Grid 3 Accent 2" w:uiPriority="69"/>
+    <w:lsdException w:name="Dark List Accent 2" w:uiPriority="70"/>
+    <w:lsdException w:name="Colorful Shading Accent 2" w:uiPriority="71"/>
+    <w:lsdException w:name="Colorful List Accent 2" w:uiPriority="72"/>
+    <w:lsdException w:name="Colorful Grid Accent 2" w:uiPriority="73"/>
+    <w:lsdException w:name="Light Shading Accent 3" w:uiPriority="60"/>
+    <w:lsdException w:name="Light List Accent 3" w:uiPriority="61"/>
+    <w:lsdException w:name="Light Grid Accent 3" w:uiPriority="62"/>
+    <w:lsdException w:name="Medium Shading 1 Accent 3" w:uiPriority="63"/>
+    <w:lsdException w:name="Medium Shading 2 Accent 3" w:uiPriority="64"/>
+    <w:lsdException w:name="Medium List 1 Accent 3" w:uiPriority="65"/>
+    <w:lsdException w:name="Medium List 2 Accent 3" w:uiPriority="66"/>
+    <w:lsdException w:name="Medium Grid 1 Accent 3" w:uiPriority="67"/>
+    <w:lsdException w:name="Medium Grid 2 Accent 3" w:uiPriority="68"/>
+    <w:lsdException w:name="Medium Grid 3 Accent 3" w:uiPriority="69"/>
+    <w:lsdException w:name="Dark List Accent 3" w:uiPriority="70"/>
+    <w:lsdException w:name="Colorful Shading Accent 3" w:uiPriority="71"/>
+    <w:lsdException w:name="Colorful List Accent 3" w:uiPriority="72"/>
+    <w:lsdException w:name="Colorful Grid Accent 3" w:uiPriority="73"/>
+    <w:lsdException w:name="Light Shading Accent 4" w:uiPriority="60"/>
+    <w:lsdException w:name="Light List Accent 4" w:uiPriority="61"/>
+    <w:lsdException w:name="Light Grid Accent 4" w:uiPriority="62"/>
+    <w:lsdException w:name="Medium Shading 1 Accent 4" w:uiPriority="63"/>
+    <w:lsdException w:name="Medium Shading 2 Accent 4" w:uiPriority="64"/>
+    <w:lsdException w:name="Medium List 1 Accent 4" w:uiPriority="65"/>
+    <w:lsdException w:name="Medium List 2 Accent 4" w:uiPriority="66"/>
+    <w:lsdException w:name="Medium Grid 1 Accent 4" w:uiPriority="67"/>
+    <w:lsdException w:name="Medium Grid 2 Accent 4" w:uiPriority="68"/>
+    <w:lsdException w:name="Medium Grid 3 Accent 4" w:uiPriority="69"/>
+    <w:lsdException w:name="Dark List Accent 4" w:uiPriority="70"/>
+    <w:lsdException w:name="Colorful Shading Accent 4" w:uiPriority="71"/>
+    <w:lsdException w:name="Colorful List Accent 4" w:uiPriority="72"/>
+    <w:lsdException w:name="Colorful Grid Accent 4" w:uiPriority="73"/>
+    <w:lsdException w:name="Light Shading Accent 5" w:uiPriority="60"/>
+    <w:lsdException w:name="Light List Accent 5" w:uiPriority="61"/>
+    <w:lsdException w:name="Light Grid Accent 5" w:uiPriority="62"/>
+    <w:lsdException w:name="Medium Shading 1 Accent 5" w:uiPriority="63"/>
+    <w:lsdException w:name="Medium Shading 2 Accent 5" w:uiPriority="64"/>
+    <w:lsdException w:name="Medium List 1 Accent 5" w:uiPriority="65"/>
+    <w:lsdException w:name="Medium List 2 Accent 5" w:uiPriority="66"/>
+    <w:lsdException w:name="Medium Grid 1 Accent 5" w:uiPriority="67"/>
+    <w:lsdException w:name="Medium Grid 2 Accent 5" w:uiPriority="68"/>
+    <w:lsdException w:name="Medium Grid 3 Accent 5" w:uiPriority="69"/>
+    <w:lsdException w:name="Dark List Accent 5" w:uiPriority="70"/>
+    <w:lsdException w:name="Colorful Shading Accent 5" w:uiPriority="71"/>
+    <w:lsdException w:name="Colorful List Accent 5" w:uiPriority="72"/>
+    <w:lsdException w:name="Colorful Grid Accent 5" w:uiPriority="73"/>
+    <w:lsdException w:name="Light Shading Accent 6" w:uiPriority="60"/>
+    <w:lsdException w:name="Light List Accent 6" w:uiPriority="61"/>
+    <w:lsdException w:name="Light Grid Accent 6" w:uiPriority="62"/>
+    <w:lsdException w:name="Medium Shading 1 Accent 6" w:uiPriority="63"/>
+    <w:lsdException w:name="Medium Shading 2 Accent 6" w:uiPriority="64"/>
+    <w:lsdException w:name="Medium List 1 Accent 6" w:uiPriority="65"/>
+    <w:lsdException w:name="Medium List 2 Accent 6" w:uiPriority="66"/>
+    <w:lsdException w:name="Medium Grid 1 Accent 6" w:uiPriority="67"/>
+    <w:lsdException w:name="Medium Grid 2 Accent 6" w:uiPriority="68"/>
+    <w:lsdException w:name="Medium Grid 3 Accent 6" w:uiPriority="69"/>
+    <w:lsdException w:name="Dark List Accent 6" w:uiPriority="70"/>
+    <w:lsdException w:name="Colorful Shading Accent 6" w:uiPriority="71"/>
+    <w:lsdException w:name="Colorful List Accent 6" w:uiPriority="72"/>
+    <w:lsdException w:name="Colorful Grid Accent 6" w:uiPriority="73"/>
+    <w:lsdException w:name="Subtle Emphasis" w:uiPriority="19" w:qFormat="1"/>
+    <w:lsdException w:name="Intense Emphasis" w:uiPriority="21" w:qFormat="1"/>
+    <w:lsdException w:name="Subtle Reference" w:uiPriority="31" w:qFormat="1"/>
+    <w:lsdException w:name="Intense Reference" w:uiPriority="32" w:qFormat="1"/>
+    <w:lsdException w:name="Book Title" w:uiPriority="33" w:qFormat="1"/>
+    <w:lsdException w:name="Bibliography" w:semiHidden="1" w:uiPriority="37" w:unhideWhenUsed="1"/>
+    <w:lsdException w:name="TOC Heading" w:semiHidden="1" w:uiPriority="39" w:unhideWhenUsed="1" w:qFormat="1"/>
+    <w:lsdException w:name="Plain Table 1" w:uiPriority="41"/>
+    <w:lsdException w:name="Plain Table 2" w:uiPriority="42"/>
+    <w:lsdException w:name="Plain Table 3" w:uiPriority="43"/>
+    <w:lsdException w:name="Plain Table 4" w:uiPriority="44"/>
+    <w:lsdException w:name="Plain Table 5" w:uiPriority="45"/>
+    <w:lsdException w:name="Grid Table Light" w:uiPriority="40"/>
+    <w:lsdException w:name="Grid Table 1 Light" w:uiPriority="46"/>
+    <w:lsdException w:name="Grid Table 2" w:uiPriority="47"/>
+    <w:lsdException w:name="Grid Table 3" w:uiPriority="48"/>
+    <w:lsdException w:name="Grid Table 4" w:uiPriority="49"/>
+    <w:lsdException w:name="Grid Table 5 Dark" w:uiPriority="50"/>
+    <w:lsdException w:name="Grid Table 6 Colorful" w:uiPriority="51"/>
+    <w:lsdException w:name="Grid Table 7 Colorful" w:uiPriority="52"/>
+    <w:lsdException w:name="Grid Table 1 Light Accent 1" w:uiPriority="46"/>
+    <w:lsdException w:name="Grid Table 2 Accent 1" w:uiPriority="47"/>
+    <w:lsdException w:name="Grid Table 3 Accent 1" w:uiPriority="48"/>
+    <w:lsdException w:name="Grid Table 4 Accent 1" w:uiPriority="49"/>
+    <w:lsdException w:name="Grid Table 5 Dark Accent 1" w:uiPriority="50"/>
+    <w:lsdException w:name="Grid Table 6 Colorful Accent 1" w:uiPriority="51"/>
+    <w:lsdException w:name="Grid Table 7 Colorful Accent 1" w:uiPriority="52"/>
+    <w:lsdException w:name="Grid Table 1 Light Accent 2" w:uiPriority="46"/>
+    <w:lsdException w:name="Grid Table 2 Accent 2" w:uiPriority="47"/>
+    <w:lsdException w:name="Grid Table 3 Accent 2" w:uiPriority="48"/>
+    <w:lsdException w:name="Grid Table 4 Accent 2" w:uiPriority="49"/>
+    <w:lsdException w:name="Grid Table 5 Dark Accent 2" w:uiPriority="50"/>
+    <w:lsdException w:name="Grid Table 6 Colorful Accent 2" w:uiPriority="51"/>
+    <w:lsdException w:name="Grid Table 7 Colorful Accent 2" w:uiPriority="52"/>
+    <w:lsdException w:name="Grid Table 1 Light Accent 3" w:uiPriority="46"/>
+    <w:lsdException w:name="Grid Table 2 Accent 3" w:uiPriority="47"/>
+    <w:lsdException w:name="Grid Table 3 Accent 3" w:uiPriority="48"/>
+    <w:lsdException w:name="Grid Table 4 Accent 3" w:uiPriority="49"/>
+    <w:lsdException w:name="Grid Table 5 Dark Accent 3" w:uiPriority="50"/>
+    <w:lsdException w:name="Grid Table 6 Colorful Accent 3" w:uiPriority="51"/>
+    <w:lsdException w:name="Grid Table 7 Colorful Accent 3" w:uiPriority="52"/>
+    <w:lsdException w:name="Grid Table 1 Light Accent 4" w:uiPriority="46"/>
+    <w:lsdException w:name="Grid Table 2 Accent 4" w:uiPriority="47"/>
+    <w:lsdException w:name="Grid Table 3 Accent 4" w:uiPriority="48"/>
+    <w:lsdException w:name="Grid Table 4 Accent 4" w:uiPriority="49"/>
+    <w:lsdException w:name="Grid Table 5 Dark Accent 4" w:uiPriority="50"/>
+    <w:lsdException w:name="Grid Table 6 Colorful Accent 4" w:uiPriority="51"/>
+    <w:lsdException w:name="Grid Table 7 Colorful Accent 4" w:uiPriority="52"/>
+    <w:lsdException w:name="Grid Table 1 Light Accent 5" w:uiPriority="46"/>
+    <w:lsdException w:name="Grid Table 2 Accent 5" w:uiPriority="47"/>
+    <w:lsdException w:name="Grid Table 3 Accent 5" w:uiPriority="48"/>
+    <w:lsdException w:name="Grid Table 4 Accent 5" w:uiPriority="49"/>
+    <w:lsdException w:name="Grid Table 5 Dark Accent 5" w:uiPriority="50"/>
+    <w:lsdException w:name="Grid Table 6 Colorful Accent 5" w:uiPriority="51"/>
+    <w:lsdException w:name="Grid Table 7 Colorful Accent 5" w:uiPriority="52"/>
+    <w:lsdException w:name="Grid Table 1 Light Accent 6" w:uiPriority="46"/>
+    <w:lsdException w:name="Grid Table 2 Accent 6" w:uiPriority="47"/>
+    <w:lsdException w:name="Grid Table 3 Accent 6" w:uiPriority="48"/>
+    <w:lsdException w:name="Grid Table 4 Accent 6" w:uiPriority="49"/>
+    <w:lsdException w:name="Grid Table 5 Dark Accent 6" w:uiPriority="50"/>
+    <w:lsdException w:name="Grid Table 6 Colorful Accent 6" w:uiPriority="51"/>
+    <w:lsdException w:name="Grid Table 7 Colorful Accent 6" w:uiPriority="52"/>
+    <w:lsdException w:name="List Table 1 Light" w:uiPriority="46"/>
+    <w:lsdException w:name="List Table 2" w:uiPriority="47"/>
+    <w:lsdException w:name="List Table 3" w:uiPriority="48"/>
+    <w:lsdException w:name="List Table 4" w:uiPriority="49"/>
+    <w:lsdException w:name="List Table 5 Dark" w:uiPriority="50"/>
+    <w:lsdException w:name="List Table 6 Colorful" w:uiPriority="51"/>
+    <w:lsdException w:name="List Table 7 Colorful" w:uiPriority="52"/>
+    <w:lsdException w:name="List Table 1 Light Accent 1" w:uiPriority="46"/>
+    <w:lsdException w:name="List Table 2 Accent 1" w:uiPriority="47"/>
+    <w:lsdException w:name="List Table 3 Accent 1" w:uiPriority="48"/>
+    <w:lsdException w:name="List Table 4 Accent 1" w:uiPriority="49"/>
+    <w:lsdException w:name="List Table 5 Dark Accent 1" w:uiPriority="50"/>
+    <w:lsdException w:name="List Table 6 Colorful Accent 1" w:uiPriority="51"/>
+    <w:lsdException w:name="List Table 7 Colorful Accent 1" w:uiPriority="52"/>
+    <w:lsdException w:name="List Table 1 Light Accent 2" w:uiPriority="46"/>
+    <w:lsdException w:name="List Table 2 Accent 2" w:uiPriority="47"/>
+    <w:lsdException w:name="List Table 3 Accent 2" w:uiPriority="48"/>
+    <w:lsdException w:name="List Table 4 Accent 2" w:uiPriority="49"/>
+    <w:lsdException w:name="List Table 5 Dark Accent 2" w:uiPriority="50"/>
+    <w:lsdException w:name="List Table 6 Colorful Accent 2" w:uiPriority="51"/>
+    <w:lsdException w:name="List Table 7 Colorful Accent 2" w:uiPriority="52"/>
+    <w:lsdException w:name="List Table 1 Light Accent 3" w:uiPriority="46"/>
+    <w:lsdException w:name="List Table 2 Accent 3" w:uiPriority="47"/>
+    <w:lsdException w:name="List Table 3 Accent 3" w:uiPriority="48"/>
+    <w:lsdException w:name="List Table 4 Accent 3" w:uiPriority="49"/>
+    <w:lsdException w:name="List Table 5 Dark Accent 3" w:uiPriority="50"/>
+    <w:lsdException w:name="List Table 6 Colorful Accent 3" w:uiPriority="51"/>
+    <w:lsdException w:name="List Table 7 Colorful Accent 3" w:uiPriority="52"/>
+    <w:lsdException w:name="List Table 1 Light Accent 4" w:uiPriority="46"/>
+    <w:lsdException w:name="List Table 2 Accent 4" w:uiPriority="47"/>
+    <w:lsdException w:name="List Table 3 Accent 4" w:uiPriority="48"/>
+    <w:lsdException w:name="List Table 4 Accent 4" w:uiPriority="49"/>
+    <w:lsdException w:name="List Table 5 Dark Accent 4" w:uiPriority="50"/>
+    <w:lsdException w:name="List Table 6 Colorful Accent 4" w:uiPriority="51"/>
+    <w:lsdException w:name="List Table 7 Colorful Accent 4" w:uiPriority="52"/>
+    <w:lsdException w:name="List Table 1 Light Accent 5" w:uiPriority="46"/>
+    <w:lsdException w:name="List Table 2 Accent 5" w:uiPriority="47"/>
+    <w:lsdException w:name="List Table 3 Accent 5" w:uiPriority="48"/>
+    <w:lsdException w:name="List Table 4 Accent 5" w:uiPriority="49"/>
+    <w:lsdException w:name="List Table 5 Dark Accent 5" w:uiPriority="50"/>
+    <w:lsdException w:name="List Table 6 Colorful Accent 5" w:uiPriority="51"/>
+    <w:lsdException w:name="List Table 7 Colorful Accent 5" w:uiPriority="52"/>
+    <w:lsdException w:name="List Table 1 Light Accent 6" w:uiPriority="46"/>
+    <w:lsdException w:name="List Table 2 Accent 6" w:uiPriority="47"/>
+    <w:lsdException w:name="List Table 3 Accent 6" w:uiPriority="48"/>
+    <w:lsdException w:name="List Table 4 Accent 6" w:uiPriority="49"/>
+    <w:lsdException w:name="List Table 5 Dark Accent 6" w:uiPriority="50"/>
+    <w:lsdException w:name="List Table 6 Colorful Accent 6" w:uiPriority="51"/>
+    <w:lsdException w:name="List Table 7 Colorful Accent 6" w:uiPriority="52"/>
+    <w:lsdException w:name="Mention" w:semiHidden="1" w:unhideWhenUsed="1"/>
+    <w:lsdException w:name="Smart Hyperlink" w:semiHidden="1" w:unhideWhenUsed="1"/>
+    <w:lsdException w:name="Hashtag" w:semiHidden="1" w:unhideWhenUsed="1"/>
+    <w:lsdException w:name="Unresolved Mention" w:semiHidden="1" w:unhideWhenUsed="1"/>
+    <w:lsdException w:name="Smart Link" w:semiHidden="1" w:unhideWhenUsed="1"/>
   </w:latentStyles>
-  <w:style w:type="paragraph" w:default="1" w:styleId="1">
+  <w:style w:type="paragraph" w:default="1" w:styleId="Normal">
     <w:name w:val="Normal"/>
     <w:qFormat/>
-    <w:uiPriority w:val="0"/>
     <w:pPr>
       <w:widowControl w:val="0"/>
       <w:autoSpaceDE w:val="0"/>
       <w:autoSpaceDN w:val="0"/>
     </w:pPr>
     <w:rPr>
-      <w:rFonts w:ascii="Times New Roman" w:hAnsi="Times New Roman" w:eastAsia="Times New Roman" w:cs="Times New Roman"/>
+      <w:rFonts w:eastAsia="Times New Roman"/>
       <w:sz w:val="22"/>
       <w:szCs w:val="22"/>
-      <w:lang w:val="en-US" w:eastAsia="en-US" w:bidi="ar-SA"/>
     </w:rPr>
   </w:style>
-  <w:style w:type="character" w:default="1" w:styleId="2">
+  <w:style w:type="character" w:default="1" w:styleId="DefaultParagraphFont">
     <w:name w:val="Default Paragraph Font"/>
-    <w:unhideWhenUsed/>
-    <w:qFormat/>
     <w:uiPriority w:val="1"/>
-  </w:style>
-  <w:style w:type="table" w:default="1" w:styleId="3">
-    <w:name w:val="Normal Table"/>
     <w:semiHidden/>
     <w:unhideWhenUsed/>
+  </w:style>
+  <w:style w:type="table" w:default="1" w:styleId="TableNormal">
+    <w:name w:val="Normal Table"/>
     <w:uiPriority w:val="99"/>
+    <w:semiHidden/>
+    <w:unhideWhenUsed/>
     <w:tblPr>
+      <w:tblInd w:w="0" w:type="dxa"/>
       <w:tblCellMar>
         <w:top w:w="0" w:type="dxa"/>
         <w:left w:w="108" w:type="dxa"/>
@@ -1510,24 +3016,30 @@
       </w:tblCellMar>
     </w:tblPr>
   </w:style>
-  <w:style w:type="paragraph" w:styleId="4">
+  <w:style w:type="numbering" w:default="1" w:styleId="NoList">
+    <w:name w:val="No List"/>
+    <w:uiPriority w:val="99"/>
+    <w:semiHidden/>
+    <w:unhideWhenUsed/>
+  </w:style>
+  <w:style w:type="paragraph" w:styleId="BodyText">
     <w:name w:val="Body Text"/>
-    <w:basedOn w:val="1"/>
-    <w:link w:val="9"/>
+    <w:basedOn w:val="Normal"/>
+    <w:link w:val="BodyTextChar"/>
+    <w:uiPriority w:val="1"/>
     <w:qFormat/>
-    <w:uiPriority w:val="1"/>
     <w:rPr>
       <w:sz w:val="24"/>
       <w:szCs w:val="24"/>
     </w:rPr>
   </w:style>
-  <w:style w:type="paragraph" w:styleId="5">
+  <w:style w:type="paragraph" w:styleId="Caption">
     <w:name w:val="caption"/>
-    <w:basedOn w:val="1"/>
-    <w:next w:val="1"/>
+    <w:basedOn w:val="Normal"/>
+    <w:next w:val="Normal"/>
+    <w:uiPriority w:val="35"/>
     <w:unhideWhenUsed/>
     <w:qFormat/>
-    <w:uiPriority w:val="35"/>
     <w:pPr>
       <w:spacing w:after="200"/>
     </w:pPr>
@@ -1537,47 +3049,37 @@
       <w:color w:val="44546A" w:themeColor="text2"/>
       <w:sz w:val="18"/>
       <w:szCs w:val="18"/>
-      <w14:textFill>
-        <w14:solidFill>
-          <w14:schemeClr w14:val="tx2"/>
-        </w14:solidFill>
-      </w14:textFill>
     </w:rPr>
   </w:style>
-  <w:style w:type="character" w:styleId="6">
+  <w:style w:type="character" w:styleId="HTMLCode">
     <w:name w:val="HTML Code"/>
-    <w:basedOn w:val="2"/>
+    <w:basedOn w:val="DefaultParagraphFont"/>
+    <w:uiPriority w:val="99"/>
     <w:semiHidden/>
     <w:unhideWhenUsed/>
     <w:qFormat/>
-    <w:uiPriority w:val="99"/>
     <w:rPr>
-      <w:rFonts w:ascii="Courier New" w:hAnsi="Courier New" w:eastAsia="Times New Roman" w:cs="Courier New"/>
+      <w:rFonts w:ascii="Courier New" w:eastAsia="Times New Roman" w:hAnsi="Courier New" w:cs="Courier New"/>
       <w:sz w:val="20"/>
       <w:szCs w:val="20"/>
     </w:rPr>
   </w:style>
-  <w:style w:type="character" w:styleId="7">
+  <w:style w:type="character" w:styleId="Hyperlink">
     <w:name w:val="Hyperlink"/>
-    <w:basedOn w:val="2"/>
+    <w:basedOn w:val="DefaultParagraphFont"/>
+    <w:uiPriority w:val="99"/>
     <w:unhideWhenUsed/>
-    <w:uiPriority w:val="99"/>
     <w:rPr>
       <w:color w:val="0563C1" w:themeColor="hyperlink"/>
       <w:u w:val="single"/>
-      <w14:textFill>
-        <w14:solidFill>
-          <w14:schemeClr w14:val="hlink"/>
-        </w14:solidFill>
-      </w14:textFill>
     </w:rPr>
   </w:style>
-  <w:style w:type="paragraph" w:styleId="8">
+  <w:style w:type="paragraph" w:styleId="NormalWeb">
     <w:name w:val="Normal (Web)"/>
-    <w:basedOn w:val="1"/>
+    <w:basedOn w:val="Normal"/>
+    <w:uiPriority w:val="99"/>
     <w:semiHidden/>
     <w:unhideWhenUsed/>
-    <w:uiPriority w:val="99"/>
     <w:pPr>
       <w:widowControl/>
       <w:autoSpaceDE/>
@@ -1589,34 +3091,34 @@
       <w:szCs w:val="24"/>
     </w:rPr>
   </w:style>
-  <w:style w:type="character" w:customStyle="1" w:styleId="9">
+  <w:style w:type="character" w:customStyle="1" w:styleId="BodyTextChar">
     <w:name w:val="Body Text Char"/>
-    <w:basedOn w:val="2"/>
-    <w:link w:val="4"/>
+    <w:basedOn w:val="DefaultParagraphFont"/>
+    <w:link w:val="BodyText"/>
+    <w:uiPriority w:val="1"/>
     <w:qFormat/>
-    <w:uiPriority w:val="1"/>
     <w:rPr>
-      <w:rFonts w:ascii="Times New Roman" w:hAnsi="Times New Roman" w:eastAsia="Times New Roman" w:cs="Times New Roman"/>
+      <w:rFonts w:ascii="Times New Roman" w:eastAsia="Times New Roman" w:hAnsi="Times New Roman" w:cs="Times New Roman"/>
       <w:sz w:val="24"/>
       <w:szCs w:val="24"/>
     </w:rPr>
   </w:style>
-  <w:style w:type="paragraph" w:styleId="10">
+  <w:style w:type="paragraph" w:styleId="ListParagraph">
     <w:name w:val="List Paragraph"/>
-    <w:basedOn w:val="1"/>
+    <w:basedOn w:val="Normal"/>
+    <w:uiPriority w:val="34"/>
     <w:qFormat/>
-    <w:uiPriority w:val="34"/>
     <w:pPr>
       <w:ind w:left="720"/>
       <w:contextualSpacing/>
     </w:pPr>
   </w:style>
-  <w:style w:type="character" w:customStyle="1" w:styleId="11">
-    <w:name w:val="Unresolved Mention"/>
-    <w:basedOn w:val="2"/>
+  <w:style w:type="character" w:customStyle="1" w:styleId="UnresolvedMention1">
+    <w:name w:val="Unresolved Mention1"/>
+    <w:basedOn w:val="DefaultParagraphFont"/>
+    <w:uiPriority w:val="99"/>
     <w:semiHidden/>
     <w:unhideWhenUsed/>
-    <w:uiPriority w:val="99"/>
     <w:rPr>
       <w:color w:val="605E5C"/>
       <w:shd w:val="clear" w:color="auto" w:fill="E1DFDD"/>
@@ -1877,6 +3379,7 @@
     </a:fmtScheme>
   </a:themeElements>
   <a:objectDefaults/>
+  <a:extraClrSchemeLst/>
 </a:theme>
 </file>
 
@@ -1886,6 +3389,8 @@
 
 <file path=customXml/itemProps1.xml><?xml version="1.0" encoding="utf-8"?>
 <ds:datastoreItem xmlns:ds="http://schemas.openxmlformats.org/officeDocument/2006/customXml" ds:itemID="{ACF328D9-E1AD-498B-A596-06C4E7085F95}">
-  <ds:schemaRefs/>
+  <ds:schemaRefs>
+    <ds:schemaRef ds:uri="http://schemas.openxmlformats.org/officeDocument/2006/bibliography"/>
+  </ds:schemaRefs>
 </ds:datastoreItem>
 </file>
--- a/AC/lab3/report.docx
+++ b/AC/lab3/report.docx
@@ -12,12 +12,85 @@
           <w:sz w:val="32"/>
         </w:rPr>
       </w:pPr>
+      <w:proofErr w:type="spellStart"/>
       <w:r>
         <w:rPr>
           <w:b/>
           <w:sz w:val="32"/>
         </w:rPr>
-        <w:t>Ministerul Educaţiei și Cercetării al Republicii Moldova</w:t>
+        <w:t>Ministerul</w:t>
+      </w:r>
+      <w:proofErr w:type="spellEnd"/>
+      <w:r>
+        <w:rPr>
+          <w:b/>
+          <w:sz w:val="32"/>
+        </w:rPr>
+        <w:t xml:space="preserve"> </w:t>
+      </w:r>
+      <w:proofErr w:type="spellStart"/>
+      <w:r>
+        <w:rPr>
+          <w:b/>
+          <w:sz w:val="32"/>
+        </w:rPr>
+        <w:t>Educaţiei</w:t>
+      </w:r>
+      <w:proofErr w:type="spellEnd"/>
+      <w:r>
+        <w:rPr>
+          <w:b/>
+          <w:sz w:val="32"/>
+        </w:rPr>
+        <w:t xml:space="preserve"> </w:t>
+      </w:r>
+      <w:proofErr w:type="spellStart"/>
+      <w:r>
+        <w:rPr>
+          <w:b/>
+          <w:sz w:val="32"/>
+        </w:rPr>
+        <w:t>și</w:t>
+      </w:r>
+      <w:proofErr w:type="spellEnd"/>
+      <w:r>
+        <w:rPr>
+          <w:b/>
+          <w:sz w:val="32"/>
+        </w:rPr>
+        <w:t xml:space="preserve"> </w:t>
+      </w:r>
+      <w:proofErr w:type="spellStart"/>
+      <w:r>
+        <w:rPr>
+          <w:b/>
+          <w:sz w:val="32"/>
+        </w:rPr>
+        <w:t>Cercetării</w:t>
+      </w:r>
+      <w:proofErr w:type="spellEnd"/>
+      <w:r>
+        <w:rPr>
+          <w:b/>
+          <w:sz w:val="32"/>
+        </w:rPr>
+        <w:t xml:space="preserve"> al </w:t>
+      </w:r>
+      <w:proofErr w:type="spellStart"/>
+      <w:r>
+        <w:rPr>
+          <w:b/>
+          <w:sz w:val="32"/>
+        </w:rPr>
+        <w:t>Republicii</w:t>
+      </w:r>
+      <w:proofErr w:type="spellEnd"/>
+      <w:r>
+        <w:rPr>
+          <w:b/>
+          <w:sz w:val="32"/>
+        </w:rPr>
+        <w:t xml:space="preserve"> Moldova</w:t>
       </w:r>
       <w:r>
         <w:rPr>
@@ -27,6 +100,7 @@
         </w:rPr>
         <w:t xml:space="preserve"> </w:t>
       </w:r>
+      <w:proofErr w:type="spellStart"/>
       <w:r>
         <w:rPr>
           <w:b/>
@@ -34,6 +108,7 @@
         </w:rPr>
         <w:t>Universitatea</w:t>
       </w:r>
+      <w:proofErr w:type="spellEnd"/>
       <w:r>
         <w:rPr>
           <w:b/>
@@ -42,12 +117,21 @@
         </w:rPr>
         <w:t xml:space="preserve"> </w:t>
       </w:r>
+      <w:proofErr w:type="spellStart"/>
       <w:r>
         <w:rPr>
           <w:b/>
           <w:sz w:val="32"/>
         </w:rPr>
-        <w:t>Tehnică a</w:t>
+        <w:t>Tehnică</w:t>
+      </w:r>
+      <w:proofErr w:type="spellEnd"/>
+      <w:r>
+        <w:rPr>
+          <w:b/>
+          <w:sz w:val="32"/>
+        </w:rPr>
+        <w:t xml:space="preserve"> a</w:t>
       </w:r>
       <w:r>
         <w:rPr>
@@ -57,6 +141,7 @@
         </w:rPr>
         <w:t xml:space="preserve"> </w:t>
       </w:r>
+      <w:proofErr w:type="spellStart"/>
       <w:r>
         <w:rPr>
           <w:b/>
@@ -64,6 +149,7 @@
         </w:rPr>
         <w:t>Moldovei</w:t>
       </w:r>
+      <w:proofErr w:type="spellEnd"/>
     </w:p>
     <w:p>
       <w:pPr>
@@ -75,6 +161,7 @@
           <w:sz w:val="32"/>
         </w:rPr>
       </w:pPr>
+      <w:proofErr w:type="spellStart"/>
       <w:r>
         <w:rPr>
           <w:b/>
@@ -82,6 +169,7 @@
         </w:rPr>
         <w:t>Facultatea</w:t>
       </w:r>
+      <w:proofErr w:type="spellEnd"/>
       <w:r>
         <w:rPr>
           <w:b/>
@@ -90,12 +178,21 @@
         </w:rPr>
         <w:t xml:space="preserve"> </w:t>
       </w:r>
+      <w:proofErr w:type="spellStart"/>
       <w:r>
         <w:rPr>
           <w:b/>
           <w:sz w:val="32"/>
         </w:rPr>
-        <w:t>Calculatoare,</w:t>
+        <w:t>Calculatoare</w:t>
+      </w:r>
+      <w:proofErr w:type="spellEnd"/>
+      <w:r>
+        <w:rPr>
+          <w:b/>
+          <w:sz w:val="32"/>
+        </w:rPr>
+        <w:t>,</w:t>
       </w:r>
       <w:r>
         <w:rPr>
@@ -105,6 +202,7 @@
         </w:rPr>
         <w:t xml:space="preserve"> </w:t>
       </w:r>
+      <w:proofErr w:type="spellStart"/>
       <w:r>
         <w:rPr>
           <w:b/>
@@ -112,6 +210,7 @@
         </w:rPr>
         <w:t>Informatică</w:t>
       </w:r>
+      <w:proofErr w:type="spellEnd"/>
       <w:r>
         <w:rPr>
           <w:b/>
@@ -120,6 +219,7 @@
         </w:rPr>
         <w:t xml:space="preserve"> </w:t>
       </w:r>
+      <w:proofErr w:type="spellStart"/>
       <w:r>
         <w:rPr>
           <w:b/>
@@ -127,6 +227,7 @@
         </w:rPr>
         <w:t>și</w:t>
       </w:r>
+      <w:proofErr w:type="spellEnd"/>
       <w:r>
         <w:rPr>
           <w:b/>
@@ -135,6 +236,7 @@
         </w:rPr>
         <w:t xml:space="preserve"> </w:t>
       </w:r>
+      <w:proofErr w:type="spellStart"/>
       <w:r>
         <w:rPr>
           <w:b/>
@@ -142,6 +244,7 @@
         </w:rPr>
         <w:t>Microelectronică</w:t>
       </w:r>
+      <w:proofErr w:type="spellEnd"/>
     </w:p>
     <w:p>
       <w:pPr>
@@ -329,11 +432,19 @@
           <w:sz w:val="36"/>
         </w:rPr>
       </w:pPr>
+      <w:proofErr w:type="spellStart"/>
       <w:r>
         <w:rPr>
           <w:sz w:val="36"/>
         </w:rPr>
-        <w:t>st. gr. FAF-213                                                       Konjevic Alexandra</w:t>
+        <w:t>st.</w:t>
+      </w:r>
+      <w:proofErr w:type="spellEnd"/>
+      <w:r>
+        <w:rPr>
+          <w:sz w:val="36"/>
+        </w:rPr>
+        <w:t xml:space="preserve"> gr. FAF-213                                                       Konjevic Alexandra</w:t>
       </w:r>
     </w:p>
     <w:p>
@@ -372,12 +483,28 @@
           <w:sz w:val="36"/>
         </w:rPr>
       </w:pPr>
+      <w:proofErr w:type="spellStart"/>
       <w:r>
         <w:rPr>
           <w:sz w:val="36"/>
         </w:rPr>
-        <w:t>asist. Univ                                                           Vladislav Voitcovschi</w:t>
-      </w:r>
+        <w:t>asist</w:t>
+      </w:r>
+      <w:proofErr w:type="spellEnd"/>
+      <w:r>
+        <w:rPr>
+          <w:sz w:val="36"/>
+        </w:rPr>
+        <w:t xml:space="preserve">. Univ                                                           Vladislav </w:t>
+      </w:r>
+      <w:proofErr w:type="spellStart"/>
+      <w:r>
+        <w:rPr>
+          <w:sz w:val="36"/>
+        </w:rPr>
+        <w:t>Voitcovschi</w:t>
+      </w:r>
+      <w:proofErr w:type="spellEnd"/>
     </w:p>
     <w:p>
       <w:pPr>
@@ -415,6 +542,7 @@
           <w:szCs w:val="20"/>
         </w:rPr>
       </w:pPr>
+      <w:proofErr w:type="spellStart"/>
       <w:r>
         <w:rPr>
           <w:sz w:val="32"/>
@@ -422,6 +550,7 @@
         </w:rPr>
         <w:t>Chişinău</w:t>
       </w:r>
+      <w:proofErr w:type="spellEnd"/>
       <w:r>
         <w:rPr>
           <w:spacing w:val="1"/>
@@ -648,330 +777,15 @@
       </w:pPr>
       <w:r>
         <w:rPr>
+          <w:noProof/>
           <w:sz w:val="28"/>
           <w:szCs w:val="28"/>
         </w:rPr>
         <w:drawing>
-          <wp:inline distT="0" distB="0" distL="0" distR="0" wp14:anchorId="46702535" wp14:editId="03FE2948">
+          <wp:inline distT="0" distB="0" distL="0" distR="0" wp14:anchorId="3B951458" wp14:editId="613A38E7">
             <wp:extent cx="4206240" cy="1051560"/>
             <wp:effectExtent l="0" t="0" r="3810" b="0"/>
             <wp:docPr id="9" name="Picture 9"/>
-            <wp:cNvGraphicFramePr>
-              <a:graphicFrameLocks xmlns:a="http://schemas.openxmlformats.org/drawingml/2006/main" noChangeAspect="1"/>
-            </wp:cNvGraphicFramePr>
-            <a:graphic xmlns:a="http://schemas.openxmlformats.org/drawingml/2006/main">
-              <a:graphicData uri="http://schemas.openxmlformats.org/drawingml/2006/picture">
-                <pic:pic xmlns:pic="http://schemas.openxmlformats.org/drawingml/2006/picture">
-                  <pic:nvPicPr>
-                    <pic:cNvPr id="1" name=""/>
-                    <pic:cNvPicPr/>
-                  </pic:nvPicPr>
-                  <pic:blipFill>
-                    <a:blip r:embed="rId5"/>
-                    <a:stretch>
-                      <a:fillRect/>
-                    </a:stretch>
-                  </pic:blipFill>
-                  <pic:spPr>
-                    <a:xfrm>
-                      <a:off x="0" y="0"/>
-                      <a:ext cx="4206832" cy="1051708"/>
-                    </a:xfrm>
-                    <a:prstGeom prst="rect">
-                      <a:avLst/>
-                    </a:prstGeom>
-                  </pic:spPr>
-                </pic:pic>
-              </a:graphicData>
-            </a:graphic>
-          </wp:inline>
-        </w:drawing>
-      </w:r>
-    </w:p>
-    <w:p>
-      <w:pPr>
-        <w:pStyle w:val="ListParagraph"/>
-        <w:spacing w:line="360" w:lineRule="auto"/>
-        <w:ind w:right="-432" w:firstLine="72"/>
-        <w:jc w:val="center"/>
-        <w:rPr>
-          <w:sz w:val="28"/>
-          <w:szCs w:val="28"/>
-        </w:rPr>
-      </w:pPr>
-    </w:p>
-    <w:p>
-      <w:pPr>
-        <w:pStyle w:val="ListParagraph"/>
-        <w:spacing w:line="360" w:lineRule="auto"/>
-        <w:ind w:right="-432" w:firstLine="72"/>
-        <w:jc w:val="both"/>
-        <w:rPr>
-          <w:sz w:val="28"/>
-          <w:szCs w:val="28"/>
-        </w:rPr>
-      </w:pPr>
-      <w:r>
-        <w:rPr>
-          <w:b/>
-          <w:bCs/>
-          <w:sz w:val="28"/>
-          <w:szCs w:val="28"/>
-        </w:rPr>
-        <w:t>2</w:t>
-      </w:r>
-      <w:r>
-        <w:rPr>
-          <w:b/>
-          <w:bCs/>
-          <w:sz w:val="28"/>
-          <w:szCs w:val="28"/>
-        </w:rPr>
-        <w:t xml:space="preserve">E. </w:t>
-      </w:r>
-      <w:r>
-        <w:rPr>
-          <w:sz w:val="28"/>
-          <w:szCs w:val="28"/>
-        </w:rPr>
-        <w:t>X</w:t>
-      </w:r>
-      <w:r>
-        <w:rPr>
-          <w:sz w:val="28"/>
-          <w:szCs w:val="28"/>
-        </w:rPr>
-        <w:t>N</w:t>
-      </w:r>
-      <w:r>
-        <w:rPr>
-          <w:sz w:val="28"/>
-          <w:szCs w:val="28"/>
-        </w:rPr>
-        <w:t xml:space="preserve">OR using </w:t>
-      </w:r>
-      <w:r>
-        <w:rPr>
-          <w:sz w:val="28"/>
-          <w:szCs w:val="28"/>
-        </w:rPr>
-        <w:t>NOR</w:t>
-      </w:r>
-    </w:p>
-    <w:p>
-      <w:pPr>
-        <w:pStyle w:val="ListParagraph"/>
-        <w:spacing w:line="360" w:lineRule="auto"/>
-        <w:ind w:right="-432" w:firstLine="72"/>
-        <w:jc w:val="center"/>
-        <w:rPr>
-          <w:sz w:val="28"/>
-          <w:szCs w:val="28"/>
-        </w:rPr>
-      </w:pPr>
-      <w:r>
-        <w:rPr>
-          <w:sz w:val="28"/>
-          <w:szCs w:val="28"/>
-        </w:rPr>
-        <w:drawing>
-          <wp:inline distT="0" distB="0" distL="0" distR="0" wp14:anchorId="4E78C0FC" wp14:editId="02D14B57">
-            <wp:extent cx="4181734" cy="1181100"/>
-            <wp:effectExtent l="0" t="0" r="9525" b="0"/>
-            <wp:docPr id="10" name="Picture 10"/>
-            <wp:cNvGraphicFramePr>
-              <a:graphicFrameLocks xmlns:a="http://schemas.openxmlformats.org/drawingml/2006/main" noChangeAspect="1"/>
-            </wp:cNvGraphicFramePr>
-            <a:graphic xmlns:a="http://schemas.openxmlformats.org/drawingml/2006/main">
-              <a:graphicData uri="http://schemas.openxmlformats.org/drawingml/2006/picture">
-                <pic:pic xmlns:pic="http://schemas.openxmlformats.org/drawingml/2006/picture">
-                  <pic:nvPicPr>
-                    <pic:cNvPr id="1" name=""/>
-                    <pic:cNvPicPr/>
-                  </pic:nvPicPr>
-                  <pic:blipFill>
-                    <a:blip r:embed="rId6"/>
-                    <a:stretch>
-                      <a:fillRect/>
-                    </a:stretch>
-                  </pic:blipFill>
-                  <pic:spPr>
-                    <a:xfrm>
-                      <a:off x="0" y="0"/>
-                      <a:ext cx="4218782" cy="1191564"/>
-                    </a:xfrm>
-                    <a:prstGeom prst="rect">
-                      <a:avLst/>
-                    </a:prstGeom>
-                  </pic:spPr>
-                </pic:pic>
-              </a:graphicData>
-            </a:graphic>
-          </wp:inline>
-        </w:drawing>
-      </w:r>
-    </w:p>
-    <w:p>
-      <w:pPr>
-        <w:pStyle w:val="ListParagraph"/>
-        <w:spacing w:line="360" w:lineRule="auto"/>
-        <w:ind w:right="-432" w:firstLine="72"/>
-        <w:jc w:val="both"/>
-        <w:rPr>
-          <w:sz w:val="28"/>
-          <w:szCs w:val="28"/>
-        </w:rPr>
-      </w:pPr>
-      <w:r>
-        <w:rPr>
-          <w:b/>
-          <w:bCs/>
-          <w:sz w:val="28"/>
-          <w:szCs w:val="28"/>
-        </w:rPr>
-        <w:lastRenderedPageBreak/>
-        <w:t>3</w:t>
-      </w:r>
-      <w:r>
-        <w:rPr>
-          <w:b/>
-          <w:bCs/>
-          <w:sz w:val="28"/>
-          <w:szCs w:val="28"/>
-        </w:rPr>
-        <w:t xml:space="preserve">E. </w:t>
-      </w:r>
-      <w:r>
-        <w:rPr>
-          <w:sz w:val="28"/>
-          <w:szCs w:val="28"/>
-        </w:rPr>
-        <w:t>AND with three inputs, using AND</w:t>
-      </w:r>
-    </w:p>
-    <w:p>
-      <w:pPr>
-        <w:pStyle w:val="ListParagraph"/>
-        <w:spacing w:line="360" w:lineRule="auto"/>
-        <w:ind w:right="-432" w:firstLine="72"/>
-        <w:jc w:val="center"/>
-        <w:rPr>
-          <w:sz w:val="28"/>
-          <w:szCs w:val="28"/>
-        </w:rPr>
-      </w:pPr>
-      <w:r>
-        <w:rPr>
-          <w:sz w:val="28"/>
-          <w:szCs w:val="28"/>
-        </w:rPr>
-        <w:drawing>
-          <wp:inline distT="0" distB="0" distL="0" distR="0" wp14:anchorId="74B44D31" wp14:editId="2466ADAA">
-            <wp:extent cx="2011680" cy="905732"/>
-            <wp:effectExtent l="0" t="0" r="7620" b="8890"/>
-            <wp:docPr id="11" name="Picture 11"/>
-            <wp:cNvGraphicFramePr>
-              <a:graphicFrameLocks xmlns:a="http://schemas.openxmlformats.org/drawingml/2006/main" noChangeAspect="1"/>
-            </wp:cNvGraphicFramePr>
-            <a:graphic xmlns:a="http://schemas.openxmlformats.org/drawingml/2006/main">
-              <a:graphicData uri="http://schemas.openxmlformats.org/drawingml/2006/picture">
-                <pic:pic xmlns:pic="http://schemas.openxmlformats.org/drawingml/2006/picture">
-                  <pic:nvPicPr>
-                    <pic:cNvPr id="1" name=""/>
-                    <pic:cNvPicPr/>
-                  </pic:nvPicPr>
-                  <pic:blipFill>
-                    <a:blip r:embed="rId7"/>
-                    <a:stretch>
-                      <a:fillRect/>
-                    </a:stretch>
-                  </pic:blipFill>
-                  <pic:spPr>
-                    <a:xfrm>
-                      <a:off x="0" y="0"/>
-                      <a:ext cx="2049540" cy="922778"/>
-                    </a:xfrm>
-                    <a:prstGeom prst="rect">
-                      <a:avLst/>
-                    </a:prstGeom>
-                  </pic:spPr>
-                </pic:pic>
-              </a:graphicData>
-            </a:graphic>
-          </wp:inline>
-        </w:drawing>
-      </w:r>
-    </w:p>
-    <w:p>
-      <w:pPr>
-        <w:pStyle w:val="ListParagraph"/>
-        <w:spacing w:line="360" w:lineRule="auto"/>
-        <w:ind w:right="-432" w:firstLine="72"/>
-        <w:jc w:val="center"/>
-        <w:rPr>
-          <w:sz w:val="28"/>
-          <w:szCs w:val="28"/>
-        </w:rPr>
-      </w:pPr>
-    </w:p>
-    <w:p>
-      <w:pPr>
-        <w:pStyle w:val="ListParagraph"/>
-        <w:spacing w:line="360" w:lineRule="auto"/>
-        <w:ind w:right="-432" w:firstLine="72"/>
-        <w:jc w:val="both"/>
-        <w:rPr>
-          <w:sz w:val="28"/>
-          <w:szCs w:val="28"/>
-        </w:rPr>
-      </w:pPr>
-      <w:r>
-        <w:rPr>
-          <w:b/>
-          <w:bCs/>
-          <w:sz w:val="28"/>
-          <w:szCs w:val="28"/>
-        </w:rPr>
-        <w:t>4</w:t>
-      </w:r>
-      <w:r>
-        <w:rPr>
-          <w:b/>
-          <w:bCs/>
-          <w:sz w:val="28"/>
-          <w:szCs w:val="28"/>
-        </w:rPr>
-        <w:t xml:space="preserve">E. </w:t>
-      </w:r>
-      <w:r>
-        <w:rPr>
-          <w:sz w:val="28"/>
-          <w:szCs w:val="28"/>
-        </w:rPr>
-        <w:t>OR with four inputs using OR</w:t>
-      </w:r>
-    </w:p>
-    <w:p>
-      <w:pPr>
-        <w:pStyle w:val="ListParagraph"/>
-        <w:spacing w:line="360" w:lineRule="auto"/>
-        <w:ind w:right="-432" w:firstLine="72"/>
-        <w:jc w:val="center"/>
-        <w:rPr>
-          <w:sz w:val="28"/>
-          <w:szCs w:val="28"/>
-        </w:rPr>
-      </w:pPr>
-      <w:r>
-        <w:rPr>
-          <w:sz w:val="28"/>
-          <w:szCs w:val="28"/>
-        </w:rPr>
-        <w:drawing>
-          <wp:inline distT="0" distB="0" distL="0" distR="0" wp14:anchorId="5EE58FF3" wp14:editId="3CBBF12E">
-            <wp:extent cx="2156460" cy="1274504"/>
-            <wp:effectExtent l="0" t="0" r="0" b="1905"/>
-            <wp:docPr id="12" name="Picture 12"/>
             <wp:cNvGraphicFramePr>
               <a:graphicFrameLocks xmlns:a="http://schemas.openxmlformats.org/drawingml/2006/main" noChangeAspect="1"/>
             </wp:cNvGraphicFramePr>
@@ -991,7 +805,7 @@
                   <pic:spPr>
                     <a:xfrm>
                       <a:off x="0" y="0"/>
-                      <a:ext cx="2184154" cy="1290872"/>
+                      <a:ext cx="4206832" cy="1051708"/>
                     </a:xfrm>
                     <a:prstGeom prst="rect">
                       <a:avLst/>
@@ -1034,30 +848,14 @@
           <w:sz w:val="28"/>
           <w:szCs w:val="28"/>
         </w:rPr>
-        <w:t>5</w:t>
-      </w:r>
-      <w:r>
-        <w:rPr>
-          <w:b/>
-          <w:bCs/>
-          <w:sz w:val="28"/>
-          <w:szCs w:val="28"/>
-        </w:rPr>
-        <w:t xml:space="preserve">E. </w:t>
-      </w:r>
-      <w:r>
-        <w:rPr>
-          <w:sz w:val="28"/>
-          <w:szCs w:val="28"/>
-        </w:rPr>
-        <w:t xml:space="preserve">NOT with two inputs </w:t>
-      </w:r>
-      <w:r>
-        <w:rPr>
-          <w:sz w:val="28"/>
-          <w:szCs w:val="28"/>
-        </w:rPr>
-        <w:t>using NAND</w:t>
+        <w:t xml:space="preserve">2E. </w:t>
+      </w:r>
+      <w:r>
+        <w:rPr>
+          <w:sz w:val="28"/>
+          <w:szCs w:val="28"/>
+        </w:rPr>
+        <w:t>XNOR using NOR</w:t>
       </w:r>
     </w:p>
     <w:p>
@@ -1073,14 +871,15 @@
       </w:pPr>
       <w:r>
         <w:rPr>
+          <w:noProof/>
           <w:sz w:val="28"/>
           <w:szCs w:val="28"/>
         </w:rPr>
         <w:drawing>
-          <wp:inline distT="0" distB="0" distL="0" distR="0" wp14:anchorId="25D04B83" wp14:editId="627BEB6C">
-            <wp:extent cx="2598420" cy="631460"/>
-            <wp:effectExtent l="0" t="0" r="0" b="0"/>
-            <wp:docPr id="13" name="Picture 13"/>
+          <wp:inline distT="0" distB="0" distL="0" distR="0" wp14:anchorId="11A5D3F5" wp14:editId="21C10FE9">
+            <wp:extent cx="4181734" cy="1181100"/>
+            <wp:effectExtent l="0" t="0" r="9525" b="0"/>
+            <wp:docPr id="10" name="Picture 10"/>
             <wp:cNvGraphicFramePr>
               <a:graphicFrameLocks xmlns:a="http://schemas.openxmlformats.org/drawingml/2006/main" noChangeAspect="1"/>
             </wp:cNvGraphicFramePr>
@@ -1100,7 +899,7 @@
                   <pic:spPr>
                     <a:xfrm>
                       <a:off x="0" y="0"/>
-                      <a:ext cx="2652583" cy="644623"/>
+                      <a:ext cx="4218782" cy="1191564"/>
                     </a:xfrm>
                     <a:prstGeom prst="rect">
                       <a:avLst/>
@@ -1118,85 +917,52 @@
         <w:pStyle w:val="ListParagraph"/>
         <w:spacing w:line="360" w:lineRule="auto"/>
         <w:ind w:right="-432" w:firstLine="72"/>
+        <w:jc w:val="both"/>
+        <w:rPr>
+          <w:sz w:val="28"/>
+          <w:szCs w:val="28"/>
+        </w:rPr>
+      </w:pPr>
+      <w:r>
+        <w:rPr>
+          <w:b/>
+          <w:bCs/>
+          <w:sz w:val="28"/>
+          <w:szCs w:val="28"/>
+        </w:rPr>
+        <w:lastRenderedPageBreak/>
+        <w:t xml:space="preserve">3E. </w:t>
+      </w:r>
+      <w:r>
+        <w:rPr>
+          <w:sz w:val="28"/>
+          <w:szCs w:val="28"/>
+        </w:rPr>
+        <w:t>AND with three inputs, using AND</w:t>
+      </w:r>
+    </w:p>
+    <w:p>
+      <w:pPr>
+        <w:pStyle w:val="ListParagraph"/>
+        <w:spacing w:line="360" w:lineRule="auto"/>
+        <w:ind w:right="-432" w:firstLine="72"/>
         <w:jc w:val="center"/>
         <w:rPr>
           <w:sz w:val="28"/>
           <w:szCs w:val="28"/>
         </w:rPr>
       </w:pPr>
-    </w:p>
-    <w:p>
-      <w:pPr>
-        <w:pStyle w:val="ListParagraph"/>
-        <w:spacing w:line="360" w:lineRule="auto"/>
-        <w:ind w:right="-432" w:firstLine="72"/>
-        <w:jc w:val="both"/>
-        <w:rPr>
-          <w:sz w:val="28"/>
-          <w:szCs w:val="28"/>
-        </w:rPr>
-      </w:pPr>
-      <w:r>
-        <w:rPr>
-          <w:b/>
-          <w:bCs/>
-          <w:sz w:val="28"/>
-          <w:szCs w:val="28"/>
-        </w:rPr>
-        <w:t>6</w:t>
-      </w:r>
-      <w:r>
-        <w:rPr>
-          <w:b/>
-          <w:bCs/>
-          <w:sz w:val="28"/>
-          <w:szCs w:val="28"/>
-        </w:rPr>
-        <w:t xml:space="preserve">E. </w:t>
-      </w:r>
-      <w:r>
-        <w:rPr>
-          <w:sz w:val="28"/>
-          <w:szCs w:val="28"/>
-        </w:rPr>
-        <w:t>AND</w:t>
-      </w:r>
-      <w:r>
-        <w:rPr>
-          <w:sz w:val="28"/>
-          <w:szCs w:val="28"/>
-        </w:rPr>
-        <w:t xml:space="preserve"> using </w:t>
-      </w:r>
-      <w:r>
-        <w:rPr>
-          <w:sz w:val="28"/>
-          <w:szCs w:val="28"/>
-        </w:rPr>
-        <w:t>NOR</w:t>
-      </w:r>
-    </w:p>
-    <w:p>
-      <w:pPr>
-        <w:pStyle w:val="ListParagraph"/>
-        <w:spacing w:line="360" w:lineRule="auto"/>
-        <w:ind w:right="-432" w:firstLine="72"/>
-        <w:jc w:val="center"/>
-        <w:rPr>
-          <w:sz w:val="28"/>
-          <w:szCs w:val="28"/>
-        </w:rPr>
-      </w:pPr>
-      <w:r>
-        <w:rPr>
+      <w:r>
+        <w:rPr>
+          <w:noProof/>
           <w:sz w:val="28"/>
           <w:szCs w:val="28"/>
         </w:rPr>
         <w:drawing>
-          <wp:inline distT="0" distB="0" distL="0" distR="0" wp14:anchorId="145D8EF7" wp14:editId="5FEBECAA">
-            <wp:extent cx="2933700" cy="919316"/>
-            <wp:effectExtent l="0" t="0" r="0" b="0"/>
-            <wp:docPr id="14" name="Picture 14"/>
+          <wp:inline distT="0" distB="0" distL="0" distR="0" wp14:anchorId="068C1013" wp14:editId="465165BE">
+            <wp:extent cx="2011680" cy="905732"/>
+            <wp:effectExtent l="0" t="0" r="7620" b="8890"/>
+            <wp:docPr id="11" name="Picture 11"/>
             <wp:cNvGraphicFramePr>
               <a:graphicFrameLocks xmlns:a="http://schemas.openxmlformats.org/drawingml/2006/main" noChangeAspect="1"/>
             </wp:cNvGraphicFramePr>
@@ -1216,7 +982,7 @@
                   <pic:spPr>
                     <a:xfrm>
                       <a:off x="0" y="0"/>
-                      <a:ext cx="2983438" cy="934902"/>
+                      <a:ext cx="2049540" cy="922778"/>
                     </a:xfrm>
                     <a:prstGeom prst="rect">
                       <a:avLst/>
@@ -1259,23 +1025,14 @@
           <w:sz w:val="28"/>
           <w:szCs w:val="28"/>
         </w:rPr>
-        <w:t>8</w:t>
-      </w:r>
-      <w:r>
-        <w:rPr>
-          <w:b/>
-          <w:bCs/>
-          <w:sz w:val="28"/>
-          <w:szCs w:val="28"/>
-        </w:rPr>
-        <w:t xml:space="preserve">E. </w:t>
-      </w:r>
-      <w:r>
-        <w:rPr>
-          <w:sz w:val="28"/>
-          <w:szCs w:val="28"/>
-        </w:rPr>
-        <w:t>XOR with three inputs using XOR</w:t>
+        <w:t xml:space="preserve">4E. </w:t>
+      </w:r>
+      <w:r>
+        <w:rPr>
+          <w:sz w:val="28"/>
+          <w:szCs w:val="28"/>
+        </w:rPr>
+        <w:t>OR with four inputs using OR</w:t>
       </w:r>
     </w:p>
     <w:p>
@@ -1291,14 +1048,15 @@
       </w:pPr>
       <w:r>
         <w:rPr>
+          <w:noProof/>
           <w:sz w:val="28"/>
           <w:szCs w:val="28"/>
         </w:rPr>
         <w:drawing>
-          <wp:inline distT="0" distB="0" distL="0" distR="0" wp14:anchorId="4265D87A" wp14:editId="107DB5D1">
-            <wp:extent cx="2805404" cy="1341120"/>
-            <wp:effectExtent l="0" t="0" r="0" b="0"/>
-            <wp:docPr id="16" name="Picture 16"/>
+          <wp:inline distT="0" distB="0" distL="0" distR="0" wp14:anchorId="3BB916BF" wp14:editId="46AA665E">
+            <wp:extent cx="2156460" cy="1274504"/>
+            <wp:effectExtent l="0" t="0" r="0" b="1905"/>
+            <wp:docPr id="12" name="Picture 12"/>
             <wp:cNvGraphicFramePr>
               <a:graphicFrameLocks xmlns:a="http://schemas.openxmlformats.org/drawingml/2006/main" noChangeAspect="1"/>
             </wp:cNvGraphicFramePr>
@@ -1318,7 +1076,7 @@
                   <pic:spPr>
                     <a:xfrm>
                       <a:off x="0" y="0"/>
-                      <a:ext cx="2836574" cy="1356021"/>
+                      <a:ext cx="2184154" cy="1290872"/>
                     </a:xfrm>
                     <a:prstGeom prst="rect">
                       <a:avLst/>
@@ -1336,6 +1094,18 @@
         <w:pStyle w:val="ListParagraph"/>
         <w:spacing w:line="360" w:lineRule="auto"/>
         <w:ind w:right="-432" w:firstLine="72"/>
+        <w:jc w:val="center"/>
+        <w:rPr>
+          <w:sz w:val="28"/>
+          <w:szCs w:val="28"/>
+        </w:rPr>
+      </w:pPr>
+    </w:p>
+    <w:p>
+      <w:pPr>
+        <w:pStyle w:val="ListParagraph"/>
+        <w:spacing w:line="360" w:lineRule="auto"/>
+        <w:ind w:right="-432" w:firstLine="72"/>
         <w:jc w:val="both"/>
         <w:rPr>
           <w:sz w:val="28"/>
@@ -1349,45 +1119,14 @@
           <w:sz w:val="28"/>
           <w:szCs w:val="28"/>
         </w:rPr>
-        <w:lastRenderedPageBreak/>
-        <w:t>10</w:t>
-      </w:r>
-      <w:r>
-        <w:rPr>
-          <w:b/>
-          <w:bCs/>
-          <w:sz w:val="28"/>
-          <w:szCs w:val="28"/>
-        </w:rPr>
-        <w:t xml:space="preserve">E. </w:t>
-      </w:r>
-      <w:r>
-        <w:rPr>
-          <w:sz w:val="28"/>
-          <w:szCs w:val="28"/>
-        </w:rPr>
-        <w:t>AND</w:t>
-      </w:r>
-      <w:r>
-        <w:rPr>
-          <w:sz w:val="28"/>
-          <w:szCs w:val="28"/>
-        </w:rPr>
-        <w:t xml:space="preserve"> with four inputs</w:t>
-      </w:r>
-      <w:r>
-        <w:rPr>
-          <w:sz w:val="28"/>
-          <w:szCs w:val="28"/>
-        </w:rPr>
-        <w:t xml:space="preserve"> using </w:t>
-      </w:r>
-      <w:r>
-        <w:rPr>
-          <w:sz w:val="28"/>
-          <w:szCs w:val="28"/>
-        </w:rPr>
-        <w:t>NAND</w:t>
+        <w:t xml:space="preserve">5E. </w:t>
+      </w:r>
+      <w:r>
+        <w:rPr>
+          <w:sz w:val="28"/>
+          <w:szCs w:val="28"/>
+        </w:rPr>
+        <w:t>NOT with two inputs using NAND</w:t>
       </w:r>
     </w:p>
     <w:p>
@@ -1403,14 +1142,15 @@
       </w:pPr>
       <w:r>
         <w:rPr>
+          <w:noProof/>
           <w:sz w:val="28"/>
           <w:szCs w:val="28"/>
         </w:rPr>
         <w:drawing>
-          <wp:inline distT="0" distB="0" distL="0" distR="0" wp14:anchorId="6C80AE65" wp14:editId="115138A4">
-            <wp:extent cx="2849880" cy="1417955"/>
-            <wp:effectExtent l="0" t="0" r="7620" b="0"/>
-            <wp:docPr id="17" name="Picture 17"/>
+          <wp:inline distT="0" distB="0" distL="0" distR="0" wp14:anchorId="1225FAD8" wp14:editId="5614EA03">
+            <wp:extent cx="2598420" cy="631460"/>
+            <wp:effectExtent l="0" t="0" r="0" b="0"/>
+            <wp:docPr id="13" name="Picture 13"/>
             <wp:cNvGraphicFramePr>
               <a:graphicFrameLocks xmlns:a="http://schemas.openxmlformats.org/drawingml/2006/main" noChangeAspect="1"/>
             </wp:cNvGraphicFramePr>
@@ -1430,7 +1170,7 @@
                   <pic:spPr>
                     <a:xfrm>
                       <a:off x="0" y="0"/>
-                      <a:ext cx="2862990" cy="1424478"/>
+                      <a:ext cx="2652583" cy="644623"/>
                     </a:xfrm>
                     <a:prstGeom prst="rect">
                       <a:avLst/>
@@ -1448,24 +1188,24 @@
         <w:pStyle w:val="ListParagraph"/>
         <w:spacing w:line="360" w:lineRule="auto"/>
         <w:ind w:right="-432" w:firstLine="72"/>
+        <w:jc w:val="center"/>
+        <w:rPr>
+          <w:sz w:val="28"/>
+          <w:szCs w:val="28"/>
+        </w:rPr>
+      </w:pPr>
+    </w:p>
+    <w:p>
+      <w:pPr>
+        <w:pStyle w:val="ListParagraph"/>
+        <w:spacing w:line="360" w:lineRule="auto"/>
+        <w:ind w:right="-432" w:firstLine="72"/>
         <w:jc w:val="both"/>
         <w:rPr>
           <w:sz w:val="28"/>
           <w:szCs w:val="28"/>
         </w:rPr>
       </w:pPr>
-    </w:p>
-    <w:p>
-      <w:pPr>
-        <w:pStyle w:val="ListParagraph"/>
-        <w:spacing w:line="360" w:lineRule="auto"/>
-        <w:ind w:right="-432" w:firstLine="72"/>
-        <w:jc w:val="both"/>
-        <w:rPr>
-          <w:sz w:val="28"/>
-          <w:szCs w:val="28"/>
-        </w:rPr>
-      </w:pPr>
       <w:r>
         <w:rPr>
           <w:b/>
@@ -1473,7 +1213,7 @@
           <w:sz w:val="28"/>
           <w:szCs w:val="28"/>
         </w:rPr>
-        <w:t>11</w:t>
+        <w:t>6</w:t>
       </w:r>
       <w:r>
         <w:rPr>
@@ -1489,7 +1229,7 @@
           <w:sz w:val="28"/>
           <w:szCs w:val="28"/>
         </w:rPr>
-        <w:t>OR with five inputs</w:t>
+        <w:t>AND</w:t>
       </w:r>
       <w:r>
         <w:rPr>
@@ -1503,7 +1243,7 @@
           <w:sz w:val="28"/>
           <w:szCs w:val="28"/>
         </w:rPr>
-        <w:t>OR</w:t>
+        <w:t>NOR</w:t>
       </w:r>
     </w:p>
     <w:p>
@@ -1519,14 +1259,15 @@
       </w:pPr>
       <w:r>
         <w:rPr>
+          <w:noProof/>
           <w:sz w:val="28"/>
           <w:szCs w:val="28"/>
         </w:rPr>
         <w:drawing>
-          <wp:inline distT="0" distB="0" distL="0" distR="0" wp14:anchorId="36635231" wp14:editId="7CB234A3">
-            <wp:extent cx="2575560" cy="1649147"/>
-            <wp:effectExtent l="0" t="0" r="0" b="8255"/>
-            <wp:docPr id="18" name="Picture 18"/>
+          <wp:inline distT="0" distB="0" distL="0" distR="0" wp14:anchorId="7B62621B" wp14:editId="085AB107">
+            <wp:extent cx="2933700" cy="919316"/>
+            <wp:effectExtent l="0" t="0" r="0" b="0"/>
+            <wp:docPr id="14" name="Picture 14"/>
             <wp:cNvGraphicFramePr>
               <a:graphicFrameLocks xmlns:a="http://schemas.openxmlformats.org/drawingml/2006/main" noChangeAspect="1"/>
             </wp:cNvGraphicFramePr>
@@ -1546,6 +1287,277 @@
                   <pic:spPr>
                     <a:xfrm>
                       <a:off x="0" y="0"/>
+                      <a:ext cx="2983438" cy="934902"/>
+                    </a:xfrm>
+                    <a:prstGeom prst="rect">
+                      <a:avLst/>
+                    </a:prstGeom>
+                  </pic:spPr>
+                </pic:pic>
+              </a:graphicData>
+            </a:graphic>
+          </wp:inline>
+        </w:drawing>
+      </w:r>
+    </w:p>
+    <w:p>
+      <w:pPr>
+        <w:pStyle w:val="ListParagraph"/>
+        <w:spacing w:line="360" w:lineRule="auto"/>
+        <w:ind w:right="-432" w:firstLine="72"/>
+        <w:jc w:val="center"/>
+        <w:rPr>
+          <w:sz w:val="28"/>
+          <w:szCs w:val="28"/>
+        </w:rPr>
+      </w:pPr>
+    </w:p>
+    <w:p>
+      <w:pPr>
+        <w:pStyle w:val="ListParagraph"/>
+        <w:spacing w:line="360" w:lineRule="auto"/>
+        <w:ind w:right="-432" w:firstLine="72"/>
+        <w:jc w:val="both"/>
+        <w:rPr>
+          <w:sz w:val="28"/>
+          <w:szCs w:val="28"/>
+        </w:rPr>
+      </w:pPr>
+      <w:r>
+        <w:rPr>
+          <w:b/>
+          <w:bCs/>
+          <w:sz w:val="28"/>
+          <w:szCs w:val="28"/>
+        </w:rPr>
+        <w:t xml:space="preserve">8E. </w:t>
+      </w:r>
+      <w:r>
+        <w:rPr>
+          <w:sz w:val="28"/>
+          <w:szCs w:val="28"/>
+        </w:rPr>
+        <w:t>XOR with three inputs using XOR</w:t>
+      </w:r>
+    </w:p>
+    <w:p>
+      <w:pPr>
+        <w:pStyle w:val="ListParagraph"/>
+        <w:spacing w:line="360" w:lineRule="auto"/>
+        <w:ind w:right="-432" w:firstLine="72"/>
+        <w:jc w:val="center"/>
+        <w:rPr>
+          <w:sz w:val="28"/>
+          <w:szCs w:val="28"/>
+        </w:rPr>
+      </w:pPr>
+      <w:r>
+        <w:rPr>
+          <w:noProof/>
+          <w:sz w:val="28"/>
+          <w:szCs w:val="28"/>
+        </w:rPr>
+        <w:drawing>
+          <wp:inline distT="0" distB="0" distL="0" distR="0" wp14:anchorId="1A461FE7" wp14:editId="0F42A9E7">
+            <wp:extent cx="2805404" cy="1341120"/>
+            <wp:effectExtent l="0" t="0" r="0" b="0"/>
+            <wp:docPr id="16" name="Picture 16"/>
+            <wp:cNvGraphicFramePr>
+              <a:graphicFrameLocks xmlns:a="http://schemas.openxmlformats.org/drawingml/2006/main" noChangeAspect="1"/>
+            </wp:cNvGraphicFramePr>
+            <a:graphic xmlns:a="http://schemas.openxmlformats.org/drawingml/2006/main">
+              <a:graphicData uri="http://schemas.openxmlformats.org/drawingml/2006/picture">
+                <pic:pic xmlns:pic="http://schemas.openxmlformats.org/drawingml/2006/picture">
+                  <pic:nvPicPr>
+                    <pic:cNvPr id="1" name=""/>
+                    <pic:cNvPicPr/>
+                  </pic:nvPicPr>
+                  <pic:blipFill>
+                    <a:blip r:embed="rId14"/>
+                    <a:stretch>
+                      <a:fillRect/>
+                    </a:stretch>
+                  </pic:blipFill>
+                  <pic:spPr>
+                    <a:xfrm>
+                      <a:off x="0" y="0"/>
+                      <a:ext cx="2836574" cy="1356021"/>
+                    </a:xfrm>
+                    <a:prstGeom prst="rect">
+                      <a:avLst/>
+                    </a:prstGeom>
+                  </pic:spPr>
+                </pic:pic>
+              </a:graphicData>
+            </a:graphic>
+          </wp:inline>
+        </w:drawing>
+      </w:r>
+    </w:p>
+    <w:p>
+      <w:pPr>
+        <w:pStyle w:val="ListParagraph"/>
+        <w:spacing w:line="360" w:lineRule="auto"/>
+        <w:ind w:right="-432" w:firstLine="72"/>
+        <w:jc w:val="both"/>
+        <w:rPr>
+          <w:sz w:val="28"/>
+          <w:szCs w:val="28"/>
+        </w:rPr>
+      </w:pPr>
+      <w:r>
+        <w:rPr>
+          <w:b/>
+          <w:bCs/>
+          <w:sz w:val="28"/>
+          <w:szCs w:val="28"/>
+        </w:rPr>
+        <w:lastRenderedPageBreak/>
+        <w:t xml:space="preserve">10E. </w:t>
+      </w:r>
+      <w:r>
+        <w:rPr>
+          <w:sz w:val="28"/>
+          <w:szCs w:val="28"/>
+        </w:rPr>
+        <w:t>AND with four inputs using NAND</w:t>
+      </w:r>
+    </w:p>
+    <w:p>
+      <w:pPr>
+        <w:pStyle w:val="ListParagraph"/>
+        <w:spacing w:line="360" w:lineRule="auto"/>
+        <w:ind w:right="-432" w:firstLine="72"/>
+        <w:jc w:val="center"/>
+        <w:rPr>
+          <w:sz w:val="28"/>
+          <w:szCs w:val="28"/>
+        </w:rPr>
+      </w:pPr>
+      <w:r>
+        <w:rPr>
+          <w:noProof/>
+          <w:sz w:val="28"/>
+          <w:szCs w:val="28"/>
+        </w:rPr>
+        <w:drawing>
+          <wp:inline distT="0" distB="0" distL="0" distR="0" wp14:anchorId="0B7CB340" wp14:editId="49F557CB">
+            <wp:extent cx="2849880" cy="1417955"/>
+            <wp:effectExtent l="0" t="0" r="7620" b="0"/>
+            <wp:docPr id="17" name="Picture 17"/>
+            <wp:cNvGraphicFramePr>
+              <a:graphicFrameLocks xmlns:a="http://schemas.openxmlformats.org/drawingml/2006/main" noChangeAspect="1"/>
+            </wp:cNvGraphicFramePr>
+            <a:graphic xmlns:a="http://schemas.openxmlformats.org/drawingml/2006/main">
+              <a:graphicData uri="http://schemas.openxmlformats.org/drawingml/2006/picture">
+                <pic:pic xmlns:pic="http://schemas.openxmlformats.org/drawingml/2006/picture">
+                  <pic:nvPicPr>
+                    <pic:cNvPr id="1" name=""/>
+                    <pic:cNvPicPr/>
+                  </pic:nvPicPr>
+                  <pic:blipFill>
+                    <a:blip r:embed="rId15"/>
+                    <a:stretch>
+                      <a:fillRect/>
+                    </a:stretch>
+                  </pic:blipFill>
+                  <pic:spPr>
+                    <a:xfrm>
+                      <a:off x="0" y="0"/>
+                      <a:ext cx="2862990" cy="1424478"/>
+                    </a:xfrm>
+                    <a:prstGeom prst="rect">
+                      <a:avLst/>
+                    </a:prstGeom>
+                  </pic:spPr>
+                </pic:pic>
+              </a:graphicData>
+            </a:graphic>
+          </wp:inline>
+        </w:drawing>
+      </w:r>
+    </w:p>
+    <w:p>
+      <w:pPr>
+        <w:pStyle w:val="ListParagraph"/>
+        <w:spacing w:line="360" w:lineRule="auto"/>
+        <w:ind w:right="-432" w:firstLine="72"/>
+        <w:jc w:val="both"/>
+        <w:rPr>
+          <w:sz w:val="28"/>
+          <w:szCs w:val="28"/>
+        </w:rPr>
+      </w:pPr>
+    </w:p>
+    <w:p>
+      <w:pPr>
+        <w:pStyle w:val="ListParagraph"/>
+        <w:spacing w:line="360" w:lineRule="auto"/>
+        <w:ind w:right="-432" w:firstLine="72"/>
+        <w:jc w:val="both"/>
+        <w:rPr>
+          <w:sz w:val="28"/>
+          <w:szCs w:val="28"/>
+        </w:rPr>
+      </w:pPr>
+      <w:r>
+        <w:rPr>
+          <w:b/>
+          <w:bCs/>
+          <w:sz w:val="28"/>
+          <w:szCs w:val="28"/>
+        </w:rPr>
+        <w:t xml:space="preserve">11E. </w:t>
+      </w:r>
+      <w:r>
+        <w:rPr>
+          <w:sz w:val="28"/>
+          <w:szCs w:val="28"/>
+        </w:rPr>
+        <w:t>OR with five inputs using OR</w:t>
+      </w:r>
+    </w:p>
+    <w:p>
+      <w:pPr>
+        <w:pStyle w:val="ListParagraph"/>
+        <w:spacing w:line="360" w:lineRule="auto"/>
+        <w:ind w:right="-432" w:firstLine="72"/>
+        <w:jc w:val="center"/>
+        <w:rPr>
+          <w:sz w:val="28"/>
+          <w:szCs w:val="28"/>
+        </w:rPr>
+      </w:pPr>
+      <w:r>
+        <w:rPr>
+          <w:noProof/>
+          <w:sz w:val="28"/>
+          <w:szCs w:val="28"/>
+        </w:rPr>
+        <w:drawing>
+          <wp:inline distT="0" distB="0" distL="0" distR="0" wp14:anchorId="6435F3C4" wp14:editId="04D58B0F">
+            <wp:extent cx="2575560" cy="1649147"/>
+            <wp:effectExtent l="0" t="0" r="0" b="8255"/>
+            <wp:docPr id="18" name="Picture 18"/>
+            <wp:cNvGraphicFramePr>
+              <a:graphicFrameLocks xmlns:a="http://schemas.openxmlformats.org/drawingml/2006/main" noChangeAspect="1"/>
+            </wp:cNvGraphicFramePr>
+            <a:graphic xmlns:a="http://schemas.openxmlformats.org/drawingml/2006/main">
+              <a:graphicData uri="http://schemas.openxmlformats.org/drawingml/2006/picture">
+                <pic:pic xmlns:pic="http://schemas.openxmlformats.org/drawingml/2006/picture">
+                  <pic:nvPicPr>
+                    <pic:cNvPr id="1" name=""/>
+                    <pic:cNvPicPr/>
+                  </pic:nvPicPr>
+                  <pic:blipFill>
+                    <a:blip r:embed="rId16"/>
+                    <a:stretch>
+                      <a:fillRect/>
+                    </a:stretch>
+                  </pic:blipFill>
+                  <pic:spPr>
+                    <a:xfrm>
+                      <a:off x="0" y="0"/>
                       <a:ext cx="2600583" cy="1665170"/>
                     </a:xfrm>
                     <a:prstGeom prst="rect">
@@ -1576,11 +1588,936 @@
         <w:pStyle w:val="ListParagraph"/>
         <w:spacing w:line="360" w:lineRule="auto"/>
         <w:ind w:right="-432" w:firstLine="72"/>
-        <w:rPr>
-          <w:sz w:val="28"/>
-          <w:szCs w:val="28"/>
-        </w:rPr>
-      </w:pPr>
+        <w:jc w:val="both"/>
+        <w:rPr>
+          <w:sz w:val="28"/>
+          <w:szCs w:val="28"/>
+        </w:rPr>
+      </w:pPr>
+      <w:r>
+        <w:rPr>
+          <w:b/>
+          <w:bCs/>
+          <w:sz w:val="28"/>
+          <w:szCs w:val="28"/>
+        </w:rPr>
+        <w:t xml:space="preserve">1M. </w:t>
+      </w:r>
+      <w:r>
+        <w:rPr>
+          <w:sz w:val="28"/>
+          <w:szCs w:val="28"/>
+        </w:rPr>
+        <w:t>Active output if the two inputs are equal</w:t>
+      </w:r>
+    </w:p>
+    <w:p>
+      <w:pPr>
+        <w:pStyle w:val="ListParagraph"/>
+        <w:spacing w:line="360" w:lineRule="auto"/>
+        <w:ind w:right="-432" w:firstLine="72"/>
+        <w:jc w:val="center"/>
+        <w:rPr>
+          <w:sz w:val="28"/>
+          <w:szCs w:val="28"/>
+        </w:rPr>
+      </w:pPr>
+      <w:r>
+        <w:rPr>
+          <w:noProof/>
+          <w:sz w:val="28"/>
+          <w:szCs w:val="28"/>
+        </w:rPr>
+        <w:drawing>
+          <wp:inline distT="0" distB="0" distL="0" distR="0" wp14:anchorId="0F4484A9" wp14:editId="52A20270">
+            <wp:extent cx="2657846" cy="971686"/>
+            <wp:effectExtent l="0" t="0" r="0" b="0"/>
+            <wp:docPr id="19" name="Picture 19"/>
+            <wp:cNvGraphicFramePr>
+              <a:graphicFrameLocks xmlns:a="http://schemas.openxmlformats.org/drawingml/2006/main" noChangeAspect="1"/>
+            </wp:cNvGraphicFramePr>
+            <a:graphic xmlns:a="http://schemas.openxmlformats.org/drawingml/2006/main">
+              <a:graphicData uri="http://schemas.openxmlformats.org/drawingml/2006/picture">
+                <pic:pic xmlns:pic="http://schemas.openxmlformats.org/drawingml/2006/picture">
+                  <pic:nvPicPr>
+                    <pic:cNvPr id="1" name=""/>
+                    <pic:cNvPicPr/>
+                  </pic:nvPicPr>
+                  <pic:blipFill>
+                    <a:blip r:embed="rId17"/>
+                    <a:stretch>
+                      <a:fillRect/>
+                    </a:stretch>
+                  </pic:blipFill>
+                  <pic:spPr>
+                    <a:xfrm>
+                      <a:off x="0" y="0"/>
+                      <a:ext cx="2657846" cy="971686"/>
+                    </a:xfrm>
+                    <a:prstGeom prst="rect">
+                      <a:avLst/>
+                    </a:prstGeom>
+                  </pic:spPr>
+                </pic:pic>
+              </a:graphicData>
+            </a:graphic>
+          </wp:inline>
+        </w:drawing>
+      </w:r>
+    </w:p>
+    <w:p>
+      <w:pPr>
+        <w:pStyle w:val="ListParagraph"/>
+        <w:spacing w:line="360" w:lineRule="auto"/>
+        <w:ind w:right="-432" w:firstLine="72"/>
+        <w:jc w:val="both"/>
+        <w:rPr>
+          <w:sz w:val="28"/>
+          <w:szCs w:val="28"/>
+        </w:rPr>
+      </w:pPr>
+      <w:r>
+        <w:rPr>
+          <w:b/>
+          <w:bCs/>
+          <w:sz w:val="28"/>
+          <w:szCs w:val="28"/>
+        </w:rPr>
+        <w:t xml:space="preserve">2M. </w:t>
+      </w:r>
+      <w:r>
+        <w:rPr>
+          <w:sz w:val="28"/>
+          <w:szCs w:val="28"/>
+        </w:rPr>
+        <w:t>Active output if at least one of the inputs is 1</w:t>
+      </w:r>
+    </w:p>
+    <w:p>
+      <w:pPr>
+        <w:pStyle w:val="ListParagraph"/>
+        <w:spacing w:line="360" w:lineRule="auto"/>
+        <w:ind w:right="-432" w:firstLine="72"/>
+        <w:jc w:val="center"/>
+        <w:rPr>
+          <w:sz w:val="28"/>
+          <w:szCs w:val="28"/>
+        </w:rPr>
+      </w:pPr>
+      <w:r>
+        <w:rPr>
+          <w:noProof/>
+          <w:sz w:val="28"/>
+          <w:szCs w:val="28"/>
+        </w:rPr>
+        <w:drawing>
+          <wp:inline distT="0" distB="0" distL="0" distR="0" wp14:anchorId="2C4461A0" wp14:editId="5661EFEB">
+            <wp:extent cx="2629267" cy="971686"/>
+            <wp:effectExtent l="0" t="0" r="0" b="0"/>
+            <wp:docPr id="20" name="Picture 20"/>
+            <wp:cNvGraphicFramePr>
+              <a:graphicFrameLocks xmlns:a="http://schemas.openxmlformats.org/drawingml/2006/main" noChangeAspect="1"/>
+            </wp:cNvGraphicFramePr>
+            <a:graphic xmlns:a="http://schemas.openxmlformats.org/drawingml/2006/main">
+              <a:graphicData uri="http://schemas.openxmlformats.org/drawingml/2006/picture">
+                <pic:pic xmlns:pic="http://schemas.openxmlformats.org/drawingml/2006/picture">
+                  <pic:nvPicPr>
+                    <pic:cNvPr id="1" name=""/>
+                    <pic:cNvPicPr/>
+                  </pic:nvPicPr>
+                  <pic:blipFill>
+                    <a:blip r:embed="rId18"/>
+                    <a:stretch>
+                      <a:fillRect/>
+                    </a:stretch>
+                  </pic:blipFill>
+                  <pic:spPr>
+                    <a:xfrm>
+                      <a:off x="0" y="0"/>
+                      <a:ext cx="2629267" cy="971686"/>
+                    </a:xfrm>
+                    <a:prstGeom prst="rect">
+                      <a:avLst/>
+                    </a:prstGeom>
+                  </pic:spPr>
+                </pic:pic>
+              </a:graphicData>
+            </a:graphic>
+          </wp:inline>
+        </w:drawing>
+      </w:r>
+    </w:p>
+    <w:p>
+      <w:pPr>
+        <w:pStyle w:val="ListParagraph"/>
+        <w:spacing w:line="360" w:lineRule="auto"/>
+        <w:ind w:right="-432" w:firstLine="72"/>
+        <w:jc w:val="both"/>
+        <w:rPr>
+          <w:sz w:val="28"/>
+          <w:szCs w:val="28"/>
+        </w:rPr>
+      </w:pPr>
+      <w:r>
+        <w:rPr>
+          <w:b/>
+          <w:bCs/>
+          <w:sz w:val="28"/>
+          <w:szCs w:val="28"/>
+        </w:rPr>
+        <w:t xml:space="preserve">3M. </w:t>
+      </w:r>
+      <w:r>
+        <w:rPr>
+          <w:sz w:val="28"/>
+          <w:szCs w:val="28"/>
+        </w:rPr>
+        <w:t>Active output if the two inputs are different</w:t>
+      </w:r>
+    </w:p>
+    <w:p>
+      <w:pPr>
+        <w:pStyle w:val="ListParagraph"/>
+        <w:spacing w:line="360" w:lineRule="auto"/>
+        <w:ind w:right="-432" w:firstLine="72"/>
+        <w:jc w:val="center"/>
+        <w:rPr>
+          <w:sz w:val="28"/>
+          <w:szCs w:val="28"/>
+        </w:rPr>
+      </w:pPr>
+      <w:r>
+        <w:rPr>
+          <w:noProof/>
+          <w:sz w:val="28"/>
+          <w:szCs w:val="28"/>
+        </w:rPr>
+        <w:lastRenderedPageBreak/>
+        <w:drawing>
+          <wp:inline distT="0" distB="0" distL="0" distR="0" wp14:anchorId="063DFE70" wp14:editId="1356D007">
+            <wp:extent cx="2695951" cy="1057423"/>
+            <wp:effectExtent l="0" t="0" r="0" b="9525"/>
+            <wp:docPr id="22" name="Picture 22"/>
+            <wp:cNvGraphicFramePr>
+              <a:graphicFrameLocks xmlns:a="http://schemas.openxmlformats.org/drawingml/2006/main" noChangeAspect="1"/>
+            </wp:cNvGraphicFramePr>
+            <a:graphic xmlns:a="http://schemas.openxmlformats.org/drawingml/2006/main">
+              <a:graphicData uri="http://schemas.openxmlformats.org/drawingml/2006/picture">
+                <pic:pic xmlns:pic="http://schemas.openxmlformats.org/drawingml/2006/picture">
+                  <pic:nvPicPr>
+                    <pic:cNvPr id="1" name=""/>
+                    <pic:cNvPicPr/>
+                  </pic:nvPicPr>
+                  <pic:blipFill>
+                    <a:blip r:embed="rId19"/>
+                    <a:stretch>
+                      <a:fillRect/>
+                    </a:stretch>
+                  </pic:blipFill>
+                  <pic:spPr>
+                    <a:xfrm>
+                      <a:off x="0" y="0"/>
+                      <a:ext cx="2695951" cy="1057423"/>
+                    </a:xfrm>
+                    <a:prstGeom prst="rect">
+                      <a:avLst/>
+                    </a:prstGeom>
+                  </pic:spPr>
+                </pic:pic>
+              </a:graphicData>
+            </a:graphic>
+          </wp:inline>
+        </w:drawing>
+      </w:r>
+    </w:p>
+    <w:p>
+      <w:pPr>
+        <w:pStyle w:val="ListParagraph"/>
+        <w:spacing w:line="360" w:lineRule="auto"/>
+        <w:ind w:right="-432" w:firstLine="72"/>
+        <w:jc w:val="both"/>
+        <w:rPr>
+          <w:sz w:val="28"/>
+          <w:szCs w:val="28"/>
+        </w:rPr>
+      </w:pPr>
+      <w:r>
+        <w:rPr>
+          <w:b/>
+          <w:bCs/>
+          <w:sz w:val="28"/>
+          <w:szCs w:val="28"/>
+        </w:rPr>
+        <w:t xml:space="preserve">4M. </w:t>
+      </w:r>
+      <w:r>
+        <w:rPr>
+          <w:sz w:val="28"/>
+          <w:szCs w:val="28"/>
+        </w:rPr>
+        <w:t>Active output if one input is 1 and another is 0</w:t>
+      </w:r>
+    </w:p>
+    <w:p>
+      <w:pPr>
+        <w:pStyle w:val="ListParagraph"/>
+        <w:spacing w:line="360" w:lineRule="auto"/>
+        <w:ind w:right="-432" w:firstLine="72"/>
+        <w:jc w:val="center"/>
+        <w:rPr>
+          <w:sz w:val="28"/>
+          <w:szCs w:val="28"/>
+        </w:rPr>
+      </w:pPr>
+      <w:r>
+        <w:rPr>
+          <w:noProof/>
+          <w:sz w:val="28"/>
+          <w:szCs w:val="28"/>
+        </w:rPr>
+        <w:drawing>
+          <wp:inline distT="0" distB="0" distL="0" distR="0" wp14:anchorId="04775F02" wp14:editId="7284879F">
+            <wp:extent cx="2695951" cy="1057423"/>
+            <wp:effectExtent l="0" t="0" r="0" b="9525"/>
+            <wp:docPr id="23" name="Picture 23"/>
+            <wp:cNvGraphicFramePr>
+              <a:graphicFrameLocks xmlns:a="http://schemas.openxmlformats.org/drawingml/2006/main" noChangeAspect="1"/>
+            </wp:cNvGraphicFramePr>
+            <a:graphic xmlns:a="http://schemas.openxmlformats.org/drawingml/2006/main">
+              <a:graphicData uri="http://schemas.openxmlformats.org/drawingml/2006/picture">
+                <pic:pic xmlns:pic="http://schemas.openxmlformats.org/drawingml/2006/picture">
+                  <pic:nvPicPr>
+                    <pic:cNvPr id="1" name=""/>
+                    <pic:cNvPicPr/>
+                  </pic:nvPicPr>
+                  <pic:blipFill>
+                    <a:blip r:embed="rId19"/>
+                    <a:stretch>
+                      <a:fillRect/>
+                    </a:stretch>
+                  </pic:blipFill>
+                  <pic:spPr>
+                    <a:xfrm>
+                      <a:off x="0" y="0"/>
+                      <a:ext cx="2695951" cy="1057423"/>
+                    </a:xfrm>
+                    <a:prstGeom prst="rect">
+                      <a:avLst/>
+                    </a:prstGeom>
+                  </pic:spPr>
+                </pic:pic>
+              </a:graphicData>
+            </a:graphic>
+          </wp:inline>
+        </w:drawing>
+      </w:r>
+    </w:p>
+    <w:p>
+      <w:pPr>
+        <w:pStyle w:val="ListParagraph"/>
+        <w:spacing w:line="360" w:lineRule="auto"/>
+        <w:ind w:right="-432" w:firstLine="72"/>
+        <w:jc w:val="both"/>
+        <w:rPr>
+          <w:sz w:val="28"/>
+          <w:szCs w:val="28"/>
+        </w:rPr>
+      </w:pPr>
+      <w:r>
+        <w:rPr>
+          <w:b/>
+          <w:bCs/>
+          <w:sz w:val="28"/>
+          <w:szCs w:val="28"/>
+        </w:rPr>
+        <w:t xml:space="preserve">5M. </w:t>
+      </w:r>
+      <w:r>
+        <w:rPr>
+          <w:sz w:val="28"/>
+          <w:szCs w:val="28"/>
+        </w:rPr>
+        <w:t>Active output if one input is 0 and another is 1</w:t>
+      </w:r>
+    </w:p>
+    <w:p>
+      <w:pPr>
+        <w:pStyle w:val="ListParagraph"/>
+        <w:spacing w:line="360" w:lineRule="auto"/>
+        <w:ind w:right="-432" w:firstLine="72"/>
+        <w:jc w:val="center"/>
+        <w:rPr>
+          <w:sz w:val="28"/>
+          <w:szCs w:val="28"/>
+        </w:rPr>
+      </w:pPr>
+      <w:r>
+        <w:rPr>
+          <w:noProof/>
+          <w:sz w:val="28"/>
+          <w:szCs w:val="28"/>
+        </w:rPr>
+        <w:drawing>
+          <wp:inline distT="0" distB="0" distL="0" distR="0" wp14:anchorId="6153CBEE" wp14:editId="66C35C53">
+            <wp:extent cx="2695951" cy="1057423"/>
+            <wp:effectExtent l="0" t="0" r="0" b="9525"/>
+            <wp:docPr id="24" name="Picture 24"/>
+            <wp:cNvGraphicFramePr>
+              <a:graphicFrameLocks xmlns:a="http://schemas.openxmlformats.org/drawingml/2006/main" noChangeAspect="1"/>
+            </wp:cNvGraphicFramePr>
+            <a:graphic xmlns:a="http://schemas.openxmlformats.org/drawingml/2006/main">
+              <a:graphicData uri="http://schemas.openxmlformats.org/drawingml/2006/picture">
+                <pic:pic xmlns:pic="http://schemas.openxmlformats.org/drawingml/2006/picture">
+                  <pic:nvPicPr>
+                    <pic:cNvPr id="1" name=""/>
+                    <pic:cNvPicPr/>
+                  </pic:nvPicPr>
+                  <pic:blipFill>
+                    <a:blip r:embed="rId19"/>
+                    <a:stretch>
+                      <a:fillRect/>
+                    </a:stretch>
+                  </pic:blipFill>
+                  <pic:spPr>
+                    <a:xfrm>
+                      <a:off x="0" y="0"/>
+                      <a:ext cx="2695951" cy="1057423"/>
+                    </a:xfrm>
+                    <a:prstGeom prst="rect">
+                      <a:avLst/>
+                    </a:prstGeom>
+                  </pic:spPr>
+                </pic:pic>
+              </a:graphicData>
+            </a:graphic>
+          </wp:inline>
+        </w:drawing>
+      </w:r>
+    </w:p>
+    <w:p>
+      <w:pPr>
+        <w:pStyle w:val="ListParagraph"/>
+        <w:spacing w:line="360" w:lineRule="auto"/>
+        <w:ind w:right="-432" w:firstLine="72"/>
+        <w:jc w:val="both"/>
+        <w:rPr>
+          <w:sz w:val="28"/>
+          <w:szCs w:val="28"/>
+        </w:rPr>
+      </w:pPr>
+      <w:r>
+        <w:rPr>
+          <w:b/>
+          <w:bCs/>
+          <w:sz w:val="28"/>
+          <w:szCs w:val="28"/>
+        </w:rPr>
+        <w:t>8</w:t>
+      </w:r>
+      <w:r>
+        <w:rPr>
+          <w:b/>
+          <w:bCs/>
+          <w:sz w:val="28"/>
+          <w:szCs w:val="28"/>
+        </w:rPr>
+        <w:t xml:space="preserve">M. </w:t>
+      </w:r>
+      <w:r>
+        <w:rPr>
+          <w:sz w:val="28"/>
+          <w:szCs w:val="28"/>
+        </w:rPr>
+        <w:t xml:space="preserve">Active output if </w:t>
+      </w:r>
+      <w:r>
+        <w:rPr>
+          <w:sz w:val="28"/>
+          <w:szCs w:val="28"/>
+        </w:rPr>
+        <w:t>the input is negated</w:t>
+      </w:r>
+    </w:p>
+    <w:p>
+      <w:pPr>
+        <w:pStyle w:val="ListParagraph"/>
+        <w:spacing w:line="360" w:lineRule="auto"/>
+        <w:ind w:right="-432" w:firstLine="72"/>
+        <w:jc w:val="center"/>
+        <w:rPr>
+          <w:sz w:val="28"/>
+          <w:szCs w:val="28"/>
+        </w:rPr>
+      </w:pPr>
+      <w:r>
+        <w:rPr>
+          <w:noProof/>
+          <w:sz w:val="28"/>
+          <w:szCs w:val="28"/>
+        </w:rPr>
+        <w:drawing>
+          <wp:inline distT="0" distB="0" distL="0" distR="0" wp14:anchorId="6FB9C772" wp14:editId="452564D0">
+            <wp:extent cx="2638793" cy="533474"/>
+            <wp:effectExtent l="0" t="0" r="9525" b="0"/>
+            <wp:docPr id="25" name="Picture 25"/>
+            <wp:cNvGraphicFramePr>
+              <a:graphicFrameLocks xmlns:a="http://schemas.openxmlformats.org/drawingml/2006/main" noChangeAspect="1"/>
+            </wp:cNvGraphicFramePr>
+            <a:graphic xmlns:a="http://schemas.openxmlformats.org/drawingml/2006/main">
+              <a:graphicData uri="http://schemas.openxmlformats.org/drawingml/2006/picture">
+                <pic:pic xmlns:pic="http://schemas.openxmlformats.org/drawingml/2006/picture">
+                  <pic:nvPicPr>
+                    <pic:cNvPr id="1" name=""/>
+                    <pic:cNvPicPr/>
+                  </pic:nvPicPr>
+                  <pic:blipFill>
+                    <a:blip r:embed="rId20"/>
+                    <a:stretch>
+                      <a:fillRect/>
+                    </a:stretch>
+                  </pic:blipFill>
+                  <pic:spPr>
+                    <a:xfrm>
+                      <a:off x="0" y="0"/>
+                      <a:ext cx="2638793" cy="533474"/>
+                    </a:xfrm>
+                    <a:prstGeom prst="rect">
+                      <a:avLst/>
+                    </a:prstGeom>
+                  </pic:spPr>
+                </pic:pic>
+              </a:graphicData>
+            </a:graphic>
+          </wp:inline>
+        </w:drawing>
+      </w:r>
+    </w:p>
+    <w:p>
+      <w:pPr>
+        <w:pStyle w:val="ListParagraph"/>
+        <w:spacing w:line="360" w:lineRule="auto"/>
+        <w:ind w:right="-432" w:firstLine="72"/>
+        <w:jc w:val="both"/>
+        <w:rPr>
+          <w:sz w:val="28"/>
+          <w:szCs w:val="28"/>
+        </w:rPr>
+      </w:pPr>
+      <w:r>
+        <w:rPr>
+          <w:b/>
+          <w:bCs/>
+          <w:sz w:val="28"/>
+          <w:szCs w:val="28"/>
+        </w:rPr>
+        <w:t>9</w:t>
+      </w:r>
+      <w:r>
+        <w:rPr>
+          <w:b/>
+          <w:bCs/>
+          <w:sz w:val="28"/>
+          <w:szCs w:val="28"/>
+        </w:rPr>
+        <w:t xml:space="preserve">M. </w:t>
+      </w:r>
+      <w:r>
+        <w:rPr>
+          <w:sz w:val="28"/>
+          <w:szCs w:val="28"/>
+        </w:rPr>
+        <w:t>Active output if the input is null</w:t>
+      </w:r>
+    </w:p>
+    <w:p>
+      <w:pPr>
+        <w:pStyle w:val="ListParagraph"/>
+        <w:spacing w:line="360" w:lineRule="auto"/>
+        <w:ind w:right="-432" w:firstLine="72"/>
+        <w:jc w:val="center"/>
+        <w:rPr>
+          <w:sz w:val="28"/>
+          <w:szCs w:val="28"/>
+        </w:rPr>
+      </w:pPr>
+      <w:r>
+        <w:rPr>
+          <w:noProof/>
+          <w:sz w:val="28"/>
+          <w:szCs w:val="28"/>
+        </w:rPr>
+        <w:drawing>
+          <wp:inline distT="0" distB="0" distL="0" distR="0" wp14:anchorId="469957E7" wp14:editId="03CE18AE">
+            <wp:extent cx="2638793" cy="533474"/>
+            <wp:effectExtent l="0" t="0" r="9525" b="0"/>
+            <wp:docPr id="26" name="Picture 26"/>
+            <wp:cNvGraphicFramePr>
+              <a:graphicFrameLocks xmlns:a="http://schemas.openxmlformats.org/drawingml/2006/main" noChangeAspect="1"/>
+            </wp:cNvGraphicFramePr>
+            <a:graphic xmlns:a="http://schemas.openxmlformats.org/drawingml/2006/main">
+              <a:graphicData uri="http://schemas.openxmlformats.org/drawingml/2006/picture">
+                <pic:pic xmlns:pic="http://schemas.openxmlformats.org/drawingml/2006/picture">
+                  <pic:nvPicPr>
+                    <pic:cNvPr id="1" name=""/>
+                    <pic:cNvPicPr/>
+                  </pic:nvPicPr>
+                  <pic:blipFill>
+                    <a:blip r:embed="rId20"/>
+                    <a:stretch>
+                      <a:fillRect/>
+                    </a:stretch>
+                  </pic:blipFill>
+                  <pic:spPr>
+                    <a:xfrm>
+                      <a:off x="0" y="0"/>
+                      <a:ext cx="2638793" cy="533474"/>
+                    </a:xfrm>
+                    <a:prstGeom prst="rect">
+                      <a:avLst/>
+                    </a:prstGeom>
+                  </pic:spPr>
+                </pic:pic>
+              </a:graphicData>
+            </a:graphic>
+          </wp:inline>
+        </w:drawing>
+      </w:r>
+    </w:p>
+    <w:p>
+      <w:pPr>
+        <w:pStyle w:val="ListParagraph"/>
+        <w:spacing w:line="360" w:lineRule="auto"/>
+        <w:ind w:right="-432" w:firstLine="72"/>
+        <w:jc w:val="both"/>
+        <w:rPr>
+          <w:sz w:val="28"/>
+          <w:szCs w:val="28"/>
+        </w:rPr>
+      </w:pPr>
+      <w:r>
+        <w:rPr>
+          <w:b/>
+          <w:bCs/>
+          <w:sz w:val="28"/>
+          <w:szCs w:val="28"/>
+        </w:rPr>
+        <w:t xml:space="preserve">10M. </w:t>
+      </w:r>
+      <w:r>
+        <w:rPr>
+          <w:sz w:val="28"/>
+          <w:szCs w:val="28"/>
+        </w:rPr>
+        <w:t>Active output if the input is not null</w:t>
+      </w:r>
+    </w:p>
+    <w:p>
+      <w:pPr>
+        <w:pStyle w:val="ListParagraph"/>
+        <w:spacing w:line="360" w:lineRule="auto"/>
+        <w:ind w:right="-432" w:firstLine="72"/>
+        <w:jc w:val="center"/>
+        <w:rPr>
+          <w:sz w:val="28"/>
+          <w:szCs w:val="28"/>
+        </w:rPr>
+      </w:pPr>
+      <w:r>
+        <w:rPr>
+          <w:noProof/>
+          <w:sz w:val="28"/>
+          <w:szCs w:val="28"/>
+        </w:rPr>
+        <w:drawing>
+          <wp:inline distT="0" distB="0" distL="0" distR="0" wp14:anchorId="149583EF" wp14:editId="46F32E8E">
+            <wp:extent cx="2553056" cy="562053"/>
+            <wp:effectExtent l="0" t="0" r="0" b="9525"/>
+            <wp:docPr id="27" name="Picture 27"/>
+            <wp:cNvGraphicFramePr>
+              <a:graphicFrameLocks xmlns:a="http://schemas.openxmlformats.org/drawingml/2006/main" noChangeAspect="1"/>
+            </wp:cNvGraphicFramePr>
+            <a:graphic xmlns:a="http://schemas.openxmlformats.org/drawingml/2006/main">
+              <a:graphicData uri="http://schemas.openxmlformats.org/drawingml/2006/picture">
+                <pic:pic xmlns:pic="http://schemas.openxmlformats.org/drawingml/2006/picture">
+                  <pic:nvPicPr>
+                    <pic:cNvPr id="1" name=""/>
+                    <pic:cNvPicPr/>
+                  </pic:nvPicPr>
+                  <pic:blipFill>
+                    <a:blip r:embed="rId21"/>
+                    <a:stretch>
+                      <a:fillRect/>
+                    </a:stretch>
+                  </pic:blipFill>
+                  <pic:spPr>
+                    <a:xfrm>
+                      <a:off x="0" y="0"/>
+                      <a:ext cx="2553056" cy="562053"/>
+                    </a:xfrm>
+                    <a:prstGeom prst="rect">
+                      <a:avLst/>
+                    </a:prstGeom>
+                  </pic:spPr>
+                </pic:pic>
+              </a:graphicData>
+            </a:graphic>
+          </wp:inline>
+        </w:drawing>
+      </w:r>
+    </w:p>
+    <w:p>
+      <w:pPr>
+        <w:pStyle w:val="ListParagraph"/>
+        <w:spacing w:line="360" w:lineRule="auto"/>
+        <w:ind w:right="-432" w:firstLine="72"/>
+        <w:jc w:val="both"/>
+        <w:rPr>
+          <w:sz w:val="28"/>
+          <w:szCs w:val="28"/>
+        </w:rPr>
+      </w:pPr>
+      <w:r>
+        <w:rPr>
+          <w:b/>
+          <w:bCs/>
+          <w:sz w:val="28"/>
+          <w:szCs w:val="28"/>
+        </w:rPr>
+        <w:t xml:space="preserve">11M. </w:t>
+      </w:r>
+      <w:r>
+        <w:rPr>
+          <w:sz w:val="28"/>
+          <w:szCs w:val="28"/>
+        </w:rPr>
+        <w:t>Active output only if both inputs are 1</w:t>
+      </w:r>
+    </w:p>
+    <w:p>
+      <w:pPr>
+        <w:pStyle w:val="ListParagraph"/>
+        <w:spacing w:line="360" w:lineRule="auto"/>
+        <w:ind w:right="-432" w:firstLine="72"/>
+        <w:jc w:val="center"/>
+        <w:rPr>
+          <w:sz w:val="28"/>
+          <w:szCs w:val="28"/>
+        </w:rPr>
+      </w:pPr>
+      <w:r>
+        <w:rPr>
+          <w:noProof/>
+          <w:sz w:val="28"/>
+          <w:szCs w:val="28"/>
+        </w:rPr>
+        <w:drawing>
+          <wp:inline distT="0" distB="0" distL="0" distR="0" wp14:anchorId="7A4DE968" wp14:editId="1A00233C">
+            <wp:extent cx="2415540" cy="953963"/>
+            <wp:effectExtent l="0" t="0" r="3810" b="0"/>
+            <wp:docPr id="28" name="Picture 28"/>
+            <wp:cNvGraphicFramePr>
+              <a:graphicFrameLocks xmlns:a="http://schemas.openxmlformats.org/drawingml/2006/main" noChangeAspect="1"/>
+            </wp:cNvGraphicFramePr>
+            <a:graphic xmlns:a="http://schemas.openxmlformats.org/drawingml/2006/main">
+              <a:graphicData uri="http://schemas.openxmlformats.org/drawingml/2006/picture">
+                <pic:pic xmlns:pic="http://schemas.openxmlformats.org/drawingml/2006/picture">
+                  <pic:nvPicPr>
+                    <pic:cNvPr id="1" name=""/>
+                    <pic:cNvPicPr/>
+                  </pic:nvPicPr>
+                  <pic:blipFill>
+                    <a:blip r:embed="rId22"/>
+                    <a:stretch>
+                      <a:fillRect/>
+                    </a:stretch>
+                  </pic:blipFill>
+                  <pic:spPr>
+                    <a:xfrm>
+                      <a:off x="0" y="0"/>
+                      <a:ext cx="2488171" cy="982647"/>
+                    </a:xfrm>
+                    <a:prstGeom prst="rect">
+                      <a:avLst/>
+                    </a:prstGeom>
+                  </pic:spPr>
+                </pic:pic>
+              </a:graphicData>
+            </a:graphic>
+          </wp:inline>
+        </w:drawing>
+      </w:r>
+    </w:p>
+    <w:p>
+      <w:pPr>
+        <w:pStyle w:val="ListParagraph"/>
+        <w:spacing w:line="360" w:lineRule="auto"/>
+        <w:ind w:right="-432" w:firstLine="72"/>
+        <w:jc w:val="both"/>
+        <w:rPr>
+          <w:sz w:val="28"/>
+          <w:szCs w:val="28"/>
+        </w:rPr>
+      </w:pPr>
+      <w:r>
+        <w:rPr>
+          <w:b/>
+          <w:bCs/>
+          <w:sz w:val="28"/>
+          <w:szCs w:val="28"/>
+        </w:rPr>
+        <w:lastRenderedPageBreak/>
+        <w:t xml:space="preserve">12M. </w:t>
+      </w:r>
+      <w:r>
+        <w:rPr>
+          <w:sz w:val="28"/>
+          <w:szCs w:val="28"/>
+        </w:rPr>
+        <w:t>Active output only if both inputs are 1</w:t>
+      </w:r>
+    </w:p>
+    <w:p>
+      <w:pPr>
+        <w:pStyle w:val="ListParagraph"/>
+        <w:spacing w:line="360" w:lineRule="auto"/>
+        <w:ind w:right="-432" w:firstLine="72"/>
+        <w:jc w:val="center"/>
+        <w:rPr>
+          <w:sz w:val="28"/>
+          <w:szCs w:val="28"/>
+        </w:rPr>
+      </w:pPr>
+      <w:r>
+        <w:rPr>
+          <w:noProof/>
+          <w:sz w:val="28"/>
+          <w:szCs w:val="28"/>
+        </w:rPr>
+        <w:drawing>
+          <wp:inline distT="0" distB="0" distL="0" distR="0" wp14:anchorId="1254705E" wp14:editId="4C678922">
+            <wp:extent cx="2629267" cy="990738"/>
+            <wp:effectExtent l="0" t="0" r="0" b="0"/>
+            <wp:docPr id="29" name="Picture 29"/>
+            <wp:cNvGraphicFramePr>
+              <a:graphicFrameLocks xmlns:a="http://schemas.openxmlformats.org/drawingml/2006/main" noChangeAspect="1"/>
+            </wp:cNvGraphicFramePr>
+            <a:graphic xmlns:a="http://schemas.openxmlformats.org/drawingml/2006/main">
+              <a:graphicData uri="http://schemas.openxmlformats.org/drawingml/2006/picture">
+                <pic:pic xmlns:pic="http://schemas.openxmlformats.org/drawingml/2006/picture">
+                  <pic:nvPicPr>
+                    <pic:cNvPr id="1" name=""/>
+                    <pic:cNvPicPr/>
+                  </pic:nvPicPr>
+                  <pic:blipFill>
+                    <a:blip r:embed="rId23"/>
+                    <a:stretch>
+                      <a:fillRect/>
+                    </a:stretch>
+                  </pic:blipFill>
+                  <pic:spPr>
+                    <a:xfrm>
+                      <a:off x="0" y="0"/>
+                      <a:ext cx="2629267" cy="990738"/>
+                    </a:xfrm>
+                    <a:prstGeom prst="rect">
+                      <a:avLst/>
+                    </a:prstGeom>
+                  </pic:spPr>
+                </pic:pic>
+              </a:graphicData>
+            </a:graphic>
+          </wp:inline>
+        </w:drawing>
+      </w:r>
+    </w:p>
+    <w:p>
+      <w:pPr>
+        <w:pStyle w:val="ListParagraph"/>
+        <w:spacing w:line="360" w:lineRule="auto"/>
+        <w:ind w:right="-432" w:firstLine="72"/>
+        <w:jc w:val="both"/>
+        <w:rPr>
+          <w:sz w:val="28"/>
+          <w:szCs w:val="28"/>
+        </w:rPr>
+      </w:pPr>
+      <w:r>
+        <w:rPr>
+          <w:b/>
+          <w:bCs/>
+          <w:sz w:val="28"/>
+          <w:szCs w:val="28"/>
+        </w:rPr>
+        <w:t xml:space="preserve">18M. </w:t>
+      </w:r>
+      <w:r>
+        <w:rPr>
+          <w:sz w:val="28"/>
+          <w:szCs w:val="28"/>
+        </w:rPr>
+        <w:t>Active output only if both inputs are 1</w:t>
+      </w:r>
+      <w:r>
+        <w:rPr>
+          <w:sz w:val="28"/>
+          <w:szCs w:val="28"/>
+        </w:rPr>
+        <w:t xml:space="preserve"> or both are 0, but not if one is 1 and another is 0</w:t>
+      </w:r>
+    </w:p>
+    <w:p>
+      <w:pPr>
+        <w:pStyle w:val="ListParagraph"/>
+        <w:spacing w:line="360" w:lineRule="auto"/>
+        <w:ind w:right="-432" w:firstLine="72"/>
+        <w:jc w:val="center"/>
+        <w:rPr>
+          <w:sz w:val="28"/>
+          <w:szCs w:val="28"/>
+        </w:rPr>
+      </w:pPr>
+      <w:r>
+        <w:rPr>
+          <w:noProof/>
+          <w:sz w:val="28"/>
+          <w:szCs w:val="28"/>
+        </w:rPr>
+        <w:drawing>
+          <wp:inline distT="0" distB="0" distL="0" distR="0" wp14:anchorId="34C0011B" wp14:editId="44F739F5">
+            <wp:extent cx="2657846" cy="971686"/>
+            <wp:effectExtent l="0" t="0" r="0" b="0"/>
+            <wp:docPr id="15" name="Picture 15"/>
+            <wp:cNvGraphicFramePr>
+              <a:graphicFrameLocks xmlns:a="http://schemas.openxmlformats.org/drawingml/2006/main" noChangeAspect="1"/>
+            </wp:cNvGraphicFramePr>
+            <a:graphic xmlns:a="http://schemas.openxmlformats.org/drawingml/2006/main">
+              <a:graphicData uri="http://schemas.openxmlformats.org/drawingml/2006/picture">
+                <pic:pic xmlns:pic="http://schemas.openxmlformats.org/drawingml/2006/picture">
+                  <pic:nvPicPr>
+                    <pic:cNvPr id="1" name=""/>
+                    <pic:cNvPicPr/>
+                  </pic:nvPicPr>
+                  <pic:blipFill>
+                    <a:blip r:embed="rId17"/>
+                    <a:stretch>
+                      <a:fillRect/>
+                    </a:stretch>
+                  </pic:blipFill>
+                  <pic:spPr>
+                    <a:xfrm>
+                      <a:off x="0" y="0"/>
+                      <a:ext cx="2657846" cy="971686"/>
+                    </a:xfrm>
+                    <a:prstGeom prst="rect">
+                      <a:avLst/>
+                    </a:prstGeom>
+                  </pic:spPr>
+                </pic:pic>
+              </a:graphicData>
+            </a:graphic>
+          </wp:inline>
+        </w:drawing>
+      </w:r>
     </w:p>
     <w:p>
       <w:pPr>
@@ -1621,14 +2558,48 @@
           <w:sz w:val="28"/>
           <w:szCs w:val="28"/>
         </w:rPr>
-        <w:t xml:space="preserve"> 4 bit comparator using logic gates.</w:t>
-      </w:r>
-      <w:r>
-        <w:rPr>
-          <w:sz w:val="28"/>
-          <w:szCs w:val="28"/>
-        </w:rPr>
-        <w:br/>
+        <w:t xml:space="preserve"> </w:t>
+      </w:r>
+      <w:proofErr w:type="gramStart"/>
+      <w:r>
+        <w:rPr>
+          <w:sz w:val="28"/>
+          <w:szCs w:val="28"/>
+        </w:rPr>
+        <w:t>4 bit</w:t>
+      </w:r>
+      <w:proofErr w:type="gramEnd"/>
+      <w:r>
+        <w:rPr>
+          <w:sz w:val="28"/>
+          <w:szCs w:val="28"/>
+        </w:rPr>
+        <w:t xml:space="preserve"> comparator using logic gates</w:t>
+      </w:r>
+      <w:r>
+        <w:rPr>
+          <w:sz w:val="28"/>
+          <w:szCs w:val="28"/>
+        </w:rPr>
+        <w:t>.</w:t>
+      </w:r>
+    </w:p>
+    <w:p>
+      <w:pPr>
+        <w:pStyle w:val="ListParagraph"/>
+        <w:spacing w:line="360" w:lineRule="auto"/>
+        <w:ind w:left="0" w:right="-432"/>
+        <w:jc w:val="both"/>
+        <w:rPr>
+          <w:sz w:val="28"/>
+          <w:szCs w:val="28"/>
+        </w:rPr>
+      </w:pPr>
+      <w:r>
+        <w:rPr>
+          <w:sz w:val="28"/>
+          <w:szCs w:val="28"/>
+        </w:rPr>
         <w:t>A comparator used to compare two binary numbers each of four bits is called a 4-bit magnitude comparator. It consists of eight inputs each for two four-bit numbers and three outputs to generate less than, equal to, and greater than between two binary numbers.</w:t>
       </w:r>
     </w:p>
@@ -1649,9 +2620,8 @@
           <w:sz w:val="28"/>
           <w:szCs w:val="28"/>
         </w:rPr>
-        <w:lastRenderedPageBreak/>
         <w:drawing>
-          <wp:inline distT="0" distB="0" distL="114300" distR="114300">
+          <wp:inline distT="0" distB="0" distL="114300" distR="114300" wp14:anchorId="3B04C607" wp14:editId="412DCADE">
             <wp:extent cx="5767070" cy="2894965"/>
             <wp:effectExtent l="0" t="0" r="5080" b="635"/>
             <wp:docPr id="1" name="Picture 1"/>
@@ -1668,7 +2638,7 @@
                     </pic:cNvPicPr>
                   </pic:nvPicPr>
                   <pic:blipFill>
-                    <a:blip r:embed="rId14"/>
+                    <a:blip r:embed="rId24"/>
                     <a:stretch>
                       <a:fillRect/>
                     </a:stretch>
@@ -1721,7 +2691,15 @@
           <w:sz w:val="28"/>
           <w:szCs w:val="28"/>
         </w:rPr>
-        <w:t>Digital Magnitude Comparators are made up from standard AND, NOR and NOT gates that compare the digital signals present at their input terminals and produce an output depending upon the condition of those inputs. Here, two 4-bit words (“nibbles”) are compared to each other to produce the relevant output with one word connected to inputs A and the other to be compared against connected to input B as shown below.</w:t>
+        <w:t xml:space="preserve">Digital Magnitude Comparators are made up from standard AND, NOR and NOT gates </w:t>
+      </w:r>
+      <w:r>
+        <w:rPr>
+          <w:sz w:val="28"/>
+          <w:szCs w:val="28"/>
+        </w:rPr>
+        <w:lastRenderedPageBreak/>
+        <w:t>that compare the digital signals present at their input terminals and produce an output depending upon the condition of those inputs. Here, two 4-bit words (“nibbles”) are compared to each other to produce the relevant output with one word connected to inputs A and the other to be compared against connected to input B as shown below.</w:t>
       </w:r>
     </w:p>
     <w:p>
@@ -1742,7 +2720,7 @@
           <w:szCs w:val="28"/>
         </w:rPr>
         <w:drawing>
-          <wp:inline distT="0" distB="0" distL="114300" distR="114300">
+          <wp:inline distT="0" distB="0" distL="114300" distR="114300" wp14:anchorId="14CC75B3" wp14:editId="02CC1FB5">
             <wp:extent cx="3474720" cy="1807227"/>
             <wp:effectExtent l="0" t="0" r="0" b="2540"/>
             <wp:docPr id="2" name="Picture 2"/>
@@ -1759,7 +2737,7 @@
                     </pic:cNvPicPr>
                   </pic:nvPicPr>
                   <pic:blipFill>
-                    <a:blip r:embed="rId15"/>
+                    <a:blip r:embed="rId25"/>
                     <a:stretch>
                       <a:fillRect/>
                     </a:stretch>
@@ -1821,7 +2799,23 @@
           <w:sz w:val="28"/>
           <w:szCs w:val="28"/>
         </w:rPr>
-        <w:t xml:space="preserve"> 4 bit decoder with 16 outputs</w:t>
+        <w:t xml:space="preserve"> </w:t>
+      </w:r>
+      <w:proofErr w:type="gramStart"/>
+      <w:r>
+        <w:rPr>
+          <w:sz w:val="28"/>
+          <w:szCs w:val="28"/>
+        </w:rPr>
+        <w:t>4 bit</w:t>
+      </w:r>
+      <w:proofErr w:type="gramEnd"/>
+      <w:r>
+        <w:rPr>
+          <w:sz w:val="28"/>
+          <w:szCs w:val="28"/>
+        </w:rPr>
+        <w:t xml:space="preserve"> decoder with 16 outputs</w:t>
       </w:r>
     </w:p>
     <w:p>
@@ -1840,7 +2834,23 @@
           <w:sz w:val="28"/>
           <w:szCs w:val="28"/>
         </w:rPr>
-        <w:t>Decoders are the combinational circuits that detect the presence of some code on its input and indicate the presence of that code by a specified output. Generally, a decoder has n input lines and 2</w:t>
+        <w:t xml:space="preserve">Decoders are the combinational circuits that detect the presence of some code on its input and indicate the presence of that code by a specified output. Generally, a decoder has </w:t>
+      </w:r>
+      <w:proofErr w:type="spellStart"/>
+      <w:r>
+        <w:rPr>
+          <w:sz w:val="28"/>
+          <w:szCs w:val="28"/>
+        </w:rPr>
+        <w:t>n</w:t>
+      </w:r>
+      <w:proofErr w:type="spellEnd"/>
+      <w:r>
+        <w:rPr>
+          <w:sz w:val="28"/>
+          <w:szCs w:val="28"/>
+        </w:rPr>
+        <w:t xml:space="preserve"> input lines and 2</w:t>
       </w:r>
       <w:r>
         <w:rPr>
@@ -1869,9 +2879,8 @@
         <w:rPr>
           <w:noProof/>
         </w:rPr>
-        <w:lastRenderedPageBreak/>
         <w:drawing>
-          <wp:inline distT="0" distB="0" distL="114300" distR="114300">
+          <wp:inline distT="0" distB="0" distL="114300" distR="114300" wp14:anchorId="6BE927C3" wp14:editId="6AA748D8">
             <wp:extent cx="3558540" cy="1309542"/>
             <wp:effectExtent l="0" t="0" r="3810" b="5080"/>
             <wp:docPr id="4" name="Picture 4"/>
@@ -1888,7 +2897,7 @@
                     </pic:cNvPicPr>
                   </pic:nvPicPr>
                   <pic:blipFill>
-                    <a:blip r:embed="rId16"/>
+                    <a:blip r:embed="rId26"/>
                     <a:stretch>
                       <a:fillRect/>
                     </a:stretch>
@@ -1932,8 +2941,9 @@
         <w:rPr>
           <w:noProof/>
         </w:rPr>
+        <w:lastRenderedPageBreak/>
         <w:drawing>
-          <wp:inline distT="0" distB="0" distL="114300" distR="114300">
+          <wp:inline distT="0" distB="0" distL="114300" distR="114300" wp14:anchorId="2EA271B1" wp14:editId="28F06A5F">
             <wp:extent cx="2345821" cy="6355080"/>
             <wp:effectExtent l="0" t="0" r="0" b="7620"/>
             <wp:docPr id="6" name="Picture 6" descr="2H"/>
@@ -1950,7 +2960,7 @@
                     </pic:cNvPicPr>
                   </pic:nvPicPr>
                   <pic:blipFill>
-                    <a:blip r:embed="rId17"/>
+                    <a:blip r:embed="rId27"/>
                     <a:stretch>
                       <a:fillRect/>
                     </a:stretch>
@@ -1997,90 +3007,106 @@
           <w:sz w:val="28"/>
           <w:szCs w:val="28"/>
         </w:rPr>
+        <w:t>3</w:t>
+      </w:r>
+      <w:r>
+        <w:rPr>
+          <w:b/>
+          <w:bCs/>
+          <w:sz w:val="28"/>
+          <w:szCs w:val="28"/>
+        </w:rPr>
+        <w:t>H.</w:t>
+      </w:r>
+      <w:r>
+        <w:rPr>
+          <w:sz w:val="28"/>
+          <w:szCs w:val="28"/>
+        </w:rPr>
+        <w:t xml:space="preserve"> </w:t>
+      </w:r>
+      <w:proofErr w:type="gramStart"/>
+      <w:r>
+        <w:rPr>
+          <w:sz w:val="28"/>
+          <w:szCs w:val="28"/>
+        </w:rPr>
+        <w:t>4 bit</w:t>
+      </w:r>
+      <w:proofErr w:type="gramEnd"/>
+      <w:r>
+        <w:rPr>
+          <w:sz w:val="28"/>
+          <w:szCs w:val="28"/>
+        </w:rPr>
+        <w:t xml:space="preserve"> priority encoder</w:t>
+      </w:r>
+    </w:p>
+    <w:p>
+      <w:pPr>
+        <w:spacing w:line="360" w:lineRule="auto"/>
+        <w:ind w:right="-432"/>
+        <w:rPr>
+          <w:sz w:val="28"/>
+          <w:szCs w:val="28"/>
+        </w:rPr>
+      </w:pPr>
+      <w:r>
+        <w:rPr>
+          <w:sz w:val="28"/>
+          <w:szCs w:val="28"/>
+        </w:rPr>
+        <w:t xml:space="preserve">A 4-bit priority encoder (also sometimes called a priority decoder). This circuit basically converts the 4-bit input into a binary representation. If the input n is active, all lower inputs (n-1 </w:t>
+      </w:r>
+      <w:r>
+        <w:rPr>
+          <w:sz w:val="28"/>
+          <w:szCs w:val="28"/>
+        </w:rPr>
+        <w:t>…</w:t>
+      </w:r>
+      <w:r>
+        <w:rPr>
+          <w:sz w:val="28"/>
+          <w:szCs w:val="28"/>
+        </w:rPr>
+        <w:t xml:space="preserve"> 0) are ignored</w:t>
+      </w:r>
+      <w:r>
+        <w:rPr>
+          <w:sz w:val="28"/>
+          <w:szCs w:val="28"/>
+        </w:rPr>
+        <w:t xml:space="preserve">. </w:t>
+      </w:r>
+      <w:r>
+        <w:rPr>
+          <w:sz w:val="28"/>
+          <w:szCs w:val="28"/>
+        </w:rPr>
+        <w:t xml:space="preserve">The </w:t>
+      </w:r>
+      <w:r>
+        <w:rPr>
+          <w:sz w:val="28"/>
+          <w:szCs w:val="28"/>
+        </w:rPr>
+        <w:t>following</w:t>
+      </w:r>
+      <w:r>
+        <w:rPr>
+          <w:sz w:val="28"/>
+          <w:szCs w:val="28"/>
+        </w:rPr>
+        <w:t xml:space="preserve"> circuit diagram contains two 2-input OR gates, one 4-input OR gate, one 2input AND gate &amp; an inverter. Here AND gate &amp; </w:t>
+      </w:r>
+      <w:r>
+        <w:rPr>
+          <w:sz w:val="28"/>
+          <w:szCs w:val="28"/>
+        </w:rPr>
         <w:lastRenderedPageBreak/>
-        <w:t>3</w:t>
-      </w:r>
-      <w:r>
-        <w:rPr>
-          <w:b/>
-          <w:bCs/>
-          <w:sz w:val="28"/>
-          <w:szCs w:val="28"/>
-        </w:rPr>
-        <w:t>H.</w:t>
-      </w:r>
-      <w:r>
-        <w:rPr>
-          <w:sz w:val="28"/>
-          <w:szCs w:val="28"/>
-        </w:rPr>
-        <w:t xml:space="preserve"> </w:t>
-      </w:r>
-      <w:r>
-        <w:rPr>
-          <w:sz w:val="28"/>
-          <w:szCs w:val="28"/>
-        </w:rPr>
-        <w:t>4 bit priority encoder</w:t>
-      </w:r>
-    </w:p>
-    <w:p>
-      <w:pPr>
-        <w:spacing w:line="360" w:lineRule="auto"/>
-        <w:ind w:right="-432"/>
-        <w:rPr>
-          <w:sz w:val="28"/>
-          <w:szCs w:val="28"/>
-        </w:rPr>
-      </w:pPr>
-      <w:r>
-        <w:rPr>
-          <w:sz w:val="28"/>
-          <w:szCs w:val="28"/>
-        </w:rPr>
-        <w:t xml:space="preserve">A 4-bit priority encoder (also sometimes called a priority decoder). This circuit basically converts the 4-bit input into a binary representation. If the input n is active, all lower inputs (n-1 </w:t>
-      </w:r>
-      <w:r>
-        <w:rPr>
-          <w:sz w:val="28"/>
-          <w:szCs w:val="28"/>
-        </w:rPr>
-        <w:t>…</w:t>
-      </w:r>
-      <w:r>
-        <w:rPr>
-          <w:sz w:val="28"/>
-          <w:szCs w:val="28"/>
-        </w:rPr>
-        <w:t xml:space="preserve"> 0) are ignored</w:t>
-      </w:r>
-      <w:r>
-        <w:rPr>
-          <w:sz w:val="28"/>
-          <w:szCs w:val="28"/>
-        </w:rPr>
-        <w:t xml:space="preserve">. </w:t>
-      </w:r>
-      <w:r>
-        <w:rPr>
-          <w:sz w:val="28"/>
-          <w:szCs w:val="28"/>
-        </w:rPr>
-        <w:t xml:space="preserve">The </w:t>
-      </w:r>
-      <w:r>
-        <w:rPr>
-          <w:sz w:val="28"/>
-          <w:szCs w:val="28"/>
-        </w:rPr>
-        <w:t>following</w:t>
-      </w:r>
-      <w:r>
-        <w:rPr>
-          <w:sz w:val="28"/>
-          <w:szCs w:val="28"/>
-        </w:rPr>
-        <w:t xml:space="preserve"> circuit diagram contains two 2-input OR gates, one 4-input OR gate, one 2input AND gate &amp; an inverter. Here AND gate &amp; inverter combination are used for producing a valid code at the outputs, even when multiple inputs are equal to ‘1’ at the same time. Hence, this circuit encodes the four inputs with two bits based on the priority assigned to each input.</w:t>
+        <w:t>inverter combination are used for producing a valid code at the outputs, even when multiple inputs are equal to ‘1’ at the same time. Hence, this circuit encodes the four inputs with two bits based on the priority assigned to each input.</w:t>
       </w:r>
     </w:p>
     <w:p>
@@ -2100,7 +3126,7 @@
           <w:szCs w:val="28"/>
         </w:rPr>
         <w:drawing>
-          <wp:inline distT="0" distB="0" distL="0" distR="0" wp14:anchorId="3B0E91A8" wp14:editId="38F69A78">
+          <wp:inline distT="0" distB="0" distL="0" distR="0" wp14:anchorId="2A2D7489" wp14:editId="2CDC8430">
             <wp:extent cx="4023360" cy="2828795"/>
             <wp:effectExtent l="0" t="0" r="0" b="0"/>
             <wp:docPr id="5" name="Picture 5"/>
@@ -2115,7 +3141,7 @@
                     <pic:cNvPicPr/>
                   </pic:nvPicPr>
                   <pic:blipFill>
-                    <a:blip r:embed="rId18"/>
+                    <a:blip r:embed="rId28"/>
                     <a:stretch>
                       <a:fillRect/>
                     </a:stretch>
@@ -2255,7 +3281,7 @@
         </w:rPr>
         <w:lastRenderedPageBreak/>
         <w:drawing>
-          <wp:inline distT="0" distB="0" distL="0" distR="0" wp14:anchorId="7A29EC71" wp14:editId="67FA138C">
+          <wp:inline distT="0" distB="0" distL="0" distR="0" wp14:anchorId="22C7E5CE" wp14:editId="69C7C46F">
             <wp:extent cx="2461260" cy="1724139"/>
             <wp:effectExtent l="0" t="0" r="0" b="9525"/>
             <wp:docPr id="3" name="Picture 3"/>
@@ -2270,7 +3296,7 @@
                     <pic:cNvPicPr/>
                   </pic:nvPicPr>
                   <pic:blipFill>
-                    <a:blip r:embed="rId19"/>
+                    <a:blip r:embed="rId29"/>
                     <a:stretch>
                       <a:fillRect/>
                     </a:stretch>
@@ -2319,7 +3345,23 @@
           <w:sz w:val="28"/>
           <w:szCs w:val="28"/>
         </w:rPr>
-        <w:t xml:space="preserve"> 8 bit full-adder:</w:t>
+        <w:t xml:space="preserve"> </w:t>
+      </w:r>
+      <w:proofErr w:type="gramStart"/>
+      <w:r>
+        <w:rPr>
+          <w:sz w:val="28"/>
+          <w:szCs w:val="28"/>
+        </w:rPr>
+        <w:t>8 bit</w:t>
+      </w:r>
+      <w:proofErr w:type="gramEnd"/>
+      <w:r>
+        <w:rPr>
+          <w:sz w:val="28"/>
+          <w:szCs w:val="28"/>
+        </w:rPr>
+        <w:t xml:space="preserve"> full-adder:</w:t>
       </w:r>
     </w:p>
     <w:p>
@@ -2339,7 +3381,7 @@
           <w:noProof/>
         </w:rPr>
         <w:drawing>
-          <wp:inline distT="0" distB="0" distL="114300" distR="114300">
+          <wp:inline distT="0" distB="0" distL="114300" distR="114300" wp14:anchorId="2FC7C3CC" wp14:editId="1DAF2B0C">
             <wp:extent cx="1691640" cy="3864794"/>
             <wp:effectExtent l="0" t="0" r="3810" b="2540"/>
             <wp:docPr id="7" name="Picture 5"/>
@@ -2356,7 +3398,7 @@
                     </pic:cNvPicPr>
                   </pic:nvPicPr>
                   <pic:blipFill>
-                    <a:blip r:embed="rId20"/>
+                    <a:blip r:embed="rId30"/>
                     <a:stretch>
                       <a:fillRect/>
                     </a:stretch>
@@ -2422,7 +3464,23 @@
           <w:sz w:val="28"/>
           <w:szCs w:val="28"/>
         </w:rPr>
-        <w:t>Circuit that negates an 8 bit number</w:t>
+        <w:t xml:space="preserve">Circuit that negates an </w:t>
+      </w:r>
+      <w:proofErr w:type="gramStart"/>
+      <w:r>
+        <w:rPr>
+          <w:sz w:val="28"/>
+          <w:szCs w:val="28"/>
+        </w:rPr>
+        <w:t>8 bit</w:t>
+      </w:r>
+      <w:proofErr w:type="gramEnd"/>
+      <w:r>
+        <w:rPr>
+          <w:sz w:val="28"/>
+          <w:szCs w:val="28"/>
+        </w:rPr>
+        <w:t xml:space="preserve"> number</w:t>
       </w:r>
     </w:p>
     <w:p>
@@ -2464,7 +3522,7 @@
           <w:szCs w:val="24"/>
         </w:rPr>
         <w:drawing>
-          <wp:inline distT="0" distB="0" distL="0" distR="0" wp14:anchorId="643D3121" wp14:editId="0392D229">
+          <wp:inline distT="0" distB="0" distL="0" distR="0" wp14:anchorId="64133F34" wp14:editId="516C918B">
             <wp:extent cx="3764280" cy="1225012"/>
             <wp:effectExtent l="0" t="0" r="7620" b="0"/>
             <wp:docPr id="8" name="Picture 8"/>
@@ -2479,7 +3537,7 @@
                     <pic:cNvPicPr/>
                   </pic:nvPicPr>
                   <pic:blipFill>
-                    <a:blip r:embed="rId21"/>
+                    <a:blip r:embed="rId31"/>
                     <a:stretch>
                       <a:fillRect/>
                     </a:stretch>
@@ -2519,14 +3577,14 @@
         <w:ind w:right="-432" w:firstLine="720"/>
         <w:jc w:val="both"/>
         <w:rPr>
-          <w:sz w:val="24"/>
-          <w:szCs w:val="24"/>
-        </w:rPr>
-      </w:pPr>
-      <w:r>
-        <w:rPr>
-          <w:sz w:val="24"/>
-          <w:szCs w:val="24"/>
+          <w:sz w:val="28"/>
+          <w:szCs w:val="28"/>
+        </w:rPr>
+      </w:pPr>
+      <w:r>
+        <w:rPr>
+          <w:sz w:val="28"/>
+          <w:szCs w:val="28"/>
         </w:rPr>
         <w:t>Conclusion:</w:t>
       </w:r>
@@ -2537,34 +3595,53 @@
         <w:ind w:right="-432" w:firstLine="720"/>
         <w:jc w:val="both"/>
         <w:rPr>
-          <w:sz w:val="24"/>
-          <w:szCs w:val="24"/>
-        </w:rPr>
-      </w:pPr>
-      <w:r>
-        <w:rPr>
-          <w:sz w:val="24"/>
-          <w:szCs w:val="24"/>
-        </w:rPr>
-        <w:t>In conclusion, the laboratory work was a valuable opportunity to gain hands-on experience with digital logic circuits and the Logisim simulation software. Throughout the course of the project, I successfully implemented a range of different constructions including a clock, oscillation circuit, NOR gate, D flip flop, multiplexer, and T flip flop.</w:t>
-      </w:r>
-    </w:p>
-    <w:p>
-      <w:pPr>
-        <w:spacing w:line="360" w:lineRule="auto"/>
-        <w:ind w:right="-432" w:firstLine="720"/>
-        <w:jc w:val="both"/>
-        <w:rPr>
-          <w:sz w:val="24"/>
-          <w:szCs w:val="24"/>
-        </w:rPr>
-      </w:pPr>
-      <w:r>
-        <w:rPr>
-          <w:sz w:val="24"/>
-          <w:szCs w:val="24"/>
-        </w:rPr>
-        <w:t>One of the most significant benefits of the laboratory work was the ability to experiment with different circuit designs and configurations. This allowed me to see firsthand how small changes to the circuit can have a significant impact on its behavior. Through trial and error, I was able to refine my designs and optimize their performance, which is a crucial skill in the field of digital logic.</w:t>
+          <w:sz w:val="28"/>
+          <w:szCs w:val="28"/>
+        </w:rPr>
+      </w:pPr>
+      <w:r>
+        <w:rPr>
+          <w:sz w:val="28"/>
+          <w:szCs w:val="28"/>
+        </w:rPr>
+        <w:t>In conclusion, the laboratory work provided an invaluable chance to get first-hand experience with digital logic circuits and the modeling program Logisim. I successfully used a variety of various structures throughout the project, including</w:t>
+      </w:r>
+      <w:r>
+        <w:rPr>
+          <w:sz w:val="28"/>
+          <w:szCs w:val="28"/>
+        </w:rPr>
+        <w:t xml:space="preserve"> comparator, </w:t>
+      </w:r>
+      <w:r>
+        <w:rPr>
+          <w:sz w:val="28"/>
+          <w:szCs w:val="28"/>
+        </w:rPr>
+        <w:t xml:space="preserve">full-adder, </w:t>
+      </w:r>
+      <w:r>
+        <w:rPr>
+          <w:sz w:val="28"/>
+          <w:szCs w:val="28"/>
+        </w:rPr>
+        <w:t xml:space="preserve">encoder, decoder </w:t>
+      </w:r>
+      <w:proofErr w:type="spellStart"/>
+      <w:r>
+        <w:rPr>
+          <w:sz w:val="28"/>
+          <w:szCs w:val="28"/>
+        </w:rPr>
+        <w:t>etcs</w:t>
+      </w:r>
+      <w:proofErr w:type="spellEnd"/>
+      <w:r>
+        <w:rPr>
+          <w:sz w:val="28"/>
+          <w:szCs w:val="28"/>
+        </w:rPr>
+        <w:t>.</w:t>
       </w:r>
     </w:p>
     <w:p>
@@ -2573,16 +3650,16 @@
         <w:ind w:firstLine="720"/>
         <w:jc w:val="both"/>
         <w:rPr>
-          <w:sz w:val="24"/>
-          <w:szCs w:val="24"/>
-        </w:rPr>
-      </w:pPr>
-      <w:r>
-        <w:rPr>
-          <w:sz w:val="24"/>
-          <w:szCs w:val="24"/>
-        </w:rPr>
-        <w:t>Finally, the laboratory work allowed me to gain practical experience with Logisim, which is a widely used simulation software in the field of digital logic design. By becoming proficient with Logisim, I have developed a valuable skillset that will be beneficial in my future academic and professional pursuits.</w:t>
+          <w:sz w:val="28"/>
+          <w:szCs w:val="28"/>
+        </w:rPr>
+      </w:pPr>
+      <w:r>
+        <w:rPr>
+          <w:sz w:val="28"/>
+          <w:szCs w:val="28"/>
+        </w:rPr>
+        <w:t>The chance to experiment with various circuit designs and combinations was one of the laboratory work's most important advantages. This gave me the opportunity to witness firsthand how even little modifications to the circuit may significantly alter its behavior. I was able to improve my designs and maximize their performance via trial and error, which is an essential ability in the field of digital logic.</w:t>
       </w:r>
     </w:p>
     <w:sectPr>
@@ -3384,13 +4461,261 @@
 </file>
 
 <file path=customXml/item1.xml><?xml version="1.0" encoding="utf-8"?>
+<ct:contentTypeSchema xmlns:ct="http://schemas.microsoft.com/office/2006/metadata/contentType" xmlns:ma="http://schemas.microsoft.com/office/2006/metadata/properties/metaAttributes" ct:_="" ma:_="" ma:contentTypeName="Document" ma:contentTypeID="0x0101009FD38024AC7F694FA534A99A0F1BC637" ma:contentTypeVersion="8" ma:contentTypeDescription="Create a new document." ma:contentTypeScope="" ma:versionID="a38528ffbbc7fc5506b57fff7f0c0cfc">
+  <xsd:schema xmlns:xsd="http://www.w3.org/2001/XMLSchema" xmlns:xs="http://www.w3.org/2001/XMLSchema" xmlns:p="http://schemas.microsoft.com/office/2006/metadata/properties" xmlns:ns3="118867a1-42d5-45a9-b0db-cd542ef5d5d5" xmlns:ns4="8524516b-86db-4585-9796-db075980a4da" targetNamespace="http://schemas.microsoft.com/office/2006/metadata/properties" ma:root="true" ma:fieldsID="a7e7d465a934673ba43aeaa264818ab1" ns3:_="" ns4:_="">
+    <xsd:import namespace="118867a1-42d5-45a9-b0db-cd542ef5d5d5"/>
+    <xsd:import namespace="8524516b-86db-4585-9796-db075980a4da"/>
+    <xsd:element name="properties">
+      <xsd:complexType>
+        <xsd:sequence>
+          <xsd:element name="documentManagement">
+            <xsd:complexType>
+              <xsd:all>
+                <xsd:element ref="ns3:SharedWithUsers" minOccurs="0"/>
+                <xsd:element ref="ns3:SharedWithDetails" minOccurs="0"/>
+                <xsd:element ref="ns3:SharingHintHash" minOccurs="0"/>
+                <xsd:element ref="ns4:MediaServiceMetadata" minOccurs="0"/>
+                <xsd:element ref="ns4:MediaServiceFastMetadata" minOccurs="0"/>
+                <xsd:element ref="ns4:MediaServiceAutoTags" minOccurs="0"/>
+                <xsd:element ref="ns4:MediaServiceGenerationTime" minOccurs="0"/>
+                <xsd:element ref="ns4:MediaServiceEventHashCode" minOccurs="0"/>
+              </xsd:all>
+            </xsd:complexType>
+          </xsd:element>
+        </xsd:sequence>
+      </xsd:complexType>
+    </xsd:element>
+  </xsd:schema>
+  <xsd:schema xmlns:xsd="http://www.w3.org/2001/XMLSchema" xmlns:xs="http://www.w3.org/2001/XMLSchema" xmlns:dms="http://schemas.microsoft.com/office/2006/documentManagement/types" xmlns:pc="http://schemas.microsoft.com/office/infopath/2007/PartnerControls" targetNamespace="118867a1-42d5-45a9-b0db-cd542ef5d5d5" elementFormDefault="qualified">
+    <xsd:import namespace="http://schemas.microsoft.com/office/2006/documentManagement/types"/>
+    <xsd:import namespace="http://schemas.microsoft.com/office/infopath/2007/PartnerControls"/>
+    <xsd:element name="SharedWithUsers" ma:index="8" nillable="true" ma:displayName="Shared With" ma:internalName="SharedWithUsers" ma:readOnly="true">
+      <xsd:complexType>
+        <xsd:complexContent>
+          <xsd:extension base="dms:UserMulti">
+            <xsd:sequence>
+              <xsd:element name="UserInfo" minOccurs="0" maxOccurs="unbounded">
+                <xsd:complexType>
+                  <xsd:sequence>
+                    <xsd:element name="DisplayName" type="xsd:string" minOccurs="0"/>
+                    <xsd:element name="AccountId" type="dms:UserId" minOccurs="0" nillable="true"/>
+                    <xsd:element name="AccountType" type="xsd:string" minOccurs="0"/>
+                  </xsd:sequence>
+                </xsd:complexType>
+              </xsd:element>
+            </xsd:sequence>
+          </xsd:extension>
+        </xsd:complexContent>
+      </xsd:complexType>
+    </xsd:element>
+    <xsd:element name="SharedWithDetails" ma:index="9" nillable="true" ma:displayName="Shared With Details" ma:internalName="SharedWithDetails" ma:readOnly="true">
+      <xsd:simpleType>
+        <xsd:restriction base="dms:Note">
+          <xsd:maxLength value="255"/>
+        </xsd:restriction>
+      </xsd:simpleType>
+    </xsd:element>
+    <xsd:element name="SharingHintHash" ma:index="10" nillable="true" ma:displayName="Sharing Hint Hash" ma:hidden="true" ma:internalName="SharingHintHash" ma:readOnly="true">
+      <xsd:simpleType>
+        <xsd:restriction base="dms:Text"/>
+      </xsd:simpleType>
+    </xsd:element>
+  </xsd:schema>
+  <xsd:schema xmlns:xsd="http://www.w3.org/2001/XMLSchema" xmlns:xs="http://www.w3.org/2001/XMLSchema" xmlns:dms="http://schemas.microsoft.com/office/2006/documentManagement/types" xmlns:pc="http://schemas.microsoft.com/office/infopath/2007/PartnerControls" targetNamespace="8524516b-86db-4585-9796-db075980a4da" elementFormDefault="qualified">
+    <xsd:import namespace="http://schemas.microsoft.com/office/2006/documentManagement/types"/>
+    <xsd:import namespace="http://schemas.microsoft.com/office/infopath/2007/PartnerControls"/>
+    <xsd:element name="MediaServiceMetadata" ma:index="11" nillable="true" ma:displayName="MediaServiceMetadata" ma:hidden="true" ma:internalName="MediaServiceMetadata" ma:readOnly="true">
+      <xsd:simpleType>
+        <xsd:restriction base="dms:Note"/>
+      </xsd:simpleType>
+    </xsd:element>
+    <xsd:element name="MediaServiceFastMetadata" ma:index="12" nillable="true" ma:displayName="MediaServiceFastMetadata" ma:hidden="true" ma:internalName="MediaServiceFastMetadata" ma:readOnly="true">
+      <xsd:simpleType>
+        <xsd:restriction base="dms:Note"/>
+      </xsd:simpleType>
+    </xsd:element>
+    <xsd:element name="MediaServiceAutoTags" ma:index="13" nillable="true" ma:displayName="Tags" ma:internalName="MediaServiceAutoTags" ma:readOnly="true">
+      <xsd:simpleType>
+        <xsd:restriction base="dms:Text"/>
+      </xsd:simpleType>
+    </xsd:element>
+    <xsd:element name="MediaServiceGenerationTime" ma:index="14" nillable="true" ma:displayName="MediaServiceGenerationTime" ma:hidden="true" ma:internalName="MediaServiceGenerationTime" ma:readOnly="true">
+      <xsd:simpleType>
+        <xsd:restriction base="dms:Text"/>
+      </xsd:simpleType>
+    </xsd:element>
+    <xsd:element name="MediaServiceEventHashCode" ma:index="15" nillable="true" ma:displayName="MediaServiceEventHashCode" ma:hidden="true" ma:internalName="MediaServiceEventHashCode" ma:readOnly="true">
+      <xsd:simpleType>
+        <xsd:restriction base="dms:Text"/>
+      </xsd:simpleType>
+    </xsd:element>
+  </xsd:schema>
+  <xsd:schema xmlns="http://schemas.openxmlformats.org/package/2006/metadata/core-properties" xmlns:xsd="http://www.w3.org/2001/XMLSchema" xmlns:xsi="http://www.w3.org/2001/XMLSchema-instance" xmlns:dc="http://purl.org/dc/elements/1.1/" xmlns:dcterms="http://purl.org/dc/terms/" xmlns:odoc="http://schemas.microsoft.com/internal/obd" targetNamespace="http://schemas.openxmlformats.org/package/2006/metadata/core-properties" elementFormDefault="qualified" attributeFormDefault="unqualified" blockDefault="#all">
+    <xsd:import namespace="http://purl.org/dc/elements/1.1/" schemaLocation="http://dublincore.org/schemas/xmls/qdc/2003/04/02/dc.xsd"/>
+    <xsd:import namespace="http://purl.org/dc/terms/" schemaLocation="http://dublincore.org/schemas/xmls/qdc/2003/04/02/dcterms.xsd"/>
+    <xsd:element name="coreProperties" type="CT_coreProperties"/>
+    <xsd:complexType name="CT_coreProperties">
+      <xsd:all>
+        <xsd:element ref="dc:creator" minOccurs="0" maxOccurs="1"/>
+        <xsd:element ref="dcterms:created" minOccurs="0" maxOccurs="1"/>
+        <xsd:element ref="dc:identifier" minOccurs="0" maxOccurs="1"/>
+        <xsd:element name="contentType" minOccurs="0" maxOccurs="1" type="xsd:string" ma:index="0" ma:displayName="Content Type"/>
+        <xsd:element ref="dc:title" minOccurs="0" maxOccurs="1" ma:index="4" ma:displayName="Title"/>
+        <xsd:element ref="dc:subject" minOccurs="0" maxOccurs="1"/>
+        <xsd:element ref="dc:description" minOccurs="0" maxOccurs="1"/>
+        <xsd:element name="keywords" minOccurs="0" maxOccurs="1" type="xsd:string"/>
+        <xsd:element ref="dc:language" minOccurs="0" maxOccurs="1"/>
+        <xsd:element name="category" minOccurs="0" maxOccurs="1" type="xsd:string"/>
+        <xsd:element name="version" minOccurs="0" maxOccurs="1" type="xsd:string"/>
+        <xsd:element name="revision" minOccurs="0" maxOccurs="1" type="xsd:string">
+          <xsd:annotation>
+            <xsd:documentation>
+                        This value indicates the number of saves or revisions. The application is responsible for updating this value after each revision.
+                    </xsd:documentation>
+          </xsd:annotation>
+        </xsd:element>
+        <xsd:element name="lastModifiedBy" minOccurs="0" maxOccurs="1" type="xsd:string"/>
+        <xsd:element ref="dcterms:modified" minOccurs="0" maxOccurs="1"/>
+        <xsd:element name="contentStatus" minOccurs="0" maxOccurs="1" type="xsd:string"/>
+      </xsd:all>
+    </xsd:complexType>
+  </xsd:schema>
+  <xs:schema xmlns:pc="http://schemas.microsoft.com/office/infopath/2007/PartnerControls" xmlns:xs="http://www.w3.org/2001/XMLSchema" targetNamespace="http://schemas.microsoft.com/office/infopath/2007/PartnerControls" elementFormDefault="qualified" attributeFormDefault="unqualified">
+    <xs:element name="Person">
+      <xs:complexType>
+        <xs:sequence>
+          <xs:element ref="pc:DisplayName" minOccurs="0"/>
+          <xs:element ref="pc:AccountId" minOccurs="0"/>
+          <xs:element ref="pc:AccountType" minOccurs="0"/>
+        </xs:sequence>
+      </xs:complexType>
+    </xs:element>
+    <xs:element name="DisplayName" type="xs:string"/>
+    <xs:element name="AccountId" type="xs:string"/>
+    <xs:element name="AccountType" type="xs:string"/>
+    <xs:element name="BDCAssociatedEntity">
+      <xs:complexType>
+        <xs:sequence>
+          <xs:element ref="pc:BDCEntity" minOccurs="0" maxOccurs="unbounded"/>
+        </xs:sequence>
+        <xs:attribute ref="pc:EntityNamespace"/>
+        <xs:attribute ref="pc:EntityName"/>
+        <xs:attribute ref="pc:SystemInstanceName"/>
+        <xs:attribute ref="pc:AssociationName"/>
+      </xs:complexType>
+    </xs:element>
+    <xs:attribute name="EntityNamespace" type="xs:string"/>
+    <xs:attribute name="EntityName" type="xs:string"/>
+    <xs:attribute name="SystemInstanceName" type="xs:string"/>
+    <xs:attribute name="AssociationName" type="xs:string"/>
+    <xs:element name="BDCEntity">
+      <xs:complexType>
+        <xs:sequence>
+          <xs:element ref="pc:EntityDisplayName" minOccurs="0"/>
+          <xs:element ref="pc:EntityInstanceReference" minOccurs="0"/>
+          <xs:element ref="pc:EntityId1" minOccurs="0"/>
+          <xs:element ref="pc:EntityId2" minOccurs="0"/>
+          <xs:element ref="pc:EntityId3" minOccurs="0"/>
+          <xs:element ref="pc:EntityId4" minOccurs="0"/>
+          <xs:element ref="pc:EntityId5" minOccurs="0"/>
+        </xs:sequence>
+      </xs:complexType>
+    </xs:element>
+    <xs:element name="EntityDisplayName" type="xs:string"/>
+    <xs:element name="EntityInstanceReference" type="xs:string"/>
+    <xs:element name="EntityId1" type="xs:string"/>
+    <xs:element name="EntityId2" type="xs:string"/>
+    <xs:element name="EntityId3" type="xs:string"/>
+    <xs:element name="EntityId4" type="xs:string"/>
+    <xs:element name="EntityId5" type="xs:string"/>
+    <xs:element name="Terms">
+      <xs:complexType>
+        <xs:sequence>
+          <xs:element ref="pc:TermInfo" minOccurs="0" maxOccurs="unbounded"/>
+        </xs:sequence>
+      </xs:complexType>
+    </xs:element>
+    <xs:element name="TermInfo">
+      <xs:complexType>
+        <xs:sequence>
+          <xs:element ref="pc:TermName" minOccurs="0"/>
+          <xs:element ref="pc:TermId" minOccurs="0"/>
+        </xs:sequence>
+      </xs:complexType>
+    </xs:element>
+    <xs:element name="TermName" type="xs:string"/>
+    <xs:element name="TermId" type="xs:string"/>
+  </xs:schema>
+</ct:contentTypeSchema>
+</file>
+
+<file path=customXml/item2.xml><?xml version="1.0" encoding="utf-8"?>
 <b:Sources xmlns:b="http://schemas.openxmlformats.org/officeDocument/2006/bibliography" xmlns="http://schemas.openxmlformats.org/officeDocument/2006/bibliography" SelectedStyle="\APASixthEditionOfficeOnline.xsl" StyleName="APA" Version="6"/>
 </file>
 
+<file path=customXml/item3.xml><?xml version="1.0" encoding="utf-8"?>
+<p:properties xmlns:p="http://schemas.microsoft.com/office/2006/metadata/properties" xmlns:xsi="http://www.w3.org/2001/XMLSchema-instance" xmlns:pc="http://schemas.microsoft.com/office/infopath/2007/PartnerControls">
+  <documentManagement/>
+</p:properties>
+</file>
+
+<file path=customXml/item4.xml><?xml version="1.0" encoding="utf-8"?>
+<?mso-contentType ?>
+<FormTemplates xmlns="http://schemas.microsoft.com/sharepoint/v3/contenttype/forms">
+  <Display>DocumentLibraryForm</Display>
+  <Edit>DocumentLibraryForm</Edit>
+  <New>DocumentLibraryForm</New>
+</FormTemplates>
+</file>
+
 <file path=customXml/itemProps1.xml><?xml version="1.0" encoding="utf-8"?>
+<ds:datastoreItem xmlns:ds="http://schemas.openxmlformats.org/officeDocument/2006/customXml" ds:itemID="{EE0CDC75-36B9-4DAB-BC13-5248864481F0}">
+  <ds:schemaRefs>
+    <ds:schemaRef ds:uri="http://schemas.microsoft.com/office/2006/metadata/contentType"/>
+    <ds:schemaRef ds:uri="http://schemas.microsoft.com/office/2006/metadata/properties/metaAttributes"/>
+    <ds:schemaRef ds:uri="http://www.w3.org/2001/XMLSchema"/>
+    <ds:schemaRef ds:uri="http://schemas.microsoft.com/office/2006/metadata/properties"/>
+    <ds:schemaRef ds:uri="118867a1-42d5-45a9-b0db-cd542ef5d5d5"/>
+    <ds:schemaRef ds:uri="8524516b-86db-4585-9796-db075980a4da"/>
+    <ds:schemaRef ds:uri="http://schemas.microsoft.com/office/2006/documentManagement/types"/>
+    <ds:schemaRef ds:uri="http://schemas.microsoft.com/office/infopath/2007/PartnerControls"/>
+    <ds:schemaRef ds:uri="http://schemas.openxmlformats.org/package/2006/metadata/core-properties"/>
+    <ds:schemaRef ds:uri="http://purl.org/dc/elements/1.1/"/>
+    <ds:schemaRef ds:uri="http://purl.org/dc/terms/"/>
+    <ds:schemaRef ds:uri="http://schemas.microsoft.com/internal/obd"/>
+  </ds:schemaRefs>
+</ds:datastoreItem>
+</file>
+
+<file path=customXml/itemProps2.xml><?xml version="1.0" encoding="utf-8"?>
 <ds:datastoreItem xmlns:ds="http://schemas.openxmlformats.org/officeDocument/2006/customXml" ds:itemID="{ACF328D9-E1AD-498B-A596-06C4E7085F95}">
   <ds:schemaRefs>
     <ds:schemaRef ds:uri="http://schemas.openxmlformats.org/officeDocument/2006/bibliography"/>
   </ds:schemaRefs>
 </ds:datastoreItem>
+</file>
+
+<file path=customXml/itemProps3.xml><?xml version="1.0" encoding="utf-8"?>
+<ds:datastoreItem xmlns:ds="http://schemas.openxmlformats.org/officeDocument/2006/customXml" ds:itemID="{BA837B8E-994A-4448-AB5D-9A1493042B10}">
+  <ds:schemaRefs>
+    <ds:schemaRef ds:uri="8524516b-86db-4585-9796-db075980a4da"/>
+    <ds:schemaRef ds:uri="http://schemas.microsoft.com/office/2006/metadata/properties"/>
+    <ds:schemaRef ds:uri="118867a1-42d5-45a9-b0db-cd542ef5d5d5"/>
+    <ds:schemaRef ds:uri="http://purl.org/dc/dcmitype/"/>
+    <ds:schemaRef ds:uri="http://www.w3.org/XML/1998/namespace"/>
+    <ds:schemaRef ds:uri="http://purl.org/dc/terms/"/>
+    <ds:schemaRef ds:uri="http://schemas.microsoft.com/office/2006/documentManagement/types"/>
+    <ds:schemaRef ds:uri="http://schemas.openxmlformats.org/package/2006/metadata/core-properties"/>
+    <ds:schemaRef ds:uri="http://schemas.microsoft.com/office/infopath/2007/PartnerControls"/>
+    <ds:schemaRef ds:uri="http://purl.org/dc/elements/1.1/"/>
+  </ds:schemaRefs>
+</ds:datastoreItem>
+</file>
+
+<file path=customXml/itemProps4.xml><?xml version="1.0" encoding="utf-8"?>
+<ds:datastoreItem xmlns:ds="http://schemas.openxmlformats.org/officeDocument/2006/customXml" ds:itemID="{5B0487B3-48A2-4BC8-A913-19A6487092BF}">
+  <ds:schemaRefs>
+    <ds:schemaRef ds:uri="http://schemas.microsoft.com/sharepoint/v3/contenttype/forms"/>
+  </ds:schemaRefs>
+</ds:datastoreItem>
 </file>